--- a/Documents/005 Project6 -WebApi-passing-back-errors.docx
+++ b/Documents/005 Project6 -WebApi-passing-back-errors.docx
@@ -96,7 +96,15 @@
         </w:numPr>
       </w:pPr>
       <w:r>
-        <w:t xml:space="preserve">Go to project : </w:t>
+        <w:t xml:space="preserve">Go to </w:t>
+      </w:r>
+      <w:proofErr w:type="gramStart"/>
+      <w:r>
+        <w:t>project :</w:t>
+      </w:r>
+      <w:proofErr w:type="gramEnd"/>
+      <w:r>
+        <w:t xml:space="preserve"> </w:t>
       </w:r>
       <w:proofErr w:type="spellStart"/>
       <w:r>
@@ -113,7 +121,15 @@
         </w:numPr>
       </w:pPr>
       <w:r>
-        <w:t>dotnet build : to build</w:t>
+        <w:t xml:space="preserve">dotnet </w:t>
+      </w:r>
+      <w:proofErr w:type="gramStart"/>
+      <w:r>
+        <w:t>build :</w:t>
+      </w:r>
+      <w:proofErr w:type="gramEnd"/>
+      <w:r>
+        <w:t xml:space="preserve"> to build</w:t>
       </w:r>
     </w:p>
     <w:p>
@@ -125,7 +141,15 @@
         </w:numPr>
       </w:pPr>
       <w:r>
-        <w:t xml:space="preserve">dotnet run : to run the </w:t>
+        <w:t xml:space="preserve">dotnet </w:t>
+      </w:r>
+      <w:proofErr w:type="gramStart"/>
+      <w:r>
+        <w:t>run :</w:t>
+      </w:r>
+      <w:proofErr w:type="gramEnd"/>
+      <w:r>
+        <w:t xml:space="preserve"> to run the </w:t>
       </w:r>
       <w:proofErr w:type="spellStart"/>
       <w:r>
@@ -336,6 +360,31 @@
                 <w:bCs w:val="0"/>
               </w:rPr>
             </w:pPr>
+            <w:proofErr w:type="spellStart"/>
+            <w:r>
+              <w:rPr>
+                <w:b w:val="0"/>
+                <w:bCs w:val="0"/>
+              </w:rPr>
+              <w:t>Dtos</w:t>
+            </w:r>
+            <w:proofErr w:type="spellEnd"/>
+            <w:r>
+              <w:rPr>
+                <w:b w:val="0"/>
+                <w:bCs w:val="0"/>
+              </w:rPr>
+              <w:t>/</w:t>
+            </w:r>
+            <w:proofErr w:type="spellStart"/>
+            <w:r>
+              <w:rPr>
+                <w:b w:val="0"/>
+                <w:bCs w:val="0"/>
+              </w:rPr>
+              <w:t>ExceptionResponseDto.cs</w:t>
+            </w:r>
+            <w:proofErr w:type="spellEnd"/>
           </w:p>
         </w:tc>
         <w:tc>
@@ -346,6 +395,11 @@
             <w:pPr>
               <w:cnfStyle w:val="000000100000" w:firstRow="0" w:lastRow="0" w:firstColumn="0" w:lastColumn="0" w:oddVBand="0" w:evenVBand="0" w:oddHBand="1" w:evenHBand="0" w:firstRowFirstColumn="0" w:firstRowLastColumn="0" w:lastRowFirstColumn="0" w:lastRowLastColumn="0"/>
             </w:pPr>
+            <w:proofErr w:type="spellStart"/>
+            <w:r>
+              <w:t>SampleController.cs</w:t>
+            </w:r>
+            <w:proofErr w:type="spellEnd"/>
           </w:p>
         </w:tc>
       </w:tr>
@@ -375,7 +429,15 @@
     </w:p>
     <w:p>
       <w:r>
-        <w:t>If you want to clear database then drop it and recreate it</w:t>
+        <w:t xml:space="preserve">If you want to clear database then </w:t>
+      </w:r>
+      <w:proofErr w:type="gramStart"/>
+      <w:r>
+        <w:t>drop</w:t>
+      </w:r>
+      <w:proofErr w:type="gramEnd"/>
+      <w:r>
+        <w:t xml:space="preserve"> it and recreate it</w:t>
       </w:r>
     </w:p>
     <w:p>
@@ -439,18 +501,9532 @@
       </w:pPr>
       <w:proofErr w:type="spellStart"/>
       <w:r>
-        <w:t>SampleController</w:t>
+        <w:t>Dtos</w:t>
+      </w:r>
+      <w:proofErr w:type="spellEnd"/>
+      <w:r>
+        <w:t>/</w:t>
+      </w:r>
+      <w:proofErr w:type="spellStart"/>
+      <w:r>
+        <w:t>ExceptionResponseDto.cs</w:t>
       </w:r>
       <w:proofErr w:type="spellEnd"/>
     </w:p>
     <w:p>
       <w:r>
+        <w:t xml:space="preserve">Adding constructor. This was initially created under </w:t>
+      </w:r>
+      <w:hyperlink r:id="rId9" w:history="1">
+        <w:r>
+          <w:rPr>
+            <w:rStyle w:val="Hyperlink"/>
+          </w:rPr>
+          <w:t>Site 04</w:t>
+        </w:r>
+      </w:hyperlink>
+    </w:p>
+    <w:p>
+      <w:pPr>
+        <w:shd w:val="clear" w:color="auto" w:fill="1F1F1F"/>
+        <w:spacing w:after="0" w:line="160" w:lineRule="atLeast"/>
+        <w:rPr>
+          <w:rFonts w:ascii="Consolas" w:eastAsia="Times New Roman" w:hAnsi="Consolas" w:cs="Times New Roman"/>
+          <w:color w:val="CCCCCC"/>
+          <w:sz w:val="16"/>
+          <w:szCs w:val="16"/>
+        </w:rPr>
+      </w:pPr>
+      <w:r>
+        <w:rPr>
+          <w:rFonts w:ascii="Consolas" w:eastAsia="Times New Roman" w:hAnsi="Consolas" w:cs="Times New Roman"/>
+          <w:color w:val="569CD6"/>
+          <w:sz w:val="16"/>
+          <w:szCs w:val="16"/>
+        </w:rPr>
+        <w:t>namespace</w:t>
+      </w:r>
+      <w:r>
+        <w:rPr>
+          <w:rFonts w:ascii="Consolas" w:eastAsia="Times New Roman" w:hAnsi="Consolas" w:cs="Times New Roman"/>
+          <w:color w:val="CCCCCC"/>
+          <w:sz w:val="16"/>
+          <w:szCs w:val="16"/>
+        </w:rPr>
+        <w:t xml:space="preserve"> </w:t>
+      </w:r>
+      <w:proofErr w:type="spellStart"/>
+      <w:proofErr w:type="gramStart"/>
+      <w:r>
+        <w:rPr>
+          <w:rFonts w:ascii="Consolas" w:eastAsia="Times New Roman" w:hAnsi="Consolas" w:cs="Times New Roman"/>
+          <w:color w:val="4EC9B0"/>
+          <w:sz w:val="16"/>
+          <w:szCs w:val="16"/>
+        </w:rPr>
+        <w:t>MSC</w:t>
+      </w:r>
+      <w:r>
+        <w:rPr>
+          <w:rFonts w:ascii="Consolas" w:eastAsia="Times New Roman" w:hAnsi="Consolas" w:cs="Times New Roman"/>
+          <w:color w:val="D4D4D4"/>
+          <w:sz w:val="16"/>
+          <w:szCs w:val="16"/>
+        </w:rPr>
+        <w:t>.</w:t>
+      </w:r>
+      <w:r>
+        <w:rPr>
+          <w:rFonts w:ascii="Consolas" w:eastAsia="Times New Roman" w:hAnsi="Consolas" w:cs="Times New Roman"/>
+          <w:color w:val="4EC9B0"/>
+          <w:sz w:val="16"/>
+          <w:szCs w:val="16"/>
+        </w:rPr>
+        <w:t>Core</w:t>
+      </w:r>
+      <w:r>
+        <w:rPr>
+          <w:rFonts w:ascii="Consolas" w:eastAsia="Times New Roman" w:hAnsi="Consolas" w:cs="Times New Roman"/>
+          <w:color w:val="D4D4D4"/>
+          <w:sz w:val="16"/>
+          <w:szCs w:val="16"/>
+        </w:rPr>
+        <w:t>.</w:t>
+      </w:r>
+      <w:r>
+        <w:rPr>
+          <w:rFonts w:ascii="Consolas" w:eastAsia="Times New Roman" w:hAnsi="Consolas" w:cs="Times New Roman"/>
+          <w:color w:val="4EC9B0"/>
+          <w:sz w:val="16"/>
+          <w:szCs w:val="16"/>
+        </w:rPr>
+        <w:t>Dtos</w:t>
+      </w:r>
+      <w:proofErr w:type="spellEnd"/>
+      <w:proofErr w:type="gramEnd"/>
+      <w:r>
+        <w:rPr>
+          <w:rFonts w:ascii="Consolas" w:eastAsia="Times New Roman" w:hAnsi="Consolas" w:cs="Times New Roman"/>
+          <w:color w:val="CCCCCC"/>
+          <w:sz w:val="16"/>
+          <w:szCs w:val="16"/>
+        </w:rPr>
+        <w:t>;</w:t>
+      </w:r>
+    </w:p>
+    <w:p>
+      <w:pPr>
+        <w:shd w:val="clear" w:color="auto" w:fill="1F1F1F"/>
+        <w:spacing w:after="0" w:line="160" w:lineRule="atLeast"/>
+        <w:rPr>
+          <w:rFonts w:ascii="Consolas" w:eastAsia="Times New Roman" w:hAnsi="Consolas" w:cs="Times New Roman"/>
+          <w:color w:val="CCCCCC"/>
+          <w:sz w:val="16"/>
+          <w:szCs w:val="16"/>
+        </w:rPr>
+      </w:pPr>
+    </w:p>
+    <w:p>
+      <w:pPr>
+        <w:shd w:val="clear" w:color="auto" w:fill="1F1F1F"/>
+        <w:spacing w:after="0" w:line="160" w:lineRule="atLeast"/>
+        <w:rPr>
+          <w:rFonts w:ascii="Consolas" w:eastAsia="Times New Roman" w:hAnsi="Consolas" w:cs="Times New Roman"/>
+          <w:color w:val="CCCCCC"/>
+          <w:sz w:val="16"/>
+          <w:szCs w:val="16"/>
+        </w:rPr>
+      </w:pPr>
+      <w:r>
+        <w:rPr>
+          <w:rFonts w:ascii="Consolas" w:eastAsia="Times New Roman" w:hAnsi="Consolas" w:cs="Times New Roman"/>
+          <w:color w:val="569CD6"/>
+          <w:sz w:val="16"/>
+          <w:szCs w:val="16"/>
+        </w:rPr>
+        <w:t>public</w:t>
+      </w:r>
+      <w:r>
+        <w:rPr>
+          <w:rFonts w:ascii="Consolas" w:eastAsia="Times New Roman" w:hAnsi="Consolas" w:cs="Times New Roman"/>
+          <w:color w:val="CCCCCC"/>
+          <w:sz w:val="16"/>
+          <w:szCs w:val="16"/>
+        </w:rPr>
+        <w:t xml:space="preserve"> </w:t>
+      </w:r>
+      <w:r>
+        <w:rPr>
+          <w:rFonts w:ascii="Consolas" w:eastAsia="Times New Roman" w:hAnsi="Consolas" w:cs="Times New Roman"/>
+          <w:color w:val="569CD6"/>
+          <w:sz w:val="16"/>
+          <w:szCs w:val="16"/>
+        </w:rPr>
+        <w:t>class</w:t>
+      </w:r>
+      <w:r>
+        <w:rPr>
+          <w:rFonts w:ascii="Consolas" w:eastAsia="Times New Roman" w:hAnsi="Consolas" w:cs="Times New Roman"/>
+          <w:color w:val="CCCCCC"/>
+          <w:sz w:val="16"/>
+          <w:szCs w:val="16"/>
+        </w:rPr>
+        <w:t xml:space="preserve"> </w:t>
+      </w:r>
+      <w:proofErr w:type="spellStart"/>
+      <w:r>
+        <w:rPr>
+          <w:rFonts w:ascii="Consolas" w:eastAsia="Times New Roman" w:hAnsi="Consolas" w:cs="Times New Roman"/>
+          <w:color w:val="4EC9B0"/>
+          <w:sz w:val="16"/>
+          <w:szCs w:val="16"/>
+        </w:rPr>
+        <w:t>ExceptionResponseDto</w:t>
+      </w:r>
+      <w:proofErr w:type="spellEnd"/>
+    </w:p>
+    <w:p>
+      <w:pPr>
+        <w:shd w:val="clear" w:color="auto" w:fill="1F1F1F"/>
+        <w:spacing w:after="0" w:line="160" w:lineRule="atLeast"/>
+        <w:rPr>
+          <w:rFonts w:ascii="Consolas" w:eastAsia="Times New Roman" w:hAnsi="Consolas" w:cs="Times New Roman"/>
+          <w:color w:val="CCCCCC"/>
+          <w:sz w:val="16"/>
+          <w:szCs w:val="16"/>
+        </w:rPr>
+      </w:pPr>
+      <w:r>
+        <w:rPr>
+          <w:rFonts w:ascii="Consolas" w:eastAsia="Times New Roman" w:hAnsi="Consolas" w:cs="Times New Roman"/>
+          <w:color w:val="CCCCCC"/>
+          <w:sz w:val="16"/>
+          <w:szCs w:val="16"/>
+        </w:rPr>
+        <w:t>{</w:t>
+      </w:r>
+    </w:p>
+    <w:p>
+      <w:pPr>
+        <w:shd w:val="clear" w:color="auto" w:fill="1F1F1F"/>
+        <w:spacing w:after="0" w:line="160" w:lineRule="atLeast"/>
+        <w:rPr>
+          <w:rFonts w:ascii="Consolas" w:eastAsia="Times New Roman" w:hAnsi="Consolas" w:cs="Times New Roman"/>
+          <w:color w:val="CCCCCC"/>
+          <w:sz w:val="16"/>
+          <w:szCs w:val="16"/>
+        </w:rPr>
+      </w:pPr>
+      <w:r>
+        <w:rPr>
+          <w:rFonts w:ascii="Consolas" w:eastAsia="Times New Roman" w:hAnsi="Consolas" w:cs="Times New Roman"/>
+          <w:color w:val="CCCCCC"/>
+          <w:sz w:val="16"/>
+          <w:szCs w:val="16"/>
+        </w:rPr>
+        <w:t xml:space="preserve">    </w:t>
+      </w:r>
+      <w:r>
+        <w:rPr>
+          <w:rFonts w:ascii="Consolas" w:eastAsia="Times New Roman" w:hAnsi="Consolas" w:cs="Times New Roman"/>
+          <w:color w:val="569CD6"/>
+          <w:sz w:val="16"/>
+          <w:szCs w:val="16"/>
+        </w:rPr>
+        <w:t>public</w:t>
+      </w:r>
+      <w:r>
+        <w:rPr>
+          <w:rFonts w:ascii="Consolas" w:eastAsia="Times New Roman" w:hAnsi="Consolas" w:cs="Times New Roman"/>
+          <w:color w:val="CCCCCC"/>
+          <w:sz w:val="16"/>
+          <w:szCs w:val="16"/>
+        </w:rPr>
+        <w:t xml:space="preserve"> </w:t>
+      </w:r>
+      <w:proofErr w:type="spellStart"/>
+      <w:proofErr w:type="gramStart"/>
+      <w:r>
+        <w:rPr>
+          <w:rFonts w:ascii="Consolas" w:eastAsia="Times New Roman" w:hAnsi="Consolas" w:cs="Times New Roman"/>
+          <w:color w:val="4EC9B0"/>
+          <w:sz w:val="16"/>
+          <w:szCs w:val="16"/>
+        </w:rPr>
+        <w:t>ExceptionResponseDto</w:t>
+      </w:r>
+      <w:proofErr w:type="spellEnd"/>
+      <w:r>
+        <w:rPr>
+          <w:rFonts w:ascii="Consolas" w:eastAsia="Times New Roman" w:hAnsi="Consolas" w:cs="Times New Roman"/>
+          <w:color w:val="CCCCCC"/>
+          <w:sz w:val="16"/>
+          <w:szCs w:val="16"/>
+        </w:rPr>
+        <w:t>(</w:t>
+      </w:r>
+      <w:proofErr w:type="gramEnd"/>
+      <w:r>
+        <w:rPr>
+          <w:rFonts w:ascii="Consolas" w:eastAsia="Times New Roman" w:hAnsi="Consolas" w:cs="Times New Roman"/>
+          <w:color w:val="569CD6"/>
+          <w:sz w:val="16"/>
+          <w:szCs w:val="16"/>
+        </w:rPr>
+        <w:t>int</w:t>
+      </w:r>
+      <w:r>
+        <w:rPr>
+          <w:rFonts w:ascii="Consolas" w:eastAsia="Times New Roman" w:hAnsi="Consolas" w:cs="Times New Roman"/>
+          <w:color w:val="CCCCCC"/>
+          <w:sz w:val="16"/>
+          <w:szCs w:val="16"/>
+        </w:rPr>
+        <w:t xml:space="preserve"> </w:t>
+      </w:r>
+      <w:proofErr w:type="spellStart"/>
+      <w:r>
+        <w:rPr>
+          <w:rFonts w:ascii="Consolas" w:eastAsia="Times New Roman" w:hAnsi="Consolas" w:cs="Times New Roman"/>
+          <w:color w:val="9CDCFE"/>
+          <w:sz w:val="16"/>
+          <w:szCs w:val="16"/>
+        </w:rPr>
+        <w:t>statusCode</w:t>
+      </w:r>
+      <w:proofErr w:type="spellEnd"/>
+      <w:r>
+        <w:rPr>
+          <w:rFonts w:ascii="Consolas" w:eastAsia="Times New Roman" w:hAnsi="Consolas" w:cs="Times New Roman"/>
+          <w:color w:val="CCCCCC"/>
+          <w:sz w:val="16"/>
+          <w:szCs w:val="16"/>
+        </w:rPr>
+        <w:t xml:space="preserve">, </w:t>
+      </w:r>
+      <w:r>
+        <w:rPr>
+          <w:rFonts w:ascii="Consolas" w:eastAsia="Times New Roman" w:hAnsi="Consolas" w:cs="Times New Roman"/>
+          <w:color w:val="569CD6"/>
+          <w:sz w:val="16"/>
+          <w:szCs w:val="16"/>
+        </w:rPr>
+        <w:t>string</w:t>
+      </w:r>
+      <w:r>
+        <w:rPr>
+          <w:rFonts w:ascii="Consolas" w:eastAsia="Times New Roman" w:hAnsi="Consolas" w:cs="Times New Roman"/>
+          <w:color w:val="CCCCCC"/>
+          <w:sz w:val="16"/>
+          <w:szCs w:val="16"/>
+        </w:rPr>
+        <w:t xml:space="preserve"> </w:t>
+      </w:r>
+      <w:r>
+        <w:rPr>
+          <w:rFonts w:ascii="Consolas" w:eastAsia="Times New Roman" w:hAnsi="Consolas" w:cs="Times New Roman"/>
+          <w:color w:val="9CDCFE"/>
+          <w:sz w:val="16"/>
+          <w:szCs w:val="16"/>
+        </w:rPr>
+        <w:t>message</w:t>
+      </w:r>
+      <w:r>
+        <w:rPr>
+          <w:rFonts w:ascii="Consolas" w:eastAsia="Times New Roman" w:hAnsi="Consolas" w:cs="Times New Roman"/>
+          <w:color w:val="CCCCCC"/>
+          <w:sz w:val="16"/>
+          <w:szCs w:val="16"/>
+        </w:rPr>
+        <w:t xml:space="preserve"> </w:t>
+      </w:r>
+      <w:r>
+        <w:rPr>
+          <w:rFonts w:ascii="Consolas" w:eastAsia="Times New Roman" w:hAnsi="Consolas" w:cs="Times New Roman"/>
+          <w:color w:val="D4D4D4"/>
+          <w:sz w:val="16"/>
+          <w:szCs w:val="16"/>
+        </w:rPr>
+        <w:t>=</w:t>
+      </w:r>
+      <w:r>
+        <w:rPr>
+          <w:rFonts w:ascii="Consolas" w:eastAsia="Times New Roman" w:hAnsi="Consolas" w:cs="Times New Roman"/>
+          <w:color w:val="CCCCCC"/>
+          <w:sz w:val="16"/>
+          <w:szCs w:val="16"/>
+        </w:rPr>
+        <w:t xml:space="preserve"> </w:t>
+      </w:r>
+      <w:r>
+        <w:rPr>
+          <w:rFonts w:ascii="Consolas" w:eastAsia="Times New Roman" w:hAnsi="Consolas" w:cs="Times New Roman"/>
+          <w:color w:val="569CD6"/>
+          <w:sz w:val="16"/>
+          <w:szCs w:val="16"/>
+        </w:rPr>
+        <w:t>null</w:t>
+      </w:r>
+      <w:r>
+        <w:rPr>
+          <w:rFonts w:ascii="Consolas" w:eastAsia="Times New Roman" w:hAnsi="Consolas" w:cs="Times New Roman"/>
+          <w:color w:val="CCCCCC"/>
+          <w:sz w:val="16"/>
+          <w:szCs w:val="16"/>
+        </w:rPr>
+        <w:t xml:space="preserve">, </w:t>
+      </w:r>
+      <w:r>
+        <w:rPr>
+          <w:rFonts w:ascii="Consolas" w:eastAsia="Times New Roman" w:hAnsi="Consolas" w:cs="Times New Roman"/>
+          <w:color w:val="569CD6"/>
+          <w:sz w:val="16"/>
+          <w:szCs w:val="16"/>
+        </w:rPr>
+        <w:t>string</w:t>
+      </w:r>
+      <w:r>
+        <w:rPr>
+          <w:rFonts w:ascii="Consolas" w:eastAsia="Times New Roman" w:hAnsi="Consolas" w:cs="Times New Roman"/>
+          <w:color w:val="CCCCCC"/>
+          <w:sz w:val="16"/>
+          <w:szCs w:val="16"/>
+        </w:rPr>
+        <w:t xml:space="preserve"> </w:t>
+      </w:r>
+      <w:r>
+        <w:rPr>
+          <w:rFonts w:ascii="Consolas" w:eastAsia="Times New Roman" w:hAnsi="Consolas" w:cs="Times New Roman"/>
+          <w:color w:val="9CDCFE"/>
+          <w:sz w:val="16"/>
+          <w:szCs w:val="16"/>
+        </w:rPr>
+        <w:t>details</w:t>
+      </w:r>
+      <w:r>
+        <w:rPr>
+          <w:rFonts w:ascii="Consolas" w:eastAsia="Times New Roman" w:hAnsi="Consolas" w:cs="Times New Roman"/>
+          <w:color w:val="CCCCCC"/>
+          <w:sz w:val="16"/>
+          <w:szCs w:val="16"/>
+        </w:rPr>
+        <w:t xml:space="preserve"> </w:t>
+      </w:r>
+      <w:r>
+        <w:rPr>
+          <w:rFonts w:ascii="Consolas" w:eastAsia="Times New Roman" w:hAnsi="Consolas" w:cs="Times New Roman"/>
+          <w:color w:val="D4D4D4"/>
+          <w:sz w:val="16"/>
+          <w:szCs w:val="16"/>
+        </w:rPr>
+        <w:t>=</w:t>
+      </w:r>
+      <w:r>
+        <w:rPr>
+          <w:rFonts w:ascii="Consolas" w:eastAsia="Times New Roman" w:hAnsi="Consolas" w:cs="Times New Roman"/>
+          <w:color w:val="CCCCCC"/>
+          <w:sz w:val="16"/>
+          <w:szCs w:val="16"/>
+        </w:rPr>
+        <w:t xml:space="preserve"> </w:t>
+      </w:r>
+      <w:r>
+        <w:rPr>
+          <w:rFonts w:ascii="Consolas" w:eastAsia="Times New Roman" w:hAnsi="Consolas" w:cs="Times New Roman"/>
+          <w:color w:val="569CD6"/>
+          <w:sz w:val="16"/>
+          <w:szCs w:val="16"/>
+        </w:rPr>
+        <w:t>null</w:t>
+      </w:r>
+      <w:r>
+        <w:rPr>
+          <w:rFonts w:ascii="Consolas" w:eastAsia="Times New Roman" w:hAnsi="Consolas" w:cs="Times New Roman"/>
+          <w:color w:val="CCCCCC"/>
+          <w:sz w:val="16"/>
+          <w:szCs w:val="16"/>
+        </w:rPr>
+        <w:t>)</w:t>
+      </w:r>
+    </w:p>
+    <w:p>
+      <w:pPr>
+        <w:shd w:val="clear" w:color="auto" w:fill="1F1F1F"/>
+        <w:spacing w:after="0" w:line="160" w:lineRule="atLeast"/>
+        <w:rPr>
+          <w:rFonts w:ascii="Consolas" w:eastAsia="Times New Roman" w:hAnsi="Consolas" w:cs="Times New Roman"/>
+          <w:color w:val="CCCCCC"/>
+          <w:sz w:val="16"/>
+          <w:szCs w:val="16"/>
+        </w:rPr>
+      </w:pPr>
+      <w:r>
+        <w:rPr>
+          <w:rFonts w:ascii="Consolas" w:eastAsia="Times New Roman" w:hAnsi="Consolas" w:cs="Times New Roman"/>
+          <w:color w:val="CCCCCC"/>
+          <w:sz w:val="16"/>
+          <w:szCs w:val="16"/>
+        </w:rPr>
+        <w:t>    {</w:t>
+      </w:r>
+    </w:p>
+    <w:p>
+      <w:pPr>
+        <w:shd w:val="clear" w:color="auto" w:fill="1F1F1F"/>
+        <w:spacing w:after="0" w:line="160" w:lineRule="atLeast"/>
+        <w:rPr>
+          <w:rFonts w:ascii="Consolas" w:eastAsia="Times New Roman" w:hAnsi="Consolas" w:cs="Times New Roman"/>
+          <w:color w:val="CCCCCC"/>
+          <w:sz w:val="16"/>
+          <w:szCs w:val="16"/>
+        </w:rPr>
+      </w:pPr>
+      <w:r>
+        <w:rPr>
+          <w:rFonts w:ascii="Consolas" w:eastAsia="Times New Roman" w:hAnsi="Consolas" w:cs="Times New Roman"/>
+          <w:color w:val="CCCCCC"/>
+          <w:sz w:val="16"/>
+          <w:szCs w:val="16"/>
+        </w:rPr>
+        <w:t xml:space="preserve">        </w:t>
+      </w:r>
+      <w:proofErr w:type="spellStart"/>
+      <w:r>
+        <w:rPr>
+          <w:rFonts w:ascii="Consolas" w:eastAsia="Times New Roman" w:hAnsi="Consolas" w:cs="Times New Roman"/>
+          <w:color w:val="9CDCFE"/>
+          <w:sz w:val="16"/>
+          <w:szCs w:val="16"/>
+        </w:rPr>
+        <w:t>StatusCode</w:t>
+      </w:r>
+      <w:proofErr w:type="spellEnd"/>
+      <w:r>
+        <w:rPr>
+          <w:rFonts w:ascii="Consolas" w:eastAsia="Times New Roman" w:hAnsi="Consolas" w:cs="Times New Roman"/>
+          <w:color w:val="CCCCCC"/>
+          <w:sz w:val="16"/>
+          <w:szCs w:val="16"/>
+        </w:rPr>
+        <w:t xml:space="preserve"> </w:t>
+      </w:r>
+      <w:r>
+        <w:rPr>
+          <w:rFonts w:ascii="Consolas" w:eastAsia="Times New Roman" w:hAnsi="Consolas" w:cs="Times New Roman"/>
+          <w:color w:val="D4D4D4"/>
+          <w:sz w:val="16"/>
+          <w:szCs w:val="16"/>
+        </w:rPr>
+        <w:t>=</w:t>
+      </w:r>
+      <w:r>
+        <w:rPr>
+          <w:rFonts w:ascii="Consolas" w:eastAsia="Times New Roman" w:hAnsi="Consolas" w:cs="Times New Roman"/>
+          <w:color w:val="CCCCCC"/>
+          <w:sz w:val="16"/>
+          <w:szCs w:val="16"/>
+        </w:rPr>
+        <w:t xml:space="preserve"> </w:t>
+      </w:r>
+      <w:proofErr w:type="spellStart"/>
+      <w:r>
+        <w:rPr>
+          <w:rFonts w:ascii="Consolas" w:eastAsia="Times New Roman" w:hAnsi="Consolas" w:cs="Times New Roman"/>
+          <w:color w:val="9CDCFE"/>
+          <w:sz w:val="16"/>
+          <w:szCs w:val="16"/>
+        </w:rPr>
+        <w:t>statusCode</w:t>
+      </w:r>
+      <w:proofErr w:type="spellEnd"/>
+      <w:r>
+        <w:rPr>
+          <w:rFonts w:ascii="Consolas" w:eastAsia="Times New Roman" w:hAnsi="Consolas" w:cs="Times New Roman"/>
+          <w:color w:val="CCCCCC"/>
+          <w:sz w:val="16"/>
+          <w:szCs w:val="16"/>
+        </w:rPr>
+        <w:t>;</w:t>
+      </w:r>
+    </w:p>
+    <w:p>
+      <w:pPr>
+        <w:shd w:val="clear" w:color="auto" w:fill="1F1F1F"/>
+        <w:spacing w:after="0" w:line="160" w:lineRule="atLeast"/>
+        <w:rPr>
+          <w:rFonts w:ascii="Consolas" w:eastAsia="Times New Roman" w:hAnsi="Consolas" w:cs="Times New Roman"/>
+          <w:color w:val="CCCCCC"/>
+          <w:sz w:val="16"/>
+          <w:szCs w:val="16"/>
+        </w:rPr>
+      </w:pPr>
+      <w:r>
+        <w:rPr>
+          <w:rFonts w:ascii="Consolas" w:eastAsia="Times New Roman" w:hAnsi="Consolas" w:cs="Times New Roman"/>
+          <w:color w:val="CCCCCC"/>
+          <w:sz w:val="16"/>
+          <w:szCs w:val="16"/>
+        </w:rPr>
+        <w:t xml:space="preserve">        </w:t>
+      </w:r>
+      <w:r>
+        <w:rPr>
+          <w:rFonts w:ascii="Consolas" w:eastAsia="Times New Roman" w:hAnsi="Consolas" w:cs="Times New Roman"/>
+          <w:color w:val="9CDCFE"/>
+          <w:sz w:val="16"/>
+          <w:szCs w:val="16"/>
+        </w:rPr>
+        <w:t>Message</w:t>
+      </w:r>
+      <w:r>
+        <w:rPr>
+          <w:rFonts w:ascii="Consolas" w:eastAsia="Times New Roman" w:hAnsi="Consolas" w:cs="Times New Roman"/>
+          <w:color w:val="CCCCCC"/>
+          <w:sz w:val="16"/>
+          <w:szCs w:val="16"/>
+        </w:rPr>
+        <w:t xml:space="preserve"> </w:t>
+      </w:r>
+      <w:r>
+        <w:rPr>
+          <w:rFonts w:ascii="Consolas" w:eastAsia="Times New Roman" w:hAnsi="Consolas" w:cs="Times New Roman"/>
+          <w:color w:val="D4D4D4"/>
+          <w:sz w:val="16"/>
+          <w:szCs w:val="16"/>
+        </w:rPr>
+        <w:t>=</w:t>
+      </w:r>
+      <w:r>
+        <w:rPr>
+          <w:rFonts w:ascii="Consolas" w:eastAsia="Times New Roman" w:hAnsi="Consolas" w:cs="Times New Roman"/>
+          <w:color w:val="CCCCCC"/>
+          <w:sz w:val="16"/>
+          <w:szCs w:val="16"/>
+        </w:rPr>
+        <w:t xml:space="preserve"> </w:t>
+      </w:r>
+      <w:r>
+        <w:rPr>
+          <w:rFonts w:ascii="Consolas" w:eastAsia="Times New Roman" w:hAnsi="Consolas" w:cs="Times New Roman"/>
+          <w:color w:val="9CDCFE"/>
+          <w:sz w:val="16"/>
+          <w:szCs w:val="16"/>
+        </w:rPr>
+        <w:t>message</w:t>
+      </w:r>
+      <w:r>
+        <w:rPr>
+          <w:rFonts w:ascii="Consolas" w:eastAsia="Times New Roman" w:hAnsi="Consolas" w:cs="Times New Roman"/>
+          <w:color w:val="CCCCCC"/>
+          <w:sz w:val="16"/>
+          <w:szCs w:val="16"/>
+        </w:rPr>
+        <w:t>;</w:t>
+      </w:r>
+    </w:p>
+    <w:p>
+      <w:pPr>
+        <w:shd w:val="clear" w:color="auto" w:fill="1F1F1F"/>
+        <w:spacing w:after="0" w:line="160" w:lineRule="atLeast"/>
+        <w:rPr>
+          <w:rFonts w:ascii="Consolas" w:eastAsia="Times New Roman" w:hAnsi="Consolas" w:cs="Times New Roman"/>
+          <w:color w:val="CCCCCC"/>
+          <w:sz w:val="16"/>
+          <w:szCs w:val="16"/>
+        </w:rPr>
+      </w:pPr>
+      <w:r>
+        <w:rPr>
+          <w:rFonts w:ascii="Consolas" w:eastAsia="Times New Roman" w:hAnsi="Consolas" w:cs="Times New Roman"/>
+          <w:color w:val="CCCCCC"/>
+          <w:sz w:val="16"/>
+          <w:szCs w:val="16"/>
+        </w:rPr>
+        <w:t xml:space="preserve">        </w:t>
+      </w:r>
+      <w:r>
+        <w:rPr>
+          <w:rFonts w:ascii="Consolas" w:eastAsia="Times New Roman" w:hAnsi="Consolas" w:cs="Times New Roman"/>
+          <w:color w:val="9CDCFE"/>
+          <w:sz w:val="16"/>
+          <w:szCs w:val="16"/>
+        </w:rPr>
+        <w:t>Details</w:t>
+      </w:r>
+      <w:r>
+        <w:rPr>
+          <w:rFonts w:ascii="Consolas" w:eastAsia="Times New Roman" w:hAnsi="Consolas" w:cs="Times New Roman"/>
+          <w:color w:val="CCCCCC"/>
+          <w:sz w:val="16"/>
+          <w:szCs w:val="16"/>
+        </w:rPr>
+        <w:t xml:space="preserve"> </w:t>
+      </w:r>
+      <w:r>
+        <w:rPr>
+          <w:rFonts w:ascii="Consolas" w:eastAsia="Times New Roman" w:hAnsi="Consolas" w:cs="Times New Roman"/>
+          <w:color w:val="D4D4D4"/>
+          <w:sz w:val="16"/>
+          <w:szCs w:val="16"/>
+        </w:rPr>
+        <w:t>=</w:t>
+      </w:r>
+      <w:r>
+        <w:rPr>
+          <w:rFonts w:ascii="Consolas" w:eastAsia="Times New Roman" w:hAnsi="Consolas" w:cs="Times New Roman"/>
+          <w:color w:val="CCCCCC"/>
+          <w:sz w:val="16"/>
+          <w:szCs w:val="16"/>
+        </w:rPr>
+        <w:t xml:space="preserve"> </w:t>
+      </w:r>
+      <w:r>
+        <w:rPr>
+          <w:rFonts w:ascii="Consolas" w:eastAsia="Times New Roman" w:hAnsi="Consolas" w:cs="Times New Roman"/>
+          <w:color w:val="9CDCFE"/>
+          <w:sz w:val="16"/>
+          <w:szCs w:val="16"/>
+        </w:rPr>
+        <w:t>details</w:t>
+      </w:r>
+      <w:r>
+        <w:rPr>
+          <w:rFonts w:ascii="Consolas" w:eastAsia="Times New Roman" w:hAnsi="Consolas" w:cs="Times New Roman"/>
+          <w:color w:val="CCCCCC"/>
+          <w:sz w:val="16"/>
+          <w:szCs w:val="16"/>
+        </w:rPr>
+        <w:t>;</w:t>
+      </w:r>
+    </w:p>
+    <w:p>
+      <w:pPr>
+        <w:shd w:val="clear" w:color="auto" w:fill="1F1F1F"/>
+        <w:spacing w:after="0" w:line="160" w:lineRule="atLeast"/>
+        <w:rPr>
+          <w:rFonts w:ascii="Consolas" w:eastAsia="Times New Roman" w:hAnsi="Consolas" w:cs="Times New Roman"/>
+          <w:color w:val="CCCCCC"/>
+          <w:sz w:val="16"/>
+          <w:szCs w:val="16"/>
+        </w:rPr>
+      </w:pPr>
+      <w:r>
+        <w:rPr>
+          <w:rFonts w:ascii="Consolas" w:eastAsia="Times New Roman" w:hAnsi="Consolas" w:cs="Times New Roman"/>
+          <w:color w:val="CCCCCC"/>
+          <w:sz w:val="16"/>
+          <w:szCs w:val="16"/>
+        </w:rPr>
+        <w:t>    }</w:t>
+      </w:r>
+    </w:p>
+    <w:p>
+      <w:pPr>
+        <w:shd w:val="clear" w:color="auto" w:fill="1F1F1F"/>
+        <w:spacing w:after="0" w:line="160" w:lineRule="atLeast"/>
+        <w:rPr>
+          <w:rFonts w:ascii="Consolas" w:eastAsia="Times New Roman" w:hAnsi="Consolas" w:cs="Times New Roman"/>
+          <w:color w:val="CCCCCC"/>
+          <w:sz w:val="16"/>
+          <w:szCs w:val="16"/>
+        </w:rPr>
+      </w:pPr>
+    </w:p>
+    <w:p>
+      <w:pPr>
+        <w:shd w:val="clear" w:color="auto" w:fill="1F1F1F"/>
+        <w:spacing w:after="0" w:line="160" w:lineRule="atLeast"/>
+        <w:rPr>
+          <w:rFonts w:ascii="Consolas" w:eastAsia="Times New Roman" w:hAnsi="Consolas" w:cs="Times New Roman"/>
+          <w:color w:val="CCCCCC"/>
+          <w:sz w:val="16"/>
+          <w:szCs w:val="16"/>
+        </w:rPr>
+      </w:pPr>
+      <w:r>
+        <w:rPr>
+          <w:rFonts w:ascii="Consolas" w:eastAsia="Times New Roman" w:hAnsi="Consolas" w:cs="Times New Roman"/>
+          <w:color w:val="CCCCCC"/>
+          <w:sz w:val="16"/>
+          <w:szCs w:val="16"/>
+        </w:rPr>
+        <w:t xml:space="preserve">    </w:t>
+      </w:r>
+      <w:r>
+        <w:rPr>
+          <w:rFonts w:ascii="Consolas" w:eastAsia="Times New Roman" w:hAnsi="Consolas" w:cs="Times New Roman"/>
+          <w:color w:val="569CD6"/>
+          <w:sz w:val="16"/>
+          <w:szCs w:val="16"/>
+        </w:rPr>
+        <w:t>public</w:t>
+      </w:r>
+      <w:r>
+        <w:rPr>
+          <w:rFonts w:ascii="Consolas" w:eastAsia="Times New Roman" w:hAnsi="Consolas" w:cs="Times New Roman"/>
+          <w:color w:val="CCCCCC"/>
+          <w:sz w:val="16"/>
+          <w:szCs w:val="16"/>
+        </w:rPr>
+        <w:t xml:space="preserve"> </w:t>
+      </w:r>
+      <w:r>
+        <w:rPr>
+          <w:rFonts w:ascii="Consolas" w:eastAsia="Times New Roman" w:hAnsi="Consolas" w:cs="Times New Roman"/>
+          <w:color w:val="569CD6"/>
+          <w:sz w:val="16"/>
+          <w:szCs w:val="16"/>
+        </w:rPr>
+        <w:t>int</w:t>
+      </w:r>
+      <w:r>
+        <w:rPr>
+          <w:rFonts w:ascii="Consolas" w:eastAsia="Times New Roman" w:hAnsi="Consolas" w:cs="Times New Roman"/>
+          <w:color w:val="CCCCCC"/>
+          <w:sz w:val="16"/>
+          <w:szCs w:val="16"/>
+        </w:rPr>
+        <w:t xml:space="preserve"> </w:t>
+      </w:r>
+      <w:proofErr w:type="spellStart"/>
+      <w:r>
+        <w:rPr>
+          <w:rFonts w:ascii="Consolas" w:eastAsia="Times New Roman" w:hAnsi="Consolas" w:cs="Times New Roman"/>
+          <w:color w:val="9CDCFE"/>
+          <w:sz w:val="16"/>
+          <w:szCs w:val="16"/>
+        </w:rPr>
+        <w:t>StatusCode</w:t>
+      </w:r>
+      <w:proofErr w:type="spellEnd"/>
+      <w:r>
+        <w:rPr>
+          <w:rFonts w:ascii="Consolas" w:eastAsia="Times New Roman" w:hAnsi="Consolas" w:cs="Times New Roman"/>
+          <w:color w:val="CCCCCC"/>
+          <w:sz w:val="16"/>
+          <w:szCs w:val="16"/>
+        </w:rPr>
+        <w:t xml:space="preserve"> </w:t>
+      </w:r>
+      <w:proofErr w:type="gramStart"/>
+      <w:r>
+        <w:rPr>
+          <w:rFonts w:ascii="Consolas" w:eastAsia="Times New Roman" w:hAnsi="Consolas" w:cs="Times New Roman"/>
+          <w:color w:val="CCCCCC"/>
+          <w:sz w:val="16"/>
+          <w:szCs w:val="16"/>
+        </w:rPr>
+        <w:t xml:space="preserve">{ </w:t>
+      </w:r>
+      <w:r>
+        <w:rPr>
+          <w:rFonts w:ascii="Consolas" w:eastAsia="Times New Roman" w:hAnsi="Consolas" w:cs="Times New Roman"/>
+          <w:color w:val="569CD6"/>
+          <w:sz w:val="16"/>
+          <w:szCs w:val="16"/>
+        </w:rPr>
+        <w:t>get</w:t>
+      </w:r>
+      <w:proofErr w:type="gramEnd"/>
+      <w:r>
+        <w:rPr>
+          <w:rFonts w:ascii="Consolas" w:eastAsia="Times New Roman" w:hAnsi="Consolas" w:cs="Times New Roman"/>
+          <w:color w:val="CCCCCC"/>
+          <w:sz w:val="16"/>
+          <w:szCs w:val="16"/>
+        </w:rPr>
+        <w:t xml:space="preserve">; </w:t>
+      </w:r>
+      <w:r>
+        <w:rPr>
+          <w:rFonts w:ascii="Consolas" w:eastAsia="Times New Roman" w:hAnsi="Consolas" w:cs="Times New Roman"/>
+          <w:color w:val="569CD6"/>
+          <w:sz w:val="16"/>
+          <w:szCs w:val="16"/>
+        </w:rPr>
+        <w:t>set</w:t>
+      </w:r>
+      <w:r>
+        <w:rPr>
+          <w:rFonts w:ascii="Consolas" w:eastAsia="Times New Roman" w:hAnsi="Consolas" w:cs="Times New Roman"/>
+          <w:color w:val="CCCCCC"/>
+          <w:sz w:val="16"/>
+          <w:szCs w:val="16"/>
+        </w:rPr>
+        <w:t>; }</w:t>
+      </w:r>
+    </w:p>
+    <w:p>
+      <w:pPr>
+        <w:shd w:val="clear" w:color="auto" w:fill="1F1F1F"/>
+        <w:spacing w:after="0" w:line="160" w:lineRule="atLeast"/>
+        <w:rPr>
+          <w:rFonts w:ascii="Consolas" w:eastAsia="Times New Roman" w:hAnsi="Consolas" w:cs="Times New Roman"/>
+          <w:color w:val="CCCCCC"/>
+          <w:sz w:val="16"/>
+          <w:szCs w:val="16"/>
+        </w:rPr>
+      </w:pPr>
+      <w:r>
+        <w:rPr>
+          <w:rFonts w:ascii="Consolas" w:eastAsia="Times New Roman" w:hAnsi="Consolas" w:cs="Times New Roman"/>
+          <w:color w:val="CCCCCC"/>
+          <w:sz w:val="16"/>
+          <w:szCs w:val="16"/>
+        </w:rPr>
+        <w:t xml:space="preserve">    </w:t>
+      </w:r>
+      <w:r>
+        <w:rPr>
+          <w:rFonts w:ascii="Consolas" w:eastAsia="Times New Roman" w:hAnsi="Consolas" w:cs="Times New Roman"/>
+          <w:color w:val="569CD6"/>
+          <w:sz w:val="16"/>
+          <w:szCs w:val="16"/>
+        </w:rPr>
+        <w:t>public</w:t>
+      </w:r>
+      <w:r>
+        <w:rPr>
+          <w:rFonts w:ascii="Consolas" w:eastAsia="Times New Roman" w:hAnsi="Consolas" w:cs="Times New Roman"/>
+          <w:color w:val="CCCCCC"/>
+          <w:sz w:val="16"/>
+          <w:szCs w:val="16"/>
+        </w:rPr>
+        <w:t xml:space="preserve"> </w:t>
+      </w:r>
+      <w:r>
+        <w:rPr>
+          <w:rFonts w:ascii="Consolas" w:eastAsia="Times New Roman" w:hAnsi="Consolas" w:cs="Times New Roman"/>
+          <w:color w:val="569CD6"/>
+          <w:sz w:val="16"/>
+          <w:szCs w:val="16"/>
+        </w:rPr>
+        <w:t>string</w:t>
+      </w:r>
+      <w:r>
+        <w:rPr>
+          <w:rFonts w:ascii="Consolas" w:eastAsia="Times New Roman" w:hAnsi="Consolas" w:cs="Times New Roman"/>
+          <w:color w:val="CCCCCC"/>
+          <w:sz w:val="16"/>
+          <w:szCs w:val="16"/>
+        </w:rPr>
+        <w:t xml:space="preserve"> </w:t>
+      </w:r>
+      <w:r>
+        <w:rPr>
+          <w:rFonts w:ascii="Consolas" w:eastAsia="Times New Roman" w:hAnsi="Consolas" w:cs="Times New Roman"/>
+          <w:color w:val="9CDCFE"/>
+          <w:sz w:val="16"/>
+          <w:szCs w:val="16"/>
+        </w:rPr>
+        <w:t>Message</w:t>
+      </w:r>
+      <w:r>
+        <w:rPr>
+          <w:rFonts w:ascii="Consolas" w:eastAsia="Times New Roman" w:hAnsi="Consolas" w:cs="Times New Roman"/>
+          <w:color w:val="CCCCCC"/>
+          <w:sz w:val="16"/>
+          <w:szCs w:val="16"/>
+        </w:rPr>
+        <w:t xml:space="preserve"> </w:t>
+      </w:r>
+      <w:proofErr w:type="gramStart"/>
+      <w:r>
+        <w:rPr>
+          <w:rFonts w:ascii="Consolas" w:eastAsia="Times New Roman" w:hAnsi="Consolas" w:cs="Times New Roman"/>
+          <w:color w:val="CCCCCC"/>
+          <w:sz w:val="16"/>
+          <w:szCs w:val="16"/>
+        </w:rPr>
+        <w:t xml:space="preserve">{ </w:t>
+      </w:r>
+      <w:r>
+        <w:rPr>
+          <w:rFonts w:ascii="Consolas" w:eastAsia="Times New Roman" w:hAnsi="Consolas" w:cs="Times New Roman"/>
+          <w:color w:val="569CD6"/>
+          <w:sz w:val="16"/>
+          <w:szCs w:val="16"/>
+        </w:rPr>
+        <w:t>get</w:t>
+      </w:r>
+      <w:proofErr w:type="gramEnd"/>
+      <w:r>
+        <w:rPr>
+          <w:rFonts w:ascii="Consolas" w:eastAsia="Times New Roman" w:hAnsi="Consolas" w:cs="Times New Roman"/>
+          <w:color w:val="CCCCCC"/>
+          <w:sz w:val="16"/>
+          <w:szCs w:val="16"/>
+        </w:rPr>
+        <w:t xml:space="preserve">; </w:t>
+      </w:r>
+      <w:r>
+        <w:rPr>
+          <w:rFonts w:ascii="Consolas" w:eastAsia="Times New Roman" w:hAnsi="Consolas" w:cs="Times New Roman"/>
+          <w:color w:val="569CD6"/>
+          <w:sz w:val="16"/>
+          <w:szCs w:val="16"/>
+        </w:rPr>
+        <w:t>set</w:t>
+      </w:r>
+      <w:r>
+        <w:rPr>
+          <w:rFonts w:ascii="Consolas" w:eastAsia="Times New Roman" w:hAnsi="Consolas" w:cs="Times New Roman"/>
+          <w:color w:val="CCCCCC"/>
+          <w:sz w:val="16"/>
+          <w:szCs w:val="16"/>
+        </w:rPr>
+        <w:t>; }</w:t>
+      </w:r>
+    </w:p>
+    <w:p>
+      <w:pPr>
+        <w:shd w:val="clear" w:color="auto" w:fill="1F1F1F"/>
+        <w:spacing w:after="0" w:line="160" w:lineRule="atLeast"/>
+        <w:rPr>
+          <w:rFonts w:ascii="Consolas" w:eastAsia="Times New Roman" w:hAnsi="Consolas" w:cs="Times New Roman"/>
+          <w:color w:val="CCCCCC"/>
+          <w:sz w:val="16"/>
+          <w:szCs w:val="16"/>
+        </w:rPr>
+      </w:pPr>
+      <w:r>
+        <w:rPr>
+          <w:rFonts w:ascii="Consolas" w:eastAsia="Times New Roman" w:hAnsi="Consolas" w:cs="Times New Roman"/>
+          <w:color w:val="CCCCCC"/>
+          <w:sz w:val="16"/>
+          <w:szCs w:val="16"/>
+        </w:rPr>
+        <w:t xml:space="preserve">    </w:t>
+      </w:r>
+      <w:r>
+        <w:rPr>
+          <w:rFonts w:ascii="Consolas" w:eastAsia="Times New Roman" w:hAnsi="Consolas" w:cs="Times New Roman"/>
+          <w:color w:val="569CD6"/>
+          <w:sz w:val="16"/>
+          <w:szCs w:val="16"/>
+        </w:rPr>
+        <w:t>public</w:t>
+      </w:r>
+      <w:r>
+        <w:rPr>
+          <w:rFonts w:ascii="Consolas" w:eastAsia="Times New Roman" w:hAnsi="Consolas" w:cs="Times New Roman"/>
+          <w:color w:val="CCCCCC"/>
+          <w:sz w:val="16"/>
+          <w:szCs w:val="16"/>
+        </w:rPr>
+        <w:t xml:space="preserve"> </w:t>
+      </w:r>
+      <w:r>
+        <w:rPr>
+          <w:rFonts w:ascii="Consolas" w:eastAsia="Times New Roman" w:hAnsi="Consolas" w:cs="Times New Roman"/>
+          <w:color w:val="569CD6"/>
+          <w:sz w:val="16"/>
+          <w:szCs w:val="16"/>
+        </w:rPr>
+        <w:t>string</w:t>
+      </w:r>
+      <w:r>
+        <w:rPr>
+          <w:rFonts w:ascii="Consolas" w:eastAsia="Times New Roman" w:hAnsi="Consolas" w:cs="Times New Roman"/>
+          <w:color w:val="CCCCCC"/>
+          <w:sz w:val="16"/>
+          <w:szCs w:val="16"/>
+        </w:rPr>
+        <w:t xml:space="preserve"> </w:t>
+      </w:r>
+      <w:r>
+        <w:rPr>
+          <w:rFonts w:ascii="Consolas" w:eastAsia="Times New Roman" w:hAnsi="Consolas" w:cs="Times New Roman"/>
+          <w:color w:val="9CDCFE"/>
+          <w:sz w:val="16"/>
+          <w:szCs w:val="16"/>
+        </w:rPr>
+        <w:t>Details</w:t>
+      </w:r>
+      <w:r>
+        <w:rPr>
+          <w:rFonts w:ascii="Consolas" w:eastAsia="Times New Roman" w:hAnsi="Consolas" w:cs="Times New Roman"/>
+          <w:color w:val="CCCCCC"/>
+          <w:sz w:val="16"/>
+          <w:szCs w:val="16"/>
+        </w:rPr>
+        <w:t xml:space="preserve"> </w:t>
+      </w:r>
+      <w:proofErr w:type="gramStart"/>
+      <w:r>
+        <w:rPr>
+          <w:rFonts w:ascii="Consolas" w:eastAsia="Times New Roman" w:hAnsi="Consolas" w:cs="Times New Roman"/>
+          <w:color w:val="CCCCCC"/>
+          <w:sz w:val="16"/>
+          <w:szCs w:val="16"/>
+        </w:rPr>
+        <w:t xml:space="preserve">{ </w:t>
+      </w:r>
+      <w:r>
+        <w:rPr>
+          <w:rFonts w:ascii="Consolas" w:eastAsia="Times New Roman" w:hAnsi="Consolas" w:cs="Times New Roman"/>
+          <w:color w:val="569CD6"/>
+          <w:sz w:val="16"/>
+          <w:szCs w:val="16"/>
+        </w:rPr>
+        <w:t>get</w:t>
+      </w:r>
+      <w:proofErr w:type="gramEnd"/>
+      <w:r>
+        <w:rPr>
+          <w:rFonts w:ascii="Consolas" w:eastAsia="Times New Roman" w:hAnsi="Consolas" w:cs="Times New Roman"/>
+          <w:color w:val="CCCCCC"/>
+          <w:sz w:val="16"/>
+          <w:szCs w:val="16"/>
+        </w:rPr>
+        <w:t xml:space="preserve">; </w:t>
+      </w:r>
+      <w:r>
+        <w:rPr>
+          <w:rFonts w:ascii="Consolas" w:eastAsia="Times New Roman" w:hAnsi="Consolas" w:cs="Times New Roman"/>
+          <w:color w:val="569CD6"/>
+          <w:sz w:val="16"/>
+          <w:szCs w:val="16"/>
+        </w:rPr>
+        <w:t>set</w:t>
+      </w:r>
+      <w:r>
+        <w:rPr>
+          <w:rFonts w:ascii="Consolas" w:eastAsia="Times New Roman" w:hAnsi="Consolas" w:cs="Times New Roman"/>
+          <w:color w:val="CCCCCC"/>
+          <w:sz w:val="16"/>
+          <w:szCs w:val="16"/>
+        </w:rPr>
+        <w:t>; }</w:t>
+      </w:r>
+    </w:p>
+    <w:p>
+      <w:pPr>
+        <w:shd w:val="clear" w:color="auto" w:fill="1F1F1F"/>
+        <w:spacing w:after="0" w:line="160" w:lineRule="atLeast"/>
+        <w:rPr>
+          <w:rFonts w:ascii="Consolas" w:eastAsia="Times New Roman" w:hAnsi="Consolas" w:cs="Times New Roman"/>
+          <w:color w:val="CCCCCC"/>
+          <w:sz w:val="16"/>
+          <w:szCs w:val="16"/>
+        </w:rPr>
+      </w:pPr>
+      <w:r>
+        <w:rPr>
+          <w:rFonts w:ascii="Consolas" w:eastAsia="Times New Roman" w:hAnsi="Consolas" w:cs="Times New Roman"/>
+          <w:color w:val="CCCCCC"/>
+          <w:sz w:val="16"/>
+          <w:szCs w:val="16"/>
+        </w:rPr>
+        <w:t>}</w:t>
+      </w:r>
+    </w:p>
+    <w:p/>
+    <w:p>
+      <w:pPr>
+        <w:pStyle w:val="Heading1"/>
+      </w:pPr>
+      <w:proofErr w:type="spellStart"/>
+      <w:r>
+        <w:t>SampleController</w:t>
+      </w:r>
+      <w:proofErr w:type="spellEnd"/>
+    </w:p>
+    <w:p>
+      <w:r>
         <w:t>We’ll use this to do error handling</w:t>
       </w:r>
     </w:p>
+    <w:p>
+      <w:pPr>
+        <w:pStyle w:val="Heading2"/>
+      </w:pPr>
+      <w:proofErr w:type="spellStart"/>
+      <w:r>
+        <w:t>SampleLoginDto</w:t>
+      </w:r>
+      <w:proofErr w:type="spellEnd"/>
+    </w:p>
+    <w:p>
+      <w:pPr>
+        <w:shd w:val="clear" w:color="auto" w:fill="1F1F1F"/>
+        <w:spacing w:after="0" w:line="160" w:lineRule="atLeast"/>
+        <w:rPr>
+          <w:rFonts w:ascii="Consolas" w:eastAsia="Times New Roman" w:hAnsi="Consolas" w:cs="Times New Roman"/>
+          <w:color w:val="CCCCCC"/>
+          <w:sz w:val="16"/>
+          <w:szCs w:val="16"/>
+        </w:rPr>
+      </w:pPr>
+      <w:r>
+        <w:rPr>
+          <w:rFonts w:ascii="Consolas" w:eastAsia="Times New Roman" w:hAnsi="Consolas" w:cs="Times New Roman"/>
+          <w:color w:val="569CD6"/>
+          <w:sz w:val="16"/>
+          <w:szCs w:val="16"/>
+        </w:rPr>
+        <w:t>public</w:t>
+      </w:r>
+      <w:r>
+        <w:rPr>
+          <w:rFonts w:ascii="Consolas" w:eastAsia="Times New Roman" w:hAnsi="Consolas" w:cs="Times New Roman"/>
+          <w:color w:val="CCCCCC"/>
+          <w:sz w:val="16"/>
+          <w:szCs w:val="16"/>
+        </w:rPr>
+        <w:t xml:space="preserve"> </w:t>
+      </w:r>
+      <w:r>
+        <w:rPr>
+          <w:rFonts w:ascii="Consolas" w:eastAsia="Times New Roman" w:hAnsi="Consolas" w:cs="Times New Roman"/>
+          <w:color w:val="569CD6"/>
+          <w:sz w:val="16"/>
+          <w:szCs w:val="16"/>
+        </w:rPr>
+        <w:t>class</w:t>
+      </w:r>
+      <w:r>
+        <w:rPr>
+          <w:rFonts w:ascii="Consolas" w:eastAsia="Times New Roman" w:hAnsi="Consolas" w:cs="Times New Roman"/>
+          <w:color w:val="CCCCCC"/>
+          <w:sz w:val="16"/>
+          <w:szCs w:val="16"/>
+        </w:rPr>
+        <w:t xml:space="preserve"> </w:t>
+      </w:r>
+      <w:proofErr w:type="spellStart"/>
+      <w:r>
+        <w:rPr>
+          <w:rFonts w:ascii="Consolas" w:eastAsia="Times New Roman" w:hAnsi="Consolas" w:cs="Times New Roman"/>
+          <w:color w:val="4EC9B0"/>
+          <w:sz w:val="16"/>
+          <w:szCs w:val="16"/>
+        </w:rPr>
+        <w:t>SampleLoginDto</w:t>
+      </w:r>
+      <w:proofErr w:type="spellEnd"/>
+    </w:p>
+    <w:p>
+      <w:pPr>
+        <w:shd w:val="clear" w:color="auto" w:fill="1F1F1F"/>
+        <w:spacing w:after="0" w:line="160" w:lineRule="atLeast"/>
+        <w:rPr>
+          <w:rFonts w:ascii="Consolas" w:eastAsia="Times New Roman" w:hAnsi="Consolas" w:cs="Times New Roman"/>
+          <w:color w:val="CCCCCC"/>
+          <w:sz w:val="16"/>
+          <w:szCs w:val="16"/>
+        </w:rPr>
+      </w:pPr>
+      <w:r>
+        <w:rPr>
+          <w:rFonts w:ascii="Consolas" w:eastAsia="Times New Roman" w:hAnsi="Consolas" w:cs="Times New Roman"/>
+          <w:color w:val="CCCCCC"/>
+          <w:sz w:val="16"/>
+          <w:szCs w:val="16"/>
+        </w:rPr>
+        <w:t>{</w:t>
+      </w:r>
+    </w:p>
+    <w:p>
+      <w:pPr>
+        <w:shd w:val="clear" w:color="auto" w:fill="1F1F1F"/>
+        <w:spacing w:after="0" w:line="160" w:lineRule="atLeast"/>
+        <w:rPr>
+          <w:rFonts w:ascii="Consolas" w:eastAsia="Times New Roman" w:hAnsi="Consolas" w:cs="Times New Roman"/>
+          <w:color w:val="CCCCCC"/>
+          <w:sz w:val="16"/>
+          <w:szCs w:val="16"/>
+        </w:rPr>
+      </w:pPr>
+      <w:r>
+        <w:rPr>
+          <w:rFonts w:ascii="Consolas" w:eastAsia="Times New Roman" w:hAnsi="Consolas" w:cs="Times New Roman"/>
+          <w:color w:val="CCCCCC"/>
+          <w:sz w:val="16"/>
+          <w:szCs w:val="16"/>
+        </w:rPr>
+        <w:t>    [</w:t>
+      </w:r>
+      <w:proofErr w:type="gramStart"/>
+      <w:r>
+        <w:rPr>
+          <w:rFonts w:ascii="Consolas" w:eastAsia="Times New Roman" w:hAnsi="Consolas" w:cs="Times New Roman"/>
+          <w:color w:val="4EC9B0"/>
+          <w:sz w:val="16"/>
+          <w:szCs w:val="16"/>
+        </w:rPr>
+        <w:t>Required</w:t>
+      </w:r>
+      <w:r>
+        <w:rPr>
+          <w:rFonts w:ascii="Consolas" w:eastAsia="Times New Roman" w:hAnsi="Consolas" w:cs="Times New Roman"/>
+          <w:color w:val="CCCCCC"/>
+          <w:sz w:val="16"/>
+          <w:szCs w:val="16"/>
+        </w:rPr>
+        <w:t>(</w:t>
+      </w:r>
+      <w:proofErr w:type="spellStart"/>
+      <w:proofErr w:type="gramEnd"/>
+      <w:r>
+        <w:rPr>
+          <w:rFonts w:ascii="Consolas" w:eastAsia="Times New Roman" w:hAnsi="Consolas" w:cs="Times New Roman"/>
+          <w:color w:val="9CDCFE"/>
+          <w:sz w:val="16"/>
+          <w:szCs w:val="16"/>
+        </w:rPr>
+        <w:t>ErrorMessage</w:t>
+      </w:r>
+      <w:proofErr w:type="spellEnd"/>
+      <w:r>
+        <w:rPr>
+          <w:rFonts w:ascii="Consolas" w:eastAsia="Times New Roman" w:hAnsi="Consolas" w:cs="Times New Roman"/>
+          <w:color w:val="CCCCCC"/>
+          <w:sz w:val="16"/>
+          <w:szCs w:val="16"/>
+        </w:rPr>
+        <w:t xml:space="preserve"> </w:t>
+      </w:r>
+      <w:r>
+        <w:rPr>
+          <w:rFonts w:ascii="Consolas" w:eastAsia="Times New Roman" w:hAnsi="Consolas" w:cs="Times New Roman"/>
+          <w:color w:val="D4D4D4"/>
+          <w:sz w:val="16"/>
+          <w:szCs w:val="16"/>
+        </w:rPr>
+        <w:t>=</w:t>
+      </w:r>
+      <w:r>
+        <w:rPr>
+          <w:rFonts w:ascii="Consolas" w:eastAsia="Times New Roman" w:hAnsi="Consolas" w:cs="Times New Roman"/>
+          <w:color w:val="CCCCCC"/>
+          <w:sz w:val="16"/>
+          <w:szCs w:val="16"/>
+        </w:rPr>
+        <w:t xml:space="preserve"> </w:t>
+      </w:r>
+      <w:r>
+        <w:rPr>
+          <w:rFonts w:ascii="Consolas" w:eastAsia="Times New Roman" w:hAnsi="Consolas" w:cs="Times New Roman"/>
+          <w:color w:val="CE9178"/>
+          <w:sz w:val="16"/>
+          <w:szCs w:val="16"/>
+        </w:rPr>
+        <w:t>"</w:t>
+      </w:r>
+      <w:proofErr w:type="spellStart"/>
+      <w:r>
+        <w:rPr>
+          <w:rFonts w:ascii="Consolas" w:eastAsia="Times New Roman" w:hAnsi="Consolas" w:cs="Times New Roman"/>
+          <w:color w:val="CE9178"/>
+          <w:sz w:val="16"/>
+          <w:szCs w:val="16"/>
+        </w:rPr>
+        <w:t>UserName</w:t>
+      </w:r>
+      <w:proofErr w:type="spellEnd"/>
+      <w:r>
+        <w:rPr>
+          <w:rFonts w:ascii="Consolas" w:eastAsia="Times New Roman" w:hAnsi="Consolas" w:cs="Times New Roman"/>
+          <w:color w:val="CE9178"/>
+          <w:sz w:val="16"/>
+          <w:szCs w:val="16"/>
+        </w:rPr>
+        <w:t xml:space="preserve"> is empty"</w:t>
+      </w:r>
+      <w:r>
+        <w:rPr>
+          <w:rFonts w:ascii="Consolas" w:eastAsia="Times New Roman" w:hAnsi="Consolas" w:cs="Times New Roman"/>
+          <w:color w:val="CCCCCC"/>
+          <w:sz w:val="16"/>
+          <w:szCs w:val="16"/>
+        </w:rPr>
+        <w:t>)]</w:t>
+      </w:r>
+    </w:p>
+    <w:p>
+      <w:pPr>
+        <w:shd w:val="clear" w:color="auto" w:fill="1F1F1F"/>
+        <w:spacing w:after="0" w:line="160" w:lineRule="atLeast"/>
+        <w:rPr>
+          <w:rFonts w:ascii="Consolas" w:eastAsia="Times New Roman" w:hAnsi="Consolas" w:cs="Times New Roman"/>
+          <w:color w:val="CCCCCC"/>
+          <w:sz w:val="16"/>
+          <w:szCs w:val="16"/>
+        </w:rPr>
+      </w:pPr>
+      <w:r>
+        <w:rPr>
+          <w:rFonts w:ascii="Consolas" w:eastAsia="Times New Roman" w:hAnsi="Consolas" w:cs="Times New Roman"/>
+          <w:color w:val="CCCCCC"/>
+          <w:sz w:val="16"/>
+          <w:szCs w:val="16"/>
+        </w:rPr>
+        <w:t>    [</w:t>
+      </w:r>
+      <w:proofErr w:type="spellStart"/>
+      <w:proofErr w:type="gramStart"/>
+      <w:r>
+        <w:rPr>
+          <w:rFonts w:ascii="Consolas" w:eastAsia="Times New Roman" w:hAnsi="Consolas" w:cs="Times New Roman"/>
+          <w:color w:val="4EC9B0"/>
+          <w:sz w:val="16"/>
+          <w:szCs w:val="16"/>
+        </w:rPr>
+        <w:t>MinLength</w:t>
+      </w:r>
+      <w:proofErr w:type="spellEnd"/>
+      <w:r>
+        <w:rPr>
+          <w:rFonts w:ascii="Consolas" w:eastAsia="Times New Roman" w:hAnsi="Consolas" w:cs="Times New Roman"/>
+          <w:color w:val="CCCCCC"/>
+          <w:sz w:val="16"/>
+          <w:szCs w:val="16"/>
+        </w:rPr>
+        <w:t>(</w:t>
+      </w:r>
+      <w:proofErr w:type="gramEnd"/>
+      <w:r>
+        <w:rPr>
+          <w:rFonts w:ascii="Consolas" w:eastAsia="Times New Roman" w:hAnsi="Consolas" w:cs="Times New Roman"/>
+          <w:color w:val="B5CEA8"/>
+          <w:sz w:val="16"/>
+          <w:szCs w:val="16"/>
+        </w:rPr>
+        <w:t>5</w:t>
+      </w:r>
+      <w:r>
+        <w:rPr>
+          <w:rFonts w:ascii="Consolas" w:eastAsia="Times New Roman" w:hAnsi="Consolas" w:cs="Times New Roman"/>
+          <w:color w:val="CCCCCC"/>
+          <w:sz w:val="16"/>
+          <w:szCs w:val="16"/>
+        </w:rPr>
+        <w:t xml:space="preserve">, </w:t>
+      </w:r>
+      <w:proofErr w:type="spellStart"/>
+      <w:r>
+        <w:rPr>
+          <w:rFonts w:ascii="Consolas" w:eastAsia="Times New Roman" w:hAnsi="Consolas" w:cs="Times New Roman"/>
+          <w:color w:val="9CDCFE"/>
+          <w:sz w:val="16"/>
+          <w:szCs w:val="16"/>
+        </w:rPr>
+        <w:t>ErrorMessage</w:t>
+      </w:r>
+      <w:proofErr w:type="spellEnd"/>
+      <w:r>
+        <w:rPr>
+          <w:rFonts w:ascii="Consolas" w:eastAsia="Times New Roman" w:hAnsi="Consolas" w:cs="Times New Roman"/>
+          <w:color w:val="CCCCCC"/>
+          <w:sz w:val="16"/>
+          <w:szCs w:val="16"/>
+        </w:rPr>
+        <w:t xml:space="preserve"> </w:t>
+      </w:r>
+      <w:r>
+        <w:rPr>
+          <w:rFonts w:ascii="Consolas" w:eastAsia="Times New Roman" w:hAnsi="Consolas" w:cs="Times New Roman"/>
+          <w:color w:val="D4D4D4"/>
+          <w:sz w:val="16"/>
+          <w:szCs w:val="16"/>
+        </w:rPr>
+        <w:t>=</w:t>
+      </w:r>
+      <w:r>
+        <w:rPr>
+          <w:rFonts w:ascii="Consolas" w:eastAsia="Times New Roman" w:hAnsi="Consolas" w:cs="Times New Roman"/>
+          <w:color w:val="CCCCCC"/>
+          <w:sz w:val="16"/>
+          <w:szCs w:val="16"/>
+        </w:rPr>
+        <w:t xml:space="preserve"> </w:t>
+      </w:r>
+      <w:r>
+        <w:rPr>
+          <w:rFonts w:ascii="Consolas" w:eastAsia="Times New Roman" w:hAnsi="Consolas" w:cs="Times New Roman"/>
+          <w:color w:val="CE9178"/>
+          <w:sz w:val="16"/>
+          <w:szCs w:val="16"/>
+        </w:rPr>
+        <w:t>"</w:t>
+      </w:r>
+      <w:proofErr w:type="spellStart"/>
+      <w:r>
+        <w:rPr>
+          <w:rFonts w:ascii="Consolas" w:eastAsia="Times New Roman" w:hAnsi="Consolas" w:cs="Times New Roman"/>
+          <w:color w:val="CE9178"/>
+          <w:sz w:val="16"/>
+          <w:szCs w:val="16"/>
+        </w:rPr>
+        <w:t>UserName</w:t>
+      </w:r>
+      <w:proofErr w:type="spellEnd"/>
+      <w:r>
+        <w:rPr>
+          <w:rFonts w:ascii="Consolas" w:eastAsia="Times New Roman" w:hAnsi="Consolas" w:cs="Times New Roman"/>
+          <w:color w:val="CE9178"/>
+          <w:sz w:val="16"/>
+          <w:szCs w:val="16"/>
+        </w:rPr>
+        <w:t xml:space="preserve"> length must be </w:t>
+      </w:r>
+      <w:proofErr w:type="spellStart"/>
+      <w:r>
+        <w:rPr>
+          <w:rFonts w:ascii="Consolas" w:eastAsia="Times New Roman" w:hAnsi="Consolas" w:cs="Times New Roman"/>
+          <w:color w:val="CE9178"/>
+          <w:sz w:val="16"/>
+          <w:szCs w:val="16"/>
+        </w:rPr>
+        <w:t>atleast</w:t>
+      </w:r>
+      <w:proofErr w:type="spellEnd"/>
+      <w:r>
+        <w:rPr>
+          <w:rFonts w:ascii="Consolas" w:eastAsia="Times New Roman" w:hAnsi="Consolas" w:cs="Times New Roman"/>
+          <w:color w:val="CE9178"/>
+          <w:sz w:val="16"/>
+          <w:szCs w:val="16"/>
+        </w:rPr>
+        <w:t xml:space="preserve"> 5 chars"</w:t>
+      </w:r>
+      <w:r>
+        <w:rPr>
+          <w:rFonts w:ascii="Consolas" w:eastAsia="Times New Roman" w:hAnsi="Consolas" w:cs="Times New Roman"/>
+          <w:color w:val="CCCCCC"/>
+          <w:sz w:val="16"/>
+          <w:szCs w:val="16"/>
+        </w:rPr>
+        <w:t>)]</w:t>
+      </w:r>
+    </w:p>
+    <w:p>
+      <w:pPr>
+        <w:shd w:val="clear" w:color="auto" w:fill="1F1F1F"/>
+        <w:spacing w:after="0" w:line="160" w:lineRule="atLeast"/>
+        <w:rPr>
+          <w:rFonts w:ascii="Consolas" w:eastAsia="Times New Roman" w:hAnsi="Consolas" w:cs="Times New Roman"/>
+          <w:color w:val="CCCCCC"/>
+          <w:sz w:val="16"/>
+          <w:szCs w:val="16"/>
+        </w:rPr>
+      </w:pPr>
+      <w:r>
+        <w:rPr>
+          <w:rFonts w:ascii="Consolas" w:eastAsia="Times New Roman" w:hAnsi="Consolas" w:cs="Times New Roman"/>
+          <w:color w:val="CCCCCC"/>
+          <w:sz w:val="16"/>
+          <w:szCs w:val="16"/>
+        </w:rPr>
+        <w:t xml:space="preserve">    </w:t>
+      </w:r>
+      <w:r>
+        <w:rPr>
+          <w:rFonts w:ascii="Consolas" w:eastAsia="Times New Roman" w:hAnsi="Consolas" w:cs="Times New Roman"/>
+          <w:color w:val="569CD6"/>
+          <w:sz w:val="16"/>
+          <w:szCs w:val="16"/>
+        </w:rPr>
+        <w:t>public</w:t>
+      </w:r>
+      <w:r>
+        <w:rPr>
+          <w:rFonts w:ascii="Consolas" w:eastAsia="Times New Roman" w:hAnsi="Consolas" w:cs="Times New Roman"/>
+          <w:color w:val="CCCCCC"/>
+          <w:sz w:val="16"/>
+          <w:szCs w:val="16"/>
+        </w:rPr>
+        <w:t xml:space="preserve"> </w:t>
+      </w:r>
+      <w:r>
+        <w:rPr>
+          <w:rFonts w:ascii="Consolas" w:eastAsia="Times New Roman" w:hAnsi="Consolas" w:cs="Times New Roman"/>
+          <w:color w:val="569CD6"/>
+          <w:sz w:val="16"/>
+          <w:szCs w:val="16"/>
+        </w:rPr>
+        <w:t>string</w:t>
+      </w:r>
+      <w:r>
+        <w:rPr>
+          <w:rFonts w:ascii="Consolas" w:eastAsia="Times New Roman" w:hAnsi="Consolas" w:cs="Times New Roman"/>
+          <w:color w:val="CCCCCC"/>
+          <w:sz w:val="16"/>
+          <w:szCs w:val="16"/>
+        </w:rPr>
+        <w:t xml:space="preserve"> </w:t>
+      </w:r>
+      <w:proofErr w:type="spellStart"/>
+      <w:r>
+        <w:rPr>
+          <w:rFonts w:ascii="Consolas" w:eastAsia="Times New Roman" w:hAnsi="Consolas" w:cs="Times New Roman"/>
+          <w:color w:val="9CDCFE"/>
+          <w:sz w:val="16"/>
+          <w:szCs w:val="16"/>
+        </w:rPr>
+        <w:t>UserName</w:t>
+      </w:r>
+      <w:proofErr w:type="spellEnd"/>
+      <w:r>
+        <w:rPr>
+          <w:rFonts w:ascii="Consolas" w:eastAsia="Times New Roman" w:hAnsi="Consolas" w:cs="Times New Roman"/>
+          <w:color w:val="CCCCCC"/>
+          <w:sz w:val="16"/>
+          <w:szCs w:val="16"/>
+        </w:rPr>
+        <w:t xml:space="preserve"> </w:t>
+      </w:r>
+      <w:proofErr w:type="gramStart"/>
+      <w:r>
+        <w:rPr>
+          <w:rFonts w:ascii="Consolas" w:eastAsia="Times New Roman" w:hAnsi="Consolas" w:cs="Times New Roman"/>
+          <w:color w:val="CCCCCC"/>
+          <w:sz w:val="16"/>
+          <w:szCs w:val="16"/>
+        </w:rPr>
+        <w:t xml:space="preserve">{ </w:t>
+      </w:r>
+      <w:r>
+        <w:rPr>
+          <w:rFonts w:ascii="Consolas" w:eastAsia="Times New Roman" w:hAnsi="Consolas" w:cs="Times New Roman"/>
+          <w:color w:val="569CD6"/>
+          <w:sz w:val="16"/>
+          <w:szCs w:val="16"/>
+        </w:rPr>
+        <w:t>get</w:t>
+      </w:r>
+      <w:proofErr w:type="gramEnd"/>
+      <w:r>
+        <w:rPr>
+          <w:rFonts w:ascii="Consolas" w:eastAsia="Times New Roman" w:hAnsi="Consolas" w:cs="Times New Roman"/>
+          <w:color w:val="CCCCCC"/>
+          <w:sz w:val="16"/>
+          <w:szCs w:val="16"/>
+        </w:rPr>
+        <w:t xml:space="preserve">; </w:t>
+      </w:r>
+      <w:r>
+        <w:rPr>
+          <w:rFonts w:ascii="Consolas" w:eastAsia="Times New Roman" w:hAnsi="Consolas" w:cs="Times New Roman"/>
+          <w:color w:val="569CD6"/>
+          <w:sz w:val="16"/>
+          <w:szCs w:val="16"/>
+        </w:rPr>
+        <w:t>set</w:t>
+      </w:r>
+      <w:r>
+        <w:rPr>
+          <w:rFonts w:ascii="Consolas" w:eastAsia="Times New Roman" w:hAnsi="Consolas" w:cs="Times New Roman"/>
+          <w:color w:val="CCCCCC"/>
+          <w:sz w:val="16"/>
+          <w:szCs w:val="16"/>
+        </w:rPr>
+        <w:t>; }</w:t>
+      </w:r>
+    </w:p>
+    <w:p>
+      <w:pPr>
+        <w:shd w:val="clear" w:color="auto" w:fill="1F1F1F"/>
+        <w:spacing w:after="0" w:line="160" w:lineRule="atLeast"/>
+        <w:rPr>
+          <w:rFonts w:ascii="Consolas" w:eastAsia="Times New Roman" w:hAnsi="Consolas" w:cs="Times New Roman"/>
+          <w:color w:val="CCCCCC"/>
+          <w:sz w:val="16"/>
+          <w:szCs w:val="16"/>
+        </w:rPr>
+      </w:pPr>
+    </w:p>
+    <w:p>
+      <w:pPr>
+        <w:shd w:val="clear" w:color="auto" w:fill="1F1F1F"/>
+        <w:spacing w:after="0" w:line="160" w:lineRule="atLeast"/>
+        <w:rPr>
+          <w:rFonts w:ascii="Consolas" w:eastAsia="Times New Roman" w:hAnsi="Consolas" w:cs="Times New Roman"/>
+          <w:color w:val="CCCCCC"/>
+          <w:sz w:val="16"/>
+          <w:szCs w:val="16"/>
+        </w:rPr>
+      </w:pPr>
+      <w:r>
+        <w:rPr>
+          <w:rFonts w:ascii="Consolas" w:eastAsia="Times New Roman" w:hAnsi="Consolas" w:cs="Times New Roman"/>
+          <w:color w:val="CCCCCC"/>
+          <w:sz w:val="16"/>
+          <w:szCs w:val="16"/>
+        </w:rPr>
+        <w:t>    [</w:t>
+      </w:r>
+      <w:proofErr w:type="gramStart"/>
+      <w:r>
+        <w:rPr>
+          <w:rFonts w:ascii="Consolas" w:eastAsia="Times New Roman" w:hAnsi="Consolas" w:cs="Times New Roman"/>
+          <w:color w:val="4EC9B0"/>
+          <w:sz w:val="16"/>
+          <w:szCs w:val="16"/>
+        </w:rPr>
+        <w:t>Required</w:t>
+      </w:r>
+      <w:r>
+        <w:rPr>
+          <w:rFonts w:ascii="Consolas" w:eastAsia="Times New Roman" w:hAnsi="Consolas" w:cs="Times New Roman"/>
+          <w:color w:val="CCCCCC"/>
+          <w:sz w:val="16"/>
+          <w:szCs w:val="16"/>
+        </w:rPr>
+        <w:t>(</w:t>
+      </w:r>
+      <w:proofErr w:type="spellStart"/>
+      <w:proofErr w:type="gramEnd"/>
+      <w:r>
+        <w:rPr>
+          <w:rFonts w:ascii="Consolas" w:eastAsia="Times New Roman" w:hAnsi="Consolas" w:cs="Times New Roman"/>
+          <w:color w:val="9CDCFE"/>
+          <w:sz w:val="16"/>
+          <w:szCs w:val="16"/>
+        </w:rPr>
+        <w:t>ErrorMessage</w:t>
+      </w:r>
+      <w:proofErr w:type="spellEnd"/>
+      <w:r>
+        <w:rPr>
+          <w:rFonts w:ascii="Consolas" w:eastAsia="Times New Roman" w:hAnsi="Consolas" w:cs="Times New Roman"/>
+          <w:color w:val="CCCCCC"/>
+          <w:sz w:val="16"/>
+          <w:szCs w:val="16"/>
+        </w:rPr>
+        <w:t xml:space="preserve"> </w:t>
+      </w:r>
+      <w:r>
+        <w:rPr>
+          <w:rFonts w:ascii="Consolas" w:eastAsia="Times New Roman" w:hAnsi="Consolas" w:cs="Times New Roman"/>
+          <w:color w:val="D4D4D4"/>
+          <w:sz w:val="16"/>
+          <w:szCs w:val="16"/>
+        </w:rPr>
+        <w:t>=</w:t>
+      </w:r>
+      <w:r>
+        <w:rPr>
+          <w:rFonts w:ascii="Consolas" w:eastAsia="Times New Roman" w:hAnsi="Consolas" w:cs="Times New Roman"/>
+          <w:color w:val="CCCCCC"/>
+          <w:sz w:val="16"/>
+          <w:szCs w:val="16"/>
+        </w:rPr>
+        <w:t xml:space="preserve"> </w:t>
+      </w:r>
+      <w:r>
+        <w:rPr>
+          <w:rFonts w:ascii="Consolas" w:eastAsia="Times New Roman" w:hAnsi="Consolas" w:cs="Times New Roman"/>
+          <w:color w:val="CE9178"/>
+          <w:sz w:val="16"/>
+          <w:szCs w:val="16"/>
+        </w:rPr>
+        <w:t>"Password is empty"</w:t>
+      </w:r>
+      <w:r>
+        <w:rPr>
+          <w:rFonts w:ascii="Consolas" w:eastAsia="Times New Roman" w:hAnsi="Consolas" w:cs="Times New Roman"/>
+          <w:color w:val="CCCCCC"/>
+          <w:sz w:val="16"/>
+          <w:szCs w:val="16"/>
+        </w:rPr>
+        <w:t>)]</w:t>
+      </w:r>
+    </w:p>
+    <w:p>
+      <w:pPr>
+        <w:shd w:val="clear" w:color="auto" w:fill="1F1F1F"/>
+        <w:spacing w:after="0" w:line="160" w:lineRule="atLeast"/>
+        <w:rPr>
+          <w:rFonts w:ascii="Consolas" w:eastAsia="Times New Roman" w:hAnsi="Consolas" w:cs="Times New Roman"/>
+          <w:color w:val="CCCCCC"/>
+          <w:sz w:val="16"/>
+          <w:szCs w:val="16"/>
+        </w:rPr>
+      </w:pPr>
+      <w:r>
+        <w:rPr>
+          <w:rFonts w:ascii="Consolas" w:eastAsia="Times New Roman" w:hAnsi="Consolas" w:cs="Times New Roman"/>
+          <w:color w:val="CCCCCC"/>
+          <w:sz w:val="16"/>
+          <w:szCs w:val="16"/>
+        </w:rPr>
+        <w:t>    [</w:t>
+      </w:r>
+      <w:proofErr w:type="spellStart"/>
+      <w:proofErr w:type="gramStart"/>
+      <w:r>
+        <w:rPr>
+          <w:rFonts w:ascii="Consolas" w:eastAsia="Times New Roman" w:hAnsi="Consolas" w:cs="Times New Roman"/>
+          <w:color w:val="4EC9B0"/>
+          <w:sz w:val="16"/>
+          <w:szCs w:val="16"/>
+        </w:rPr>
+        <w:t>StringLength</w:t>
+      </w:r>
+      <w:proofErr w:type="spellEnd"/>
+      <w:r>
+        <w:rPr>
+          <w:rFonts w:ascii="Consolas" w:eastAsia="Times New Roman" w:hAnsi="Consolas" w:cs="Times New Roman"/>
+          <w:color w:val="CCCCCC"/>
+          <w:sz w:val="16"/>
+          <w:szCs w:val="16"/>
+        </w:rPr>
+        <w:t>(</w:t>
+      </w:r>
+      <w:proofErr w:type="gramEnd"/>
+      <w:r>
+        <w:rPr>
+          <w:rFonts w:ascii="Consolas" w:eastAsia="Times New Roman" w:hAnsi="Consolas" w:cs="Times New Roman"/>
+          <w:color w:val="B5CEA8"/>
+          <w:sz w:val="16"/>
+          <w:szCs w:val="16"/>
+        </w:rPr>
+        <w:t>16</w:t>
+      </w:r>
+      <w:r>
+        <w:rPr>
+          <w:rFonts w:ascii="Consolas" w:eastAsia="Times New Roman" w:hAnsi="Consolas" w:cs="Times New Roman"/>
+          <w:color w:val="CCCCCC"/>
+          <w:sz w:val="16"/>
+          <w:szCs w:val="16"/>
+        </w:rPr>
+        <w:t xml:space="preserve">, </w:t>
+      </w:r>
+      <w:proofErr w:type="spellStart"/>
+      <w:r>
+        <w:rPr>
+          <w:rFonts w:ascii="Consolas" w:eastAsia="Times New Roman" w:hAnsi="Consolas" w:cs="Times New Roman"/>
+          <w:color w:val="9CDCFE"/>
+          <w:sz w:val="16"/>
+          <w:szCs w:val="16"/>
+        </w:rPr>
+        <w:t>MinimumLength</w:t>
+      </w:r>
+      <w:proofErr w:type="spellEnd"/>
+      <w:r>
+        <w:rPr>
+          <w:rFonts w:ascii="Consolas" w:eastAsia="Times New Roman" w:hAnsi="Consolas" w:cs="Times New Roman"/>
+          <w:color w:val="CCCCCC"/>
+          <w:sz w:val="16"/>
+          <w:szCs w:val="16"/>
+        </w:rPr>
+        <w:t xml:space="preserve"> </w:t>
+      </w:r>
+      <w:r>
+        <w:rPr>
+          <w:rFonts w:ascii="Consolas" w:eastAsia="Times New Roman" w:hAnsi="Consolas" w:cs="Times New Roman"/>
+          <w:color w:val="D4D4D4"/>
+          <w:sz w:val="16"/>
+          <w:szCs w:val="16"/>
+        </w:rPr>
+        <w:t>=</w:t>
+      </w:r>
+      <w:r>
+        <w:rPr>
+          <w:rFonts w:ascii="Consolas" w:eastAsia="Times New Roman" w:hAnsi="Consolas" w:cs="Times New Roman"/>
+          <w:color w:val="CCCCCC"/>
+          <w:sz w:val="16"/>
+          <w:szCs w:val="16"/>
+        </w:rPr>
+        <w:t xml:space="preserve"> </w:t>
+      </w:r>
+      <w:r>
+        <w:rPr>
+          <w:rFonts w:ascii="Consolas" w:eastAsia="Times New Roman" w:hAnsi="Consolas" w:cs="Times New Roman"/>
+          <w:color w:val="B5CEA8"/>
+          <w:sz w:val="16"/>
+          <w:szCs w:val="16"/>
+        </w:rPr>
+        <w:t>10</w:t>
+      </w:r>
+      <w:r>
+        <w:rPr>
+          <w:rFonts w:ascii="Consolas" w:eastAsia="Times New Roman" w:hAnsi="Consolas" w:cs="Times New Roman"/>
+          <w:color w:val="CCCCCC"/>
+          <w:sz w:val="16"/>
+          <w:szCs w:val="16"/>
+        </w:rPr>
+        <w:t>)]</w:t>
+      </w:r>
+    </w:p>
+    <w:p>
+      <w:pPr>
+        <w:shd w:val="clear" w:color="auto" w:fill="1F1F1F"/>
+        <w:spacing w:after="0" w:line="160" w:lineRule="atLeast"/>
+        <w:rPr>
+          <w:rFonts w:ascii="Consolas" w:eastAsia="Times New Roman" w:hAnsi="Consolas" w:cs="Times New Roman"/>
+          <w:color w:val="CCCCCC"/>
+          <w:sz w:val="16"/>
+          <w:szCs w:val="16"/>
+        </w:rPr>
+      </w:pPr>
+      <w:r>
+        <w:rPr>
+          <w:rFonts w:ascii="Consolas" w:eastAsia="Times New Roman" w:hAnsi="Consolas" w:cs="Times New Roman"/>
+          <w:color w:val="CCCCCC"/>
+          <w:sz w:val="16"/>
+          <w:szCs w:val="16"/>
+        </w:rPr>
+        <w:t>    [</w:t>
+      </w:r>
+      <w:r>
+        <w:rPr>
+          <w:rFonts w:ascii="Consolas" w:eastAsia="Times New Roman" w:hAnsi="Consolas" w:cs="Times New Roman"/>
+          <w:color w:val="4EC9B0"/>
+          <w:sz w:val="16"/>
+          <w:szCs w:val="16"/>
+        </w:rPr>
+        <w:t>RegularExpression</w:t>
+      </w:r>
+      <w:r>
+        <w:rPr>
+          <w:rFonts w:ascii="Consolas" w:eastAsia="Times New Roman" w:hAnsi="Consolas" w:cs="Times New Roman"/>
+          <w:color w:val="CCCCCC"/>
+          <w:sz w:val="16"/>
+          <w:szCs w:val="16"/>
+        </w:rPr>
+        <w:t>(</w:t>
+      </w:r>
+      <w:r>
+        <w:rPr>
+          <w:rFonts w:ascii="Consolas" w:eastAsia="Times New Roman" w:hAnsi="Consolas" w:cs="Times New Roman"/>
+          <w:color w:val="CE9178"/>
+          <w:sz w:val="16"/>
+          <w:szCs w:val="16"/>
+        </w:rPr>
+        <w:t>"</w:t>
+      </w:r>
+      <w:r>
+        <w:rPr>
+          <w:rFonts w:ascii="Consolas" w:eastAsia="Times New Roman" w:hAnsi="Consolas" w:cs="Times New Roman"/>
+          <w:color w:val="DCDCAA"/>
+          <w:sz w:val="16"/>
+          <w:szCs w:val="16"/>
+        </w:rPr>
+        <w:t>^</w:t>
+      </w:r>
+      <w:proofErr w:type="gramStart"/>
+      <w:r>
+        <w:rPr>
+          <w:rFonts w:ascii="Consolas" w:eastAsia="Times New Roman" w:hAnsi="Consolas" w:cs="Times New Roman"/>
+          <w:color w:val="CE9178"/>
+          <w:sz w:val="16"/>
+          <w:szCs w:val="16"/>
+        </w:rPr>
+        <w:t>(?=</w:t>
+      </w:r>
+      <w:proofErr w:type="gramEnd"/>
+      <w:r>
+        <w:rPr>
+          <w:rFonts w:ascii="Consolas" w:eastAsia="Times New Roman" w:hAnsi="Consolas" w:cs="Times New Roman"/>
+          <w:color w:val="D16969"/>
+          <w:sz w:val="16"/>
+          <w:szCs w:val="16"/>
+        </w:rPr>
+        <w:t>.</w:t>
+      </w:r>
+      <w:r>
+        <w:rPr>
+          <w:rFonts w:ascii="Consolas" w:eastAsia="Times New Roman" w:hAnsi="Consolas" w:cs="Times New Roman"/>
+          <w:color w:val="D7BA7D"/>
+          <w:sz w:val="16"/>
+          <w:szCs w:val="16"/>
+        </w:rPr>
+        <w:t>*?</w:t>
+      </w:r>
+      <w:r>
+        <w:rPr>
+          <w:rFonts w:ascii="Consolas" w:eastAsia="Times New Roman" w:hAnsi="Consolas" w:cs="Times New Roman"/>
+          <w:color w:val="D16969"/>
+          <w:sz w:val="16"/>
+          <w:szCs w:val="16"/>
+        </w:rPr>
+        <w:t>[A-Z]</w:t>
+      </w:r>
+      <w:r>
+        <w:rPr>
+          <w:rFonts w:ascii="Consolas" w:eastAsia="Times New Roman" w:hAnsi="Consolas" w:cs="Times New Roman"/>
+          <w:color w:val="CE9178"/>
+          <w:sz w:val="16"/>
+          <w:szCs w:val="16"/>
+        </w:rPr>
+        <w:t>)(?=</w:t>
+      </w:r>
+      <w:r>
+        <w:rPr>
+          <w:rFonts w:ascii="Consolas" w:eastAsia="Times New Roman" w:hAnsi="Consolas" w:cs="Times New Roman"/>
+          <w:color w:val="D16969"/>
+          <w:sz w:val="16"/>
+          <w:szCs w:val="16"/>
+        </w:rPr>
+        <w:t>.</w:t>
+      </w:r>
+      <w:r>
+        <w:rPr>
+          <w:rFonts w:ascii="Consolas" w:eastAsia="Times New Roman" w:hAnsi="Consolas" w:cs="Times New Roman"/>
+          <w:color w:val="D7BA7D"/>
+          <w:sz w:val="16"/>
+          <w:szCs w:val="16"/>
+        </w:rPr>
+        <w:t>*?</w:t>
+      </w:r>
+      <w:r>
+        <w:rPr>
+          <w:rFonts w:ascii="Consolas" w:eastAsia="Times New Roman" w:hAnsi="Consolas" w:cs="Times New Roman"/>
+          <w:color w:val="D16969"/>
+          <w:sz w:val="16"/>
+          <w:szCs w:val="16"/>
+        </w:rPr>
+        <w:t>[a-z]</w:t>
+      </w:r>
+      <w:r>
+        <w:rPr>
+          <w:rFonts w:ascii="Consolas" w:eastAsia="Times New Roman" w:hAnsi="Consolas" w:cs="Times New Roman"/>
+          <w:color w:val="CE9178"/>
+          <w:sz w:val="16"/>
+          <w:szCs w:val="16"/>
+        </w:rPr>
+        <w:t>)(?=</w:t>
+      </w:r>
+      <w:r>
+        <w:rPr>
+          <w:rFonts w:ascii="Consolas" w:eastAsia="Times New Roman" w:hAnsi="Consolas" w:cs="Times New Roman"/>
+          <w:color w:val="D16969"/>
+          <w:sz w:val="16"/>
+          <w:szCs w:val="16"/>
+        </w:rPr>
+        <w:t>.</w:t>
+      </w:r>
+      <w:r>
+        <w:rPr>
+          <w:rFonts w:ascii="Consolas" w:eastAsia="Times New Roman" w:hAnsi="Consolas" w:cs="Times New Roman"/>
+          <w:color w:val="D7BA7D"/>
+          <w:sz w:val="16"/>
+          <w:szCs w:val="16"/>
+        </w:rPr>
+        <w:t>*?</w:t>
+      </w:r>
+      <w:r>
+        <w:rPr>
+          <w:rFonts w:ascii="Consolas" w:eastAsia="Times New Roman" w:hAnsi="Consolas" w:cs="Times New Roman"/>
+          <w:color w:val="D16969"/>
+          <w:sz w:val="16"/>
+          <w:szCs w:val="16"/>
+        </w:rPr>
+        <w:t>\\d</w:t>
+      </w:r>
+      <w:r>
+        <w:rPr>
+          <w:rFonts w:ascii="Consolas" w:eastAsia="Times New Roman" w:hAnsi="Consolas" w:cs="Times New Roman"/>
+          <w:color w:val="CE9178"/>
+          <w:sz w:val="16"/>
+          <w:szCs w:val="16"/>
+        </w:rPr>
+        <w:t>)(?=</w:t>
+      </w:r>
+      <w:r>
+        <w:rPr>
+          <w:rFonts w:ascii="Consolas" w:eastAsia="Times New Roman" w:hAnsi="Consolas" w:cs="Times New Roman"/>
+          <w:color w:val="D16969"/>
+          <w:sz w:val="16"/>
+          <w:szCs w:val="16"/>
+        </w:rPr>
+        <w:t>.</w:t>
+      </w:r>
+      <w:r>
+        <w:rPr>
+          <w:rFonts w:ascii="Consolas" w:eastAsia="Times New Roman" w:hAnsi="Consolas" w:cs="Times New Roman"/>
+          <w:color w:val="D7BA7D"/>
+          <w:sz w:val="16"/>
+          <w:szCs w:val="16"/>
+        </w:rPr>
+        <w:t>*?</w:t>
+      </w:r>
+      <w:r>
+        <w:rPr>
+          <w:rFonts w:ascii="Consolas" w:eastAsia="Times New Roman" w:hAnsi="Consolas" w:cs="Times New Roman"/>
+          <w:color w:val="D16969"/>
+          <w:sz w:val="16"/>
+          <w:szCs w:val="16"/>
+        </w:rPr>
+        <w:t>[@#$&amp;()&lt;&gt;]</w:t>
+      </w:r>
+      <w:r>
+        <w:rPr>
+          <w:rFonts w:ascii="Consolas" w:eastAsia="Times New Roman" w:hAnsi="Consolas" w:cs="Times New Roman"/>
+          <w:color w:val="CE9178"/>
+          <w:sz w:val="16"/>
+          <w:szCs w:val="16"/>
+        </w:rPr>
+        <w:t>)</w:t>
+      </w:r>
+      <w:r>
+        <w:rPr>
+          <w:rFonts w:ascii="Consolas" w:eastAsia="Times New Roman" w:hAnsi="Consolas" w:cs="Times New Roman"/>
+          <w:color w:val="D16969"/>
+          <w:sz w:val="16"/>
+          <w:szCs w:val="16"/>
+        </w:rPr>
+        <w:t>.</w:t>
+      </w:r>
+      <w:r>
+        <w:rPr>
+          <w:rFonts w:ascii="Consolas" w:eastAsia="Times New Roman" w:hAnsi="Consolas" w:cs="Times New Roman"/>
+          <w:color w:val="D7BA7D"/>
+          <w:sz w:val="16"/>
+          <w:szCs w:val="16"/>
+        </w:rPr>
+        <w:t>+</w:t>
+      </w:r>
+      <w:r>
+        <w:rPr>
+          <w:rFonts w:ascii="Consolas" w:eastAsia="Times New Roman" w:hAnsi="Consolas" w:cs="Times New Roman"/>
+          <w:color w:val="DCDCAA"/>
+          <w:sz w:val="16"/>
+          <w:szCs w:val="16"/>
+        </w:rPr>
+        <w:t>$</w:t>
+      </w:r>
+      <w:r>
+        <w:rPr>
+          <w:rFonts w:ascii="Consolas" w:eastAsia="Times New Roman" w:hAnsi="Consolas" w:cs="Times New Roman"/>
+          <w:color w:val="CE9178"/>
+          <w:sz w:val="16"/>
+          <w:szCs w:val="16"/>
+        </w:rPr>
+        <w:t>"</w:t>
+      </w:r>
+      <w:r>
+        <w:rPr>
+          <w:rFonts w:ascii="Consolas" w:eastAsia="Times New Roman" w:hAnsi="Consolas" w:cs="Times New Roman"/>
+          <w:color w:val="CCCCCC"/>
+          <w:sz w:val="16"/>
+          <w:szCs w:val="16"/>
+        </w:rPr>
+        <w:t xml:space="preserve">, </w:t>
+      </w:r>
+      <w:proofErr w:type="spellStart"/>
+      <w:r>
+        <w:rPr>
+          <w:rFonts w:ascii="Consolas" w:eastAsia="Times New Roman" w:hAnsi="Consolas" w:cs="Times New Roman"/>
+          <w:color w:val="9CDCFE"/>
+          <w:sz w:val="16"/>
+          <w:szCs w:val="16"/>
+        </w:rPr>
+        <w:t>ErrorMessage</w:t>
+      </w:r>
+      <w:proofErr w:type="spellEnd"/>
+      <w:r>
+        <w:rPr>
+          <w:rFonts w:ascii="Consolas" w:eastAsia="Times New Roman" w:hAnsi="Consolas" w:cs="Times New Roman"/>
+          <w:color w:val="CCCCCC"/>
+          <w:sz w:val="16"/>
+          <w:szCs w:val="16"/>
+        </w:rPr>
+        <w:t xml:space="preserve"> </w:t>
+      </w:r>
+      <w:r>
+        <w:rPr>
+          <w:rFonts w:ascii="Consolas" w:eastAsia="Times New Roman" w:hAnsi="Consolas" w:cs="Times New Roman"/>
+          <w:color w:val="D4D4D4"/>
+          <w:sz w:val="16"/>
+          <w:szCs w:val="16"/>
+        </w:rPr>
+        <w:t>=</w:t>
+      </w:r>
+      <w:r>
+        <w:rPr>
+          <w:rFonts w:ascii="Consolas" w:eastAsia="Times New Roman" w:hAnsi="Consolas" w:cs="Times New Roman"/>
+          <w:color w:val="CCCCCC"/>
+          <w:sz w:val="16"/>
+          <w:szCs w:val="16"/>
+        </w:rPr>
+        <w:t xml:space="preserve"> </w:t>
+      </w:r>
+      <w:r>
+        <w:rPr>
+          <w:rFonts w:ascii="Consolas" w:eastAsia="Times New Roman" w:hAnsi="Consolas" w:cs="Times New Roman"/>
+          <w:color w:val="CE9178"/>
+          <w:sz w:val="16"/>
+          <w:szCs w:val="16"/>
+        </w:rPr>
+        <w:t>"Password must have an upper case, a lower case, a number and one special character from the set @#$&amp;()&lt;&gt;"</w:t>
+      </w:r>
+      <w:r>
+        <w:rPr>
+          <w:rFonts w:ascii="Consolas" w:eastAsia="Times New Roman" w:hAnsi="Consolas" w:cs="Times New Roman"/>
+          <w:color w:val="CCCCCC"/>
+          <w:sz w:val="16"/>
+          <w:szCs w:val="16"/>
+        </w:rPr>
+        <w:t>)]</w:t>
+      </w:r>
+    </w:p>
+    <w:p>
+      <w:pPr>
+        <w:shd w:val="clear" w:color="auto" w:fill="1F1F1F"/>
+        <w:spacing w:after="0" w:line="160" w:lineRule="atLeast"/>
+        <w:rPr>
+          <w:rFonts w:ascii="Consolas" w:eastAsia="Times New Roman" w:hAnsi="Consolas" w:cs="Times New Roman"/>
+          <w:color w:val="CCCCCC"/>
+          <w:sz w:val="16"/>
+          <w:szCs w:val="16"/>
+        </w:rPr>
+      </w:pPr>
+      <w:r>
+        <w:rPr>
+          <w:rFonts w:ascii="Consolas" w:eastAsia="Times New Roman" w:hAnsi="Consolas" w:cs="Times New Roman"/>
+          <w:color w:val="CCCCCC"/>
+          <w:sz w:val="16"/>
+          <w:szCs w:val="16"/>
+        </w:rPr>
+        <w:t xml:space="preserve">    </w:t>
+      </w:r>
+      <w:r>
+        <w:rPr>
+          <w:rFonts w:ascii="Consolas" w:eastAsia="Times New Roman" w:hAnsi="Consolas" w:cs="Times New Roman"/>
+          <w:color w:val="569CD6"/>
+          <w:sz w:val="16"/>
+          <w:szCs w:val="16"/>
+        </w:rPr>
+        <w:t>public</w:t>
+      </w:r>
+      <w:r>
+        <w:rPr>
+          <w:rFonts w:ascii="Consolas" w:eastAsia="Times New Roman" w:hAnsi="Consolas" w:cs="Times New Roman"/>
+          <w:color w:val="CCCCCC"/>
+          <w:sz w:val="16"/>
+          <w:szCs w:val="16"/>
+        </w:rPr>
+        <w:t xml:space="preserve"> </w:t>
+      </w:r>
+      <w:r>
+        <w:rPr>
+          <w:rFonts w:ascii="Consolas" w:eastAsia="Times New Roman" w:hAnsi="Consolas" w:cs="Times New Roman"/>
+          <w:color w:val="569CD6"/>
+          <w:sz w:val="16"/>
+          <w:szCs w:val="16"/>
+        </w:rPr>
+        <w:t>string</w:t>
+      </w:r>
+      <w:r>
+        <w:rPr>
+          <w:rFonts w:ascii="Consolas" w:eastAsia="Times New Roman" w:hAnsi="Consolas" w:cs="Times New Roman"/>
+          <w:color w:val="CCCCCC"/>
+          <w:sz w:val="16"/>
+          <w:szCs w:val="16"/>
+        </w:rPr>
+        <w:t xml:space="preserve"> </w:t>
+      </w:r>
+      <w:r>
+        <w:rPr>
+          <w:rFonts w:ascii="Consolas" w:eastAsia="Times New Roman" w:hAnsi="Consolas" w:cs="Times New Roman"/>
+          <w:color w:val="9CDCFE"/>
+          <w:sz w:val="16"/>
+          <w:szCs w:val="16"/>
+        </w:rPr>
+        <w:t>Password</w:t>
+      </w:r>
+      <w:r>
+        <w:rPr>
+          <w:rFonts w:ascii="Consolas" w:eastAsia="Times New Roman" w:hAnsi="Consolas" w:cs="Times New Roman"/>
+          <w:color w:val="CCCCCC"/>
+          <w:sz w:val="16"/>
+          <w:szCs w:val="16"/>
+        </w:rPr>
+        <w:t xml:space="preserve"> </w:t>
+      </w:r>
+      <w:proofErr w:type="gramStart"/>
+      <w:r>
+        <w:rPr>
+          <w:rFonts w:ascii="Consolas" w:eastAsia="Times New Roman" w:hAnsi="Consolas" w:cs="Times New Roman"/>
+          <w:color w:val="CCCCCC"/>
+          <w:sz w:val="16"/>
+          <w:szCs w:val="16"/>
+        </w:rPr>
+        <w:t xml:space="preserve">{ </w:t>
+      </w:r>
+      <w:r>
+        <w:rPr>
+          <w:rFonts w:ascii="Consolas" w:eastAsia="Times New Roman" w:hAnsi="Consolas" w:cs="Times New Roman"/>
+          <w:color w:val="569CD6"/>
+          <w:sz w:val="16"/>
+          <w:szCs w:val="16"/>
+        </w:rPr>
+        <w:t>get</w:t>
+      </w:r>
+      <w:proofErr w:type="gramEnd"/>
+      <w:r>
+        <w:rPr>
+          <w:rFonts w:ascii="Consolas" w:eastAsia="Times New Roman" w:hAnsi="Consolas" w:cs="Times New Roman"/>
+          <w:color w:val="CCCCCC"/>
+          <w:sz w:val="16"/>
+          <w:szCs w:val="16"/>
+        </w:rPr>
+        <w:t xml:space="preserve">; </w:t>
+      </w:r>
+      <w:r>
+        <w:rPr>
+          <w:rFonts w:ascii="Consolas" w:eastAsia="Times New Roman" w:hAnsi="Consolas" w:cs="Times New Roman"/>
+          <w:color w:val="569CD6"/>
+          <w:sz w:val="16"/>
+          <w:szCs w:val="16"/>
+        </w:rPr>
+        <w:t>set</w:t>
+      </w:r>
+      <w:r>
+        <w:rPr>
+          <w:rFonts w:ascii="Consolas" w:eastAsia="Times New Roman" w:hAnsi="Consolas" w:cs="Times New Roman"/>
+          <w:color w:val="CCCCCC"/>
+          <w:sz w:val="16"/>
+          <w:szCs w:val="16"/>
+        </w:rPr>
+        <w:t>; }</w:t>
+      </w:r>
+    </w:p>
+    <w:p>
+      <w:pPr>
+        <w:shd w:val="clear" w:color="auto" w:fill="1F1F1F"/>
+        <w:spacing w:after="0" w:line="160" w:lineRule="atLeast"/>
+        <w:rPr>
+          <w:rFonts w:ascii="Consolas" w:eastAsia="Times New Roman" w:hAnsi="Consolas" w:cs="Times New Roman"/>
+          <w:color w:val="CCCCCC"/>
+          <w:sz w:val="16"/>
+          <w:szCs w:val="16"/>
+        </w:rPr>
+      </w:pPr>
+      <w:r>
+        <w:rPr>
+          <w:rFonts w:ascii="Consolas" w:eastAsia="Times New Roman" w:hAnsi="Consolas" w:cs="Times New Roman"/>
+          <w:color w:val="CCCCCC"/>
+          <w:sz w:val="16"/>
+          <w:szCs w:val="16"/>
+        </w:rPr>
+        <w:t>}</w:t>
+      </w:r>
+    </w:p>
+    <w:p/>
+    <w:p>
+      <w:pPr>
+        <w:pStyle w:val="Heading2"/>
+      </w:pPr>
+      <w:r>
+        <w:t>Controller and end points</w:t>
+      </w:r>
+    </w:p>
+    <w:p>
+      <w:pPr>
+        <w:shd w:val="clear" w:color="auto" w:fill="1F1F1F"/>
+        <w:spacing w:after="0" w:line="160" w:lineRule="atLeast"/>
+        <w:rPr>
+          <w:rFonts w:ascii="Consolas" w:eastAsia="Times New Roman" w:hAnsi="Consolas" w:cs="Times New Roman"/>
+          <w:color w:val="CCCCCC"/>
+          <w:sz w:val="16"/>
+          <w:szCs w:val="16"/>
+        </w:rPr>
+      </w:pPr>
+      <w:r>
+        <w:rPr>
+          <w:rFonts w:ascii="Consolas" w:eastAsia="Times New Roman" w:hAnsi="Consolas" w:cs="Times New Roman"/>
+          <w:color w:val="569CD6"/>
+          <w:sz w:val="16"/>
+          <w:szCs w:val="16"/>
+        </w:rPr>
+        <w:t>using</w:t>
+      </w:r>
+      <w:r>
+        <w:rPr>
+          <w:rFonts w:ascii="Consolas" w:eastAsia="Times New Roman" w:hAnsi="Consolas" w:cs="Times New Roman"/>
+          <w:color w:val="CCCCCC"/>
+          <w:sz w:val="16"/>
+          <w:szCs w:val="16"/>
+        </w:rPr>
+        <w:t xml:space="preserve"> </w:t>
+      </w:r>
+      <w:proofErr w:type="spellStart"/>
+      <w:proofErr w:type="gramStart"/>
+      <w:r>
+        <w:rPr>
+          <w:rFonts w:ascii="Consolas" w:eastAsia="Times New Roman" w:hAnsi="Consolas" w:cs="Times New Roman"/>
+          <w:color w:val="4EC9B0"/>
+          <w:sz w:val="16"/>
+          <w:szCs w:val="16"/>
+        </w:rPr>
+        <w:t>System</w:t>
+      </w:r>
+      <w:r>
+        <w:rPr>
+          <w:rFonts w:ascii="Consolas" w:eastAsia="Times New Roman" w:hAnsi="Consolas" w:cs="Times New Roman"/>
+          <w:color w:val="D4D4D4"/>
+          <w:sz w:val="16"/>
+          <w:szCs w:val="16"/>
+        </w:rPr>
+        <w:t>.</w:t>
+      </w:r>
+      <w:r>
+        <w:rPr>
+          <w:rFonts w:ascii="Consolas" w:eastAsia="Times New Roman" w:hAnsi="Consolas" w:cs="Times New Roman"/>
+          <w:color w:val="4EC9B0"/>
+          <w:sz w:val="16"/>
+          <w:szCs w:val="16"/>
+        </w:rPr>
+        <w:t>ComponentModel</w:t>
+      </w:r>
+      <w:r>
+        <w:rPr>
+          <w:rFonts w:ascii="Consolas" w:eastAsia="Times New Roman" w:hAnsi="Consolas" w:cs="Times New Roman"/>
+          <w:color w:val="D4D4D4"/>
+          <w:sz w:val="16"/>
+          <w:szCs w:val="16"/>
+        </w:rPr>
+        <w:t>.</w:t>
+      </w:r>
+      <w:r>
+        <w:rPr>
+          <w:rFonts w:ascii="Consolas" w:eastAsia="Times New Roman" w:hAnsi="Consolas" w:cs="Times New Roman"/>
+          <w:color w:val="4EC9B0"/>
+          <w:sz w:val="16"/>
+          <w:szCs w:val="16"/>
+        </w:rPr>
+        <w:t>DataAnnotations</w:t>
+      </w:r>
+      <w:proofErr w:type="spellEnd"/>
+      <w:proofErr w:type="gramEnd"/>
+      <w:r>
+        <w:rPr>
+          <w:rFonts w:ascii="Consolas" w:eastAsia="Times New Roman" w:hAnsi="Consolas" w:cs="Times New Roman"/>
+          <w:color w:val="CCCCCC"/>
+          <w:sz w:val="16"/>
+          <w:szCs w:val="16"/>
+        </w:rPr>
+        <w:t>;</w:t>
+      </w:r>
+    </w:p>
+    <w:p>
+      <w:pPr>
+        <w:shd w:val="clear" w:color="auto" w:fill="1F1F1F"/>
+        <w:spacing w:after="0" w:line="160" w:lineRule="atLeast"/>
+        <w:rPr>
+          <w:rFonts w:ascii="Consolas" w:eastAsia="Times New Roman" w:hAnsi="Consolas" w:cs="Times New Roman"/>
+          <w:color w:val="CCCCCC"/>
+          <w:sz w:val="16"/>
+          <w:szCs w:val="16"/>
+        </w:rPr>
+      </w:pPr>
+      <w:r>
+        <w:rPr>
+          <w:rFonts w:ascii="Consolas" w:eastAsia="Times New Roman" w:hAnsi="Consolas" w:cs="Times New Roman"/>
+          <w:color w:val="569CD6"/>
+          <w:sz w:val="16"/>
+          <w:szCs w:val="16"/>
+        </w:rPr>
+        <w:t>using</w:t>
+      </w:r>
+      <w:r>
+        <w:rPr>
+          <w:rFonts w:ascii="Consolas" w:eastAsia="Times New Roman" w:hAnsi="Consolas" w:cs="Times New Roman"/>
+          <w:color w:val="CCCCCC"/>
+          <w:sz w:val="16"/>
+          <w:szCs w:val="16"/>
+        </w:rPr>
+        <w:t xml:space="preserve"> </w:t>
+      </w:r>
+      <w:proofErr w:type="spellStart"/>
+      <w:proofErr w:type="gramStart"/>
+      <w:r>
+        <w:rPr>
+          <w:rFonts w:ascii="Consolas" w:eastAsia="Times New Roman" w:hAnsi="Consolas" w:cs="Times New Roman"/>
+          <w:color w:val="4EC9B0"/>
+          <w:sz w:val="16"/>
+          <w:szCs w:val="16"/>
+        </w:rPr>
+        <w:t>System</w:t>
+      </w:r>
+      <w:r>
+        <w:rPr>
+          <w:rFonts w:ascii="Consolas" w:eastAsia="Times New Roman" w:hAnsi="Consolas" w:cs="Times New Roman"/>
+          <w:color w:val="D4D4D4"/>
+          <w:sz w:val="16"/>
+          <w:szCs w:val="16"/>
+        </w:rPr>
+        <w:t>.</w:t>
+      </w:r>
+      <w:r>
+        <w:rPr>
+          <w:rFonts w:ascii="Consolas" w:eastAsia="Times New Roman" w:hAnsi="Consolas" w:cs="Times New Roman"/>
+          <w:color w:val="4EC9B0"/>
+          <w:sz w:val="16"/>
+          <w:szCs w:val="16"/>
+        </w:rPr>
+        <w:t>Threading</w:t>
+      </w:r>
+      <w:r>
+        <w:rPr>
+          <w:rFonts w:ascii="Consolas" w:eastAsia="Times New Roman" w:hAnsi="Consolas" w:cs="Times New Roman"/>
+          <w:color w:val="D4D4D4"/>
+          <w:sz w:val="16"/>
+          <w:szCs w:val="16"/>
+        </w:rPr>
+        <w:t>.</w:t>
+      </w:r>
+      <w:r>
+        <w:rPr>
+          <w:rFonts w:ascii="Consolas" w:eastAsia="Times New Roman" w:hAnsi="Consolas" w:cs="Times New Roman"/>
+          <w:color w:val="4EC9B0"/>
+          <w:sz w:val="16"/>
+          <w:szCs w:val="16"/>
+        </w:rPr>
+        <w:t>Tasks</w:t>
+      </w:r>
+      <w:proofErr w:type="spellEnd"/>
+      <w:proofErr w:type="gramEnd"/>
+      <w:r>
+        <w:rPr>
+          <w:rFonts w:ascii="Consolas" w:eastAsia="Times New Roman" w:hAnsi="Consolas" w:cs="Times New Roman"/>
+          <w:color w:val="CCCCCC"/>
+          <w:sz w:val="16"/>
+          <w:szCs w:val="16"/>
+        </w:rPr>
+        <w:t>;</w:t>
+      </w:r>
+    </w:p>
+    <w:p>
+      <w:pPr>
+        <w:shd w:val="clear" w:color="auto" w:fill="1F1F1F"/>
+        <w:spacing w:after="0" w:line="160" w:lineRule="atLeast"/>
+        <w:rPr>
+          <w:rFonts w:ascii="Consolas" w:eastAsia="Times New Roman" w:hAnsi="Consolas" w:cs="Times New Roman"/>
+          <w:color w:val="CCCCCC"/>
+          <w:sz w:val="16"/>
+          <w:szCs w:val="16"/>
+        </w:rPr>
+      </w:pPr>
+      <w:r>
+        <w:rPr>
+          <w:rFonts w:ascii="Consolas" w:eastAsia="Times New Roman" w:hAnsi="Consolas" w:cs="Times New Roman"/>
+          <w:color w:val="569CD6"/>
+          <w:sz w:val="16"/>
+          <w:szCs w:val="16"/>
+        </w:rPr>
+        <w:t>using</w:t>
+      </w:r>
+      <w:r>
+        <w:rPr>
+          <w:rFonts w:ascii="Consolas" w:eastAsia="Times New Roman" w:hAnsi="Consolas" w:cs="Times New Roman"/>
+          <w:color w:val="CCCCCC"/>
+          <w:sz w:val="16"/>
+          <w:szCs w:val="16"/>
+        </w:rPr>
+        <w:t xml:space="preserve"> </w:t>
+      </w:r>
+      <w:proofErr w:type="spellStart"/>
+      <w:proofErr w:type="gramStart"/>
+      <w:r>
+        <w:rPr>
+          <w:rFonts w:ascii="Consolas" w:eastAsia="Times New Roman" w:hAnsi="Consolas" w:cs="Times New Roman"/>
+          <w:color w:val="4EC9B0"/>
+          <w:sz w:val="16"/>
+          <w:szCs w:val="16"/>
+        </w:rPr>
+        <w:t>Microsoft</w:t>
+      </w:r>
+      <w:r>
+        <w:rPr>
+          <w:rFonts w:ascii="Consolas" w:eastAsia="Times New Roman" w:hAnsi="Consolas" w:cs="Times New Roman"/>
+          <w:color w:val="D4D4D4"/>
+          <w:sz w:val="16"/>
+          <w:szCs w:val="16"/>
+        </w:rPr>
+        <w:t>.</w:t>
+      </w:r>
+      <w:r>
+        <w:rPr>
+          <w:rFonts w:ascii="Consolas" w:eastAsia="Times New Roman" w:hAnsi="Consolas" w:cs="Times New Roman"/>
+          <w:color w:val="4EC9B0"/>
+          <w:sz w:val="16"/>
+          <w:szCs w:val="16"/>
+        </w:rPr>
+        <w:t>AspNetCore</w:t>
+      </w:r>
+      <w:r>
+        <w:rPr>
+          <w:rFonts w:ascii="Consolas" w:eastAsia="Times New Roman" w:hAnsi="Consolas" w:cs="Times New Roman"/>
+          <w:color w:val="D4D4D4"/>
+          <w:sz w:val="16"/>
+          <w:szCs w:val="16"/>
+        </w:rPr>
+        <w:t>.</w:t>
+      </w:r>
+      <w:r>
+        <w:rPr>
+          <w:rFonts w:ascii="Consolas" w:eastAsia="Times New Roman" w:hAnsi="Consolas" w:cs="Times New Roman"/>
+          <w:color w:val="4EC9B0"/>
+          <w:sz w:val="16"/>
+          <w:szCs w:val="16"/>
+        </w:rPr>
+        <w:t>Authorization</w:t>
+      </w:r>
+      <w:proofErr w:type="spellEnd"/>
+      <w:proofErr w:type="gramEnd"/>
+      <w:r>
+        <w:rPr>
+          <w:rFonts w:ascii="Consolas" w:eastAsia="Times New Roman" w:hAnsi="Consolas" w:cs="Times New Roman"/>
+          <w:color w:val="CCCCCC"/>
+          <w:sz w:val="16"/>
+          <w:szCs w:val="16"/>
+        </w:rPr>
+        <w:t>;</w:t>
+      </w:r>
+    </w:p>
+    <w:p>
+      <w:pPr>
+        <w:shd w:val="clear" w:color="auto" w:fill="1F1F1F"/>
+        <w:spacing w:after="0" w:line="160" w:lineRule="atLeast"/>
+        <w:rPr>
+          <w:rFonts w:ascii="Consolas" w:eastAsia="Times New Roman" w:hAnsi="Consolas" w:cs="Times New Roman"/>
+          <w:color w:val="CCCCCC"/>
+          <w:sz w:val="16"/>
+          <w:szCs w:val="16"/>
+        </w:rPr>
+      </w:pPr>
+      <w:r>
+        <w:rPr>
+          <w:rFonts w:ascii="Consolas" w:eastAsia="Times New Roman" w:hAnsi="Consolas" w:cs="Times New Roman"/>
+          <w:color w:val="569CD6"/>
+          <w:sz w:val="16"/>
+          <w:szCs w:val="16"/>
+        </w:rPr>
+        <w:t>using</w:t>
+      </w:r>
+      <w:r>
+        <w:rPr>
+          <w:rFonts w:ascii="Consolas" w:eastAsia="Times New Roman" w:hAnsi="Consolas" w:cs="Times New Roman"/>
+          <w:color w:val="CCCCCC"/>
+          <w:sz w:val="16"/>
+          <w:szCs w:val="16"/>
+        </w:rPr>
+        <w:t xml:space="preserve"> </w:t>
+      </w:r>
+      <w:proofErr w:type="spellStart"/>
+      <w:proofErr w:type="gramStart"/>
+      <w:r>
+        <w:rPr>
+          <w:rFonts w:ascii="Consolas" w:eastAsia="Times New Roman" w:hAnsi="Consolas" w:cs="Times New Roman"/>
+          <w:color w:val="4EC9B0"/>
+          <w:sz w:val="16"/>
+          <w:szCs w:val="16"/>
+        </w:rPr>
+        <w:t>Microsoft</w:t>
+      </w:r>
+      <w:r>
+        <w:rPr>
+          <w:rFonts w:ascii="Consolas" w:eastAsia="Times New Roman" w:hAnsi="Consolas" w:cs="Times New Roman"/>
+          <w:color w:val="D4D4D4"/>
+          <w:sz w:val="16"/>
+          <w:szCs w:val="16"/>
+        </w:rPr>
+        <w:t>.</w:t>
+      </w:r>
+      <w:r>
+        <w:rPr>
+          <w:rFonts w:ascii="Consolas" w:eastAsia="Times New Roman" w:hAnsi="Consolas" w:cs="Times New Roman"/>
+          <w:color w:val="4EC9B0"/>
+          <w:sz w:val="16"/>
+          <w:szCs w:val="16"/>
+        </w:rPr>
+        <w:t>AspNetCore</w:t>
+      </w:r>
+      <w:r>
+        <w:rPr>
+          <w:rFonts w:ascii="Consolas" w:eastAsia="Times New Roman" w:hAnsi="Consolas" w:cs="Times New Roman"/>
+          <w:color w:val="D4D4D4"/>
+          <w:sz w:val="16"/>
+          <w:szCs w:val="16"/>
+        </w:rPr>
+        <w:t>.</w:t>
+      </w:r>
+      <w:r>
+        <w:rPr>
+          <w:rFonts w:ascii="Consolas" w:eastAsia="Times New Roman" w:hAnsi="Consolas" w:cs="Times New Roman"/>
+          <w:color w:val="4EC9B0"/>
+          <w:sz w:val="16"/>
+          <w:szCs w:val="16"/>
+        </w:rPr>
+        <w:t>Mvc</w:t>
+      </w:r>
+      <w:proofErr w:type="spellEnd"/>
+      <w:proofErr w:type="gramEnd"/>
+      <w:r>
+        <w:rPr>
+          <w:rFonts w:ascii="Consolas" w:eastAsia="Times New Roman" w:hAnsi="Consolas" w:cs="Times New Roman"/>
+          <w:color w:val="CCCCCC"/>
+          <w:sz w:val="16"/>
+          <w:szCs w:val="16"/>
+        </w:rPr>
+        <w:t>;</w:t>
+      </w:r>
+    </w:p>
+    <w:p>
+      <w:pPr>
+        <w:shd w:val="clear" w:color="auto" w:fill="1F1F1F"/>
+        <w:spacing w:after="0" w:line="160" w:lineRule="atLeast"/>
+        <w:rPr>
+          <w:rFonts w:ascii="Consolas" w:eastAsia="Times New Roman" w:hAnsi="Consolas" w:cs="Times New Roman"/>
+          <w:color w:val="CCCCCC"/>
+          <w:sz w:val="16"/>
+          <w:szCs w:val="16"/>
+        </w:rPr>
+      </w:pPr>
+      <w:r>
+        <w:rPr>
+          <w:rFonts w:ascii="Consolas" w:eastAsia="Times New Roman" w:hAnsi="Consolas" w:cs="Times New Roman"/>
+          <w:color w:val="569CD6"/>
+          <w:sz w:val="16"/>
+          <w:szCs w:val="16"/>
+        </w:rPr>
+        <w:t>using</w:t>
+      </w:r>
+      <w:r>
+        <w:rPr>
+          <w:rFonts w:ascii="Consolas" w:eastAsia="Times New Roman" w:hAnsi="Consolas" w:cs="Times New Roman"/>
+          <w:color w:val="CCCCCC"/>
+          <w:sz w:val="16"/>
+          <w:szCs w:val="16"/>
+        </w:rPr>
+        <w:t xml:space="preserve"> </w:t>
+      </w:r>
+      <w:proofErr w:type="spellStart"/>
+      <w:proofErr w:type="gramStart"/>
+      <w:r>
+        <w:rPr>
+          <w:rFonts w:ascii="Consolas" w:eastAsia="Times New Roman" w:hAnsi="Consolas" w:cs="Times New Roman"/>
+          <w:color w:val="4EC9B0"/>
+          <w:sz w:val="16"/>
+          <w:szCs w:val="16"/>
+        </w:rPr>
+        <w:t>Microsoft</w:t>
+      </w:r>
+      <w:r>
+        <w:rPr>
+          <w:rFonts w:ascii="Consolas" w:eastAsia="Times New Roman" w:hAnsi="Consolas" w:cs="Times New Roman"/>
+          <w:color w:val="D4D4D4"/>
+          <w:sz w:val="16"/>
+          <w:szCs w:val="16"/>
+        </w:rPr>
+        <w:t>.</w:t>
+      </w:r>
+      <w:r>
+        <w:rPr>
+          <w:rFonts w:ascii="Consolas" w:eastAsia="Times New Roman" w:hAnsi="Consolas" w:cs="Times New Roman"/>
+          <w:color w:val="4EC9B0"/>
+          <w:sz w:val="16"/>
+          <w:szCs w:val="16"/>
+        </w:rPr>
+        <w:t>Extensions</w:t>
+      </w:r>
+      <w:r>
+        <w:rPr>
+          <w:rFonts w:ascii="Consolas" w:eastAsia="Times New Roman" w:hAnsi="Consolas" w:cs="Times New Roman"/>
+          <w:color w:val="D4D4D4"/>
+          <w:sz w:val="16"/>
+          <w:szCs w:val="16"/>
+        </w:rPr>
+        <w:t>.</w:t>
+      </w:r>
+      <w:r>
+        <w:rPr>
+          <w:rFonts w:ascii="Consolas" w:eastAsia="Times New Roman" w:hAnsi="Consolas" w:cs="Times New Roman"/>
+          <w:color w:val="4EC9B0"/>
+          <w:sz w:val="16"/>
+          <w:szCs w:val="16"/>
+        </w:rPr>
+        <w:t>Configuration</w:t>
+      </w:r>
+      <w:proofErr w:type="spellEnd"/>
+      <w:proofErr w:type="gramEnd"/>
+      <w:r>
+        <w:rPr>
+          <w:rFonts w:ascii="Consolas" w:eastAsia="Times New Roman" w:hAnsi="Consolas" w:cs="Times New Roman"/>
+          <w:color w:val="CCCCCC"/>
+          <w:sz w:val="16"/>
+          <w:szCs w:val="16"/>
+        </w:rPr>
+        <w:t>;</w:t>
+      </w:r>
+    </w:p>
+    <w:p>
+      <w:pPr>
+        <w:shd w:val="clear" w:color="auto" w:fill="1F1F1F"/>
+        <w:spacing w:after="0" w:line="160" w:lineRule="atLeast"/>
+        <w:rPr>
+          <w:rFonts w:ascii="Consolas" w:eastAsia="Times New Roman" w:hAnsi="Consolas" w:cs="Times New Roman"/>
+          <w:color w:val="CCCCCC"/>
+          <w:sz w:val="16"/>
+          <w:szCs w:val="16"/>
+        </w:rPr>
+      </w:pPr>
+      <w:r>
+        <w:rPr>
+          <w:rFonts w:ascii="Consolas" w:eastAsia="Times New Roman" w:hAnsi="Consolas" w:cs="Times New Roman"/>
+          <w:color w:val="569CD6"/>
+          <w:sz w:val="16"/>
+          <w:szCs w:val="16"/>
+        </w:rPr>
+        <w:t>using</w:t>
+      </w:r>
+      <w:r>
+        <w:rPr>
+          <w:rFonts w:ascii="Consolas" w:eastAsia="Times New Roman" w:hAnsi="Consolas" w:cs="Times New Roman"/>
+          <w:color w:val="CCCCCC"/>
+          <w:sz w:val="16"/>
+          <w:szCs w:val="16"/>
+        </w:rPr>
+        <w:t xml:space="preserve"> </w:t>
+      </w:r>
+      <w:proofErr w:type="spellStart"/>
+      <w:proofErr w:type="gramStart"/>
+      <w:r>
+        <w:rPr>
+          <w:rFonts w:ascii="Consolas" w:eastAsia="Times New Roman" w:hAnsi="Consolas" w:cs="Times New Roman"/>
+          <w:color w:val="4EC9B0"/>
+          <w:sz w:val="16"/>
+          <w:szCs w:val="16"/>
+        </w:rPr>
+        <w:t>Microsoft</w:t>
+      </w:r>
+      <w:r>
+        <w:rPr>
+          <w:rFonts w:ascii="Consolas" w:eastAsia="Times New Roman" w:hAnsi="Consolas" w:cs="Times New Roman"/>
+          <w:color w:val="D4D4D4"/>
+          <w:sz w:val="16"/>
+          <w:szCs w:val="16"/>
+        </w:rPr>
+        <w:t>.</w:t>
+      </w:r>
+      <w:r>
+        <w:rPr>
+          <w:rFonts w:ascii="Consolas" w:eastAsia="Times New Roman" w:hAnsi="Consolas" w:cs="Times New Roman"/>
+          <w:color w:val="4EC9B0"/>
+          <w:sz w:val="16"/>
+          <w:szCs w:val="16"/>
+        </w:rPr>
+        <w:t>Extensions</w:t>
+      </w:r>
+      <w:r>
+        <w:rPr>
+          <w:rFonts w:ascii="Consolas" w:eastAsia="Times New Roman" w:hAnsi="Consolas" w:cs="Times New Roman"/>
+          <w:color w:val="D4D4D4"/>
+          <w:sz w:val="16"/>
+          <w:szCs w:val="16"/>
+        </w:rPr>
+        <w:t>.</w:t>
+      </w:r>
+      <w:r>
+        <w:rPr>
+          <w:rFonts w:ascii="Consolas" w:eastAsia="Times New Roman" w:hAnsi="Consolas" w:cs="Times New Roman"/>
+          <w:color w:val="4EC9B0"/>
+          <w:sz w:val="16"/>
+          <w:szCs w:val="16"/>
+        </w:rPr>
+        <w:t>Options</w:t>
+      </w:r>
+      <w:proofErr w:type="spellEnd"/>
+      <w:proofErr w:type="gramEnd"/>
+      <w:r>
+        <w:rPr>
+          <w:rFonts w:ascii="Consolas" w:eastAsia="Times New Roman" w:hAnsi="Consolas" w:cs="Times New Roman"/>
+          <w:color w:val="CCCCCC"/>
+          <w:sz w:val="16"/>
+          <w:szCs w:val="16"/>
+        </w:rPr>
+        <w:t>;</w:t>
+      </w:r>
+    </w:p>
+    <w:p>
+      <w:pPr>
+        <w:shd w:val="clear" w:color="auto" w:fill="1F1F1F"/>
+        <w:spacing w:after="0" w:line="160" w:lineRule="atLeast"/>
+        <w:rPr>
+          <w:rFonts w:ascii="Consolas" w:eastAsia="Times New Roman" w:hAnsi="Consolas" w:cs="Times New Roman"/>
+          <w:color w:val="CCCCCC"/>
+          <w:sz w:val="16"/>
+          <w:szCs w:val="16"/>
+        </w:rPr>
+      </w:pPr>
+      <w:r>
+        <w:rPr>
+          <w:rFonts w:ascii="Consolas" w:eastAsia="Times New Roman" w:hAnsi="Consolas" w:cs="Times New Roman"/>
+          <w:color w:val="569CD6"/>
+          <w:sz w:val="16"/>
+          <w:szCs w:val="16"/>
+        </w:rPr>
+        <w:t>using</w:t>
+      </w:r>
+      <w:r>
+        <w:rPr>
+          <w:rFonts w:ascii="Consolas" w:eastAsia="Times New Roman" w:hAnsi="Consolas" w:cs="Times New Roman"/>
+          <w:color w:val="CCCCCC"/>
+          <w:sz w:val="16"/>
+          <w:szCs w:val="16"/>
+        </w:rPr>
+        <w:t xml:space="preserve"> </w:t>
+      </w:r>
+      <w:proofErr w:type="spellStart"/>
+      <w:proofErr w:type="gramStart"/>
+      <w:r>
+        <w:rPr>
+          <w:rFonts w:ascii="Consolas" w:eastAsia="Times New Roman" w:hAnsi="Consolas" w:cs="Times New Roman"/>
+          <w:color w:val="4EC9B0"/>
+          <w:sz w:val="16"/>
+          <w:szCs w:val="16"/>
+        </w:rPr>
+        <w:t>MSC</w:t>
+      </w:r>
+      <w:r>
+        <w:rPr>
+          <w:rFonts w:ascii="Consolas" w:eastAsia="Times New Roman" w:hAnsi="Consolas" w:cs="Times New Roman"/>
+          <w:color w:val="D4D4D4"/>
+          <w:sz w:val="16"/>
+          <w:szCs w:val="16"/>
+        </w:rPr>
+        <w:t>.</w:t>
+      </w:r>
+      <w:r>
+        <w:rPr>
+          <w:rFonts w:ascii="Consolas" w:eastAsia="Times New Roman" w:hAnsi="Consolas" w:cs="Times New Roman"/>
+          <w:color w:val="4EC9B0"/>
+          <w:sz w:val="16"/>
+          <w:szCs w:val="16"/>
+        </w:rPr>
+        <w:t>Core</w:t>
+      </w:r>
+      <w:r>
+        <w:rPr>
+          <w:rFonts w:ascii="Consolas" w:eastAsia="Times New Roman" w:hAnsi="Consolas" w:cs="Times New Roman"/>
+          <w:color w:val="D4D4D4"/>
+          <w:sz w:val="16"/>
+          <w:szCs w:val="16"/>
+        </w:rPr>
+        <w:t>.</w:t>
+      </w:r>
+      <w:r>
+        <w:rPr>
+          <w:rFonts w:ascii="Consolas" w:eastAsia="Times New Roman" w:hAnsi="Consolas" w:cs="Times New Roman"/>
+          <w:color w:val="4EC9B0"/>
+          <w:sz w:val="16"/>
+          <w:szCs w:val="16"/>
+        </w:rPr>
+        <w:t>BusinessLogic</w:t>
+      </w:r>
+      <w:proofErr w:type="spellEnd"/>
+      <w:proofErr w:type="gramEnd"/>
+      <w:r>
+        <w:rPr>
+          <w:rFonts w:ascii="Consolas" w:eastAsia="Times New Roman" w:hAnsi="Consolas" w:cs="Times New Roman"/>
+          <w:color w:val="CCCCCC"/>
+          <w:sz w:val="16"/>
+          <w:szCs w:val="16"/>
+        </w:rPr>
+        <w:t>;</w:t>
+      </w:r>
+    </w:p>
+    <w:p>
+      <w:pPr>
+        <w:shd w:val="clear" w:color="auto" w:fill="1F1F1F"/>
+        <w:spacing w:after="0" w:line="160" w:lineRule="atLeast"/>
+        <w:rPr>
+          <w:rFonts w:ascii="Consolas" w:eastAsia="Times New Roman" w:hAnsi="Consolas" w:cs="Times New Roman"/>
+          <w:color w:val="CCCCCC"/>
+          <w:sz w:val="16"/>
+          <w:szCs w:val="16"/>
+        </w:rPr>
+      </w:pPr>
+      <w:r>
+        <w:rPr>
+          <w:rFonts w:ascii="Consolas" w:eastAsia="Times New Roman" w:hAnsi="Consolas" w:cs="Times New Roman"/>
+          <w:color w:val="569CD6"/>
+          <w:sz w:val="16"/>
+          <w:szCs w:val="16"/>
+        </w:rPr>
+        <w:t>using</w:t>
+      </w:r>
+      <w:r>
+        <w:rPr>
+          <w:rFonts w:ascii="Consolas" w:eastAsia="Times New Roman" w:hAnsi="Consolas" w:cs="Times New Roman"/>
+          <w:color w:val="CCCCCC"/>
+          <w:sz w:val="16"/>
+          <w:szCs w:val="16"/>
+        </w:rPr>
+        <w:t xml:space="preserve"> </w:t>
+      </w:r>
+      <w:proofErr w:type="spellStart"/>
+      <w:r>
+        <w:rPr>
+          <w:rFonts w:ascii="Consolas" w:eastAsia="Times New Roman" w:hAnsi="Consolas" w:cs="Times New Roman"/>
+          <w:color w:val="4EC9B0"/>
+          <w:sz w:val="16"/>
+          <w:szCs w:val="16"/>
+        </w:rPr>
+        <w:t>MSC</w:t>
+      </w:r>
+      <w:r>
+        <w:rPr>
+          <w:rFonts w:ascii="Consolas" w:eastAsia="Times New Roman" w:hAnsi="Consolas" w:cs="Times New Roman"/>
+          <w:color w:val="D4D4D4"/>
+          <w:sz w:val="16"/>
+          <w:szCs w:val="16"/>
+        </w:rPr>
+        <w:t>.</w:t>
+      </w:r>
+      <w:r>
+        <w:rPr>
+          <w:rFonts w:ascii="Consolas" w:eastAsia="Times New Roman" w:hAnsi="Consolas" w:cs="Times New Roman"/>
+          <w:color w:val="4EC9B0"/>
+          <w:sz w:val="16"/>
+          <w:szCs w:val="16"/>
+        </w:rPr>
+        <w:t>Core</w:t>
+      </w:r>
+      <w:r>
+        <w:rPr>
+          <w:rFonts w:ascii="Consolas" w:eastAsia="Times New Roman" w:hAnsi="Consolas" w:cs="Times New Roman"/>
+          <w:color w:val="D4D4D4"/>
+          <w:sz w:val="16"/>
+          <w:szCs w:val="16"/>
+        </w:rPr>
+        <w:t>.</w:t>
+      </w:r>
+      <w:proofErr w:type="gramStart"/>
+      <w:r>
+        <w:rPr>
+          <w:rFonts w:ascii="Consolas" w:eastAsia="Times New Roman" w:hAnsi="Consolas" w:cs="Times New Roman"/>
+          <w:color w:val="4EC9B0"/>
+          <w:sz w:val="16"/>
+          <w:szCs w:val="16"/>
+        </w:rPr>
+        <w:t>DB</w:t>
+      </w:r>
+      <w:r>
+        <w:rPr>
+          <w:rFonts w:ascii="Consolas" w:eastAsia="Times New Roman" w:hAnsi="Consolas" w:cs="Times New Roman"/>
+          <w:color w:val="D4D4D4"/>
+          <w:sz w:val="16"/>
+          <w:szCs w:val="16"/>
+        </w:rPr>
+        <w:t>.</w:t>
+      </w:r>
+      <w:r>
+        <w:rPr>
+          <w:rFonts w:ascii="Consolas" w:eastAsia="Times New Roman" w:hAnsi="Consolas" w:cs="Times New Roman"/>
+          <w:color w:val="4EC9B0"/>
+          <w:sz w:val="16"/>
+          <w:szCs w:val="16"/>
+        </w:rPr>
+        <w:t>Data</w:t>
+      </w:r>
+      <w:proofErr w:type="spellEnd"/>
+      <w:proofErr w:type="gramEnd"/>
+      <w:r>
+        <w:rPr>
+          <w:rFonts w:ascii="Consolas" w:eastAsia="Times New Roman" w:hAnsi="Consolas" w:cs="Times New Roman"/>
+          <w:color w:val="CCCCCC"/>
+          <w:sz w:val="16"/>
+          <w:szCs w:val="16"/>
+        </w:rPr>
+        <w:t>;</w:t>
+      </w:r>
+    </w:p>
+    <w:p>
+      <w:pPr>
+        <w:shd w:val="clear" w:color="auto" w:fill="1F1F1F"/>
+        <w:spacing w:after="0" w:line="160" w:lineRule="atLeast"/>
+        <w:rPr>
+          <w:rFonts w:ascii="Consolas" w:eastAsia="Times New Roman" w:hAnsi="Consolas" w:cs="Times New Roman"/>
+          <w:color w:val="CCCCCC"/>
+          <w:sz w:val="16"/>
+          <w:szCs w:val="16"/>
+        </w:rPr>
+      </w:pPr>
+      <w:r>
+        <w:rPr>
+          <w:rFonts w:ascii="Consolas" w:eastAsia="Times New Roman" w:hAnsi="Consolas" w:cs="Times New Roman"/>
+          <w:color w:val="569CD6"/>
+          <w:sz w:val="16"/>
+          <w:szCs w:val="16"/>
+        </w:rPr>
+        <w:t>using</w:t>
+      </w:r>
+      <w:r>
+        <w:rPr>
+          <w:rFonts w:ascii="Consolas" w:eastAsia="Times New Roman" w:hAnsi="Consolas" w:cs="Times New Roman"/>
+          <w:color w:val="CCCCCC"/>
+          <w:sz w:val="16"/>
+          <w:szCs w:val="16"/>
+        </w:rPr>
+        <w:t xml:space="preserve"> </w:t>
+      </w:r>
+      <w:proofErr w:type="spellStart"/>
+      <w:r>
+        <w:rPr>
+          <w:rFonts w:ascii="Consolas" w:eastAsia="Times New Roman" w:hAnsi="Consolas" w:cs="Times New Roman"/>
+          <w:color w:val="4EC9B0"/>
+          <w:sz w:val="16"/>
+          <w:szCs w:val="16"/>
+        </w:rPr>
+        <w:t>MSC</w:t>
+      </w:r>
+      <w:r>
+        <w:rPr>
+          <w:rFonts w:ascii="Consolas" w:eastAsia="Times New Roman" w:hAnsi="Consolas" w:cs="Times New Roman"/>
+          <w:color w:val="D4D4D4"/>
+          <w:sz w:val="16"/>
+          <w:szCs w:val="16"/>
+        </w:rPr>
+        <w:t>.</w:t>
+      </w:r>
+      <w:r>
+        <w:rPr>
+          <w:rFonts w:ascii="Consolas" w:eastAsia="Times New Roman" w:hAnsi="Consolas" w:cs="Times New Roman"/>
+          <w:color w:val="4EC9B0"/>
+          <w:sz w:val="16"/>
+          <w:szCs w:val="16"/>
+        </w:rPr>
+        <w:t>Core</w:t>
+      </w:r>
+      <w:r>
+        <w:rPr>
+          <w:rFonts w:ascii="Consolas" w:eastAsia="Times New Roman" w:hAnsi="Consolas" w:cs="Times New Roman"/>
+          <w:color w:val="D4D4D4"/>
+          <w:sz w:val="16"/>
+          <w:szCs w:val="16"/>
+        </w:rPr>
+        <w:t>.</w:t>
+      </w:r>
+      <w:proofErr w:type="gramStart"/>
+      <w:r>
+        <w:rPr>
+          <w:rFonts w:ascii="Consolas" w:eastAsia="Times New Roman" w:hAnsi="Consolas" w:cs="Times New Roman"/>
+          <w:color w:val="4EC9B0"/>
+          <w:sz w:val="16"/>
+          <w:szCs w:val="16"/>
+        </w:rPr>
+        <w:t>DB</w:t>
+      </w:r>
+      <w:r>
+        <w:rPr>
+          <w:rFonts w:ascii="Consolas" w:eastAsia="Times New Roman" w:hAnsi="Consolas" w:cs="Times New Roman"/>
+          <w:color w:val="D4D4D4"/>
+          <w:sz w:val="16"/>
+          <w:szCs w:val="16"/>
+        </w:rPr>
+        <w:t>.</w:t>
+      </w:r>
+      <w:r>
+        <w:rPr>
+          <w:rFonts w:ascii="Consolas" w:eastAsia="Times New Roman" w:hAnsi="Consolas" w:cs="Times New Roman"/>
+          <w:color w:val="4EC9B0"/>
+          <w:sz w:val="16"/>
+          <w:szCs w:val="16"/>
+        </w:rPr>
+        <w:t>Entities</w:t>
+      </w:r>
+      <w:proofErr w:type="spellEnd"/>
+      <w:proofErr w:type="gramEnd"/>
+      <w:r>
+        <w:rPr>
+          <w:rFonts w:ascii="Consolas" w:eastAsia="Times New Roman" w:hAnsi="Consolas" w:cs="Times New Roman"/>
+          <w:color w:val="CCCCCC"/>
+          <w:sz w:val="16"/>
+          <w:szCs w:val="16"/>
+        </w:rPr>
+        <w:t>;</w:t>
+      </w:r>
+    </w:p>
+    <w:p>
+      <w:pPr>
+        <w:shd w:val="clear" w:color="auto" w:fill="1F1F1F"/>
+        <w:spacing w:after="0" w:line="160" w:lineRule="atLeast"/>
+        <w:rPr>
+          <w:rFonts w:ascii="Consolas" w:eastAsia="Times New Roman" w:hAnsi="Consolas" w:cs="Times New Roman"/>
+          <w:color w:val="CCCCCC"/>
+          <w:sz w:val="16"/>
+          <w:szCs w:val="16"/>
+        </w:rPr>
+      </w:pPr>
+      <w:r>
+        <w:rPr>
+          <w:rFonts w:ascii="Consolas" w:eastAsia="Times New Roman" w:hAnsi="Consolas" w:cs="Times New Roman"/>
+          <w:color w:val="569CD6"/>
+          <w:sz w:val="16"/>
+          <w:szCs w:val="16"/>
+        </w:rPr>
+        <w:lastRenderedPageBreak/>
+        <w:t>using</w:t>
+      </w:r>
+      <w:r>
+        <w:rPr>
+          <w:rFonts w:ascii="Consolas" w:eastAsia="Times New Roman" w:hAnsi="Consolas" w:cs="Times New Roman"/>
+          <w:color w:val="CCCCCC"/>
+          <w:sz w:val="16"/>
+          <w:szCs w:val="16"/>
+        </w:rPr>
+        <w:t xml:space="preserve"> </w:t>
+      </w:r>
+      <w:proofErr w:type="spellStart"/>
+      <w:proofErr w:type="gramStart"/>
+      <w:r>
+        <w:rPr>
+          <w:rFonts w:ascii="Consolas" w:eastAsia="Times New Roman" w:hAnsi="Consolas" w:cs="Times New Roman"/>
+          <w:color w:val="4EC9B0"/>
+          <w:sz w:val="16"/>
+          <w:szCs w:val="16"/>
+        </w:rPr>
+        <w:t>MSC</w:t>
+      </w:r>
+      <w:r>
+        <w:rPr>
+          <w:rFonts w:ascii="Consolas" w:eastAsia="Times New Roman" w:hAnsi="Consolas" w:cs="Times New Roman"/>
+          <w:color w:val="D4D4D4"/>
+          <w:sz w:val="16"/>
+          <w:szCs w:val="16"/>
+        </w:rPr>
+        <w:t>.</w:t>
+      </w:r>
+      <w:r>
+        <w:rPr>
+          <w:rFonts w:ascii="Consolas" w:eastAsia="Times New Roman" w:hAnsi="Consolas" w:cs="Times New Roman"/>
+          <w:color w:val="4EC9B0"/>
+          <w:sz w:val="16"/>
+          <w:szCs w:val="16"/>
+        </w:rPr>
+        <w:t>Core</w:t>
+      </w:r>
+      <w:r>
+        <w:rPr>
+          <w:rFonts w:ascii="Consolas" w:eastAsia="Times New Roman" w:hAnsi="Consolas" w:cs="Times New Roman"/>
+          <w:color w:val="D4D4D4"/>
+          <w:sz w:val="16"/>
+          <w:szCs w:val="16"/>
+        </w:rPr>
+        <w:t>.</w:t>
+      </w:r>
+      <w:r>
+        <w:rPr>
+          <w:rFonts w:ascii="Consolas" w:eastAsia="Times New Roman" w:hAnsi="Consolas" w:cs="Times New Roman"/>
+          <w:color w:val="4EC9B0"/>
+          <w:sz w:val="16"/>
+          <w:szCs w:val="16"/>
+        </w:rPr>
+        <w:t>Dtos</w:t>
+      </w:r>
+      <w:r>
+        <w:rPr>
+          <w:rFonts w:ascii="Consolas" w:eastAsia="Times New Roman" w:hAnsi="Consolas" w:cs="Times New Roman"/>
+          <w:color w:val="D4D4D4"/>
+          <w:sz w:val="16"/>
+          <w:szCs w:val="16"/>
+        </w:rPr>
+        <w:t>.</w:t>
+      </w:r>
+      <w:r>
+        <w:rPr>
+          <w:rFonts w:ascii="Consolas" w:eastAsia="Times New Roman" w:hAnsi="Consolas" w:cs="Times New Roman"/>
+          <w:color w:val="4EC9B0"/>
+          <w:sz w:val="16"/>
+          <w:szCs w:val="16"/>
+        </w:rPr>
+        <w:t>Helper</w:t>
+      </w:r>
+      <w:proofErr w:type="spellEnd"/>
+      <w:proofErr w:type="gramEnd"/>
+      <w:r>
+        <w:rPr>
+          <w:rFonts w:ascii="Consolas" w:eastAsia="Times New Roman" w:hAnsi="Consolas" w:cs="Times New Roman"/>
+          <w:color w:val="CCCCCC"/>
+          <w:sz w:val="16"/>
+          <w:szCs w:val="16"/>
+        </w:rPr>
+        <w:t>;</w:t>
+      </w:r>
+    </w:p>
+    <w:p>
+      <w:pPr>
+        <w:shd w:val="clear" w:color="auto" w:fill="1F1F1F"/>
+        <w:spacing w:after="0" w:line="160" w:lineRule="atLeast"/>
+        <w:rPr>
+          <w:rFonts w:ascii="Consolas" w:eastAsia="Times New Roman" w:hAnsi="Consolas" w:cs="Times New Roman"/>
+          <w:color w:val="CCCCCC"/>
+          <w:sz w:val="16"/>
+          <w:szCs w:val="16"/>
+        </w:rPr>
+      </w:pPr>
+      <w:r>
+        <w:rPr>
+          <w:rFonts w:ascii="Consolas" w:eastAsia="Times New Roman" w:hAnsi="Consolas" w:cs="Times New Roman"/>
+          <w:color w:val="569CD6"/>
+          <w:sz w:val="16"/>
+          <w:szCs w:val="16"/>
+        </w:rPr>
+        <w:t>using</w:t>
+      </w:r>
+      <w:r>
+        <w:rPr>
+          <w:rFonts w:ascii="Consolas" w:eastAsia="Times New Roman" w:hAnsi="Consolas" w:cs="Times New Roman"/>
+          <w:color w:val="CCCCCC"/>
+          <w:sz w:val="16"/>
+          <w:szCs w:val="16"/>
+        </w:rPr>
+        <w:t xml:space="preserve"> </w:t>
+      </w:r>
+      <w:proofErr w:type="spellStart"/>
+      <w:proofErr w:type="gramStart"/>
+      <w:r>
+        <w:rPr>
+          <w:rFonts w:ascii="Consolas" w:eastAsia="Times New Roman" w:hAnsi="Consolas" w:cs="Times New Roman"/>
+          <w:color w:val="4EC9B0"/>
+          <w:sz w:val="16"/>
+          <w:szCs w:val="16"/>
+        </w:rPr>
+        <w:t>MSC</w:t>
+      </w:r>
+      <w:r>
+        <w:rPr>
+          <w:rFonts w:ascii="Consolas" w:eastAsia="Times New Roman" w:hAnsi="Consolas" w:cs="Times New Roman"/>
+          <w:color w:val="D4D4D4"/>
+          <w:sz w:val="16"/>
+          <w:szCs w:val="16"/>
+        </w:rPr>
+        <w:t>.</w:t>
+      </w:r>
+      <w:r>
+        <w:rPr>
+          <w:rFonts w:ascii="Consolas" w:eastAsia="Times New Roman" w:hAnsi="Consolas" w:cs="Times New Roman"/>
+          <w:color w:val="4EC9B0"/>
+          <w:sz w:val="16"/>
+          <w:szCs w:val="16"/>
+        </w:rPr>
+        <w:t>Core</w:t>
+      </w:r>
+      <w:r>
+        <w:rPr>
+          <w:rFonts w:ascii="Consolas" w:eastAsia="Times New Roman" w:hAnsi="Consolas" w:cs="Times New Roman"/>
+          <w:color w:val="D4D4D4"/>
+          <w:sz w:val="16"/>
+          <w:szCs w:val="16"/>
+        </w:rPr>
+        <w:t>.</w:t>
+      </w:r>
+      <w:r>
+        <w:rPr>
+          <w:rFonts w:ascii="Consolas" w:eastAsia="Times New Roman" w:hAnsi="Consolas" w:cs="Times New Roman"/>
+          <w:color w:val="4EC9B0"/>
+          <w:sz w:val="16"/>
+          <w:szCs w:val="16"/>
+        </w:rPr>
+        <w:t>Extensions</w:t>
+      </w:r>
+      <w:proofErr w:type="spellEnd"/>
+      <w:proofErr w:type="gramEnd"/>
+      <w:r>
+        <w:rPr>
+          <w:rFonts w:ascii="Consolas" w:eastAsia="Times New Roman" w:hAnsi="Consolas" w:cs="Times New Roman"/>
+          <w:color w:val="CCCCCC"/>
+          <w:sz w:val="16"/>
+          <w:szCs w:val="16"/>
+        </w:rPr>
+        <w:t>;</w:t>
+      </w:r>
+    </w:p>
+    <w:p>
+      <w:pPr>
+        <w:shd w:val="clear" w:color="auto" w:fill="1F1F1F"/>
+        <w:spacing w:after="0" w:line="160" w:lineRule="atLeast"/>
+        <w:rPr>
+          <w:rFonts w:ascii="Consolas" w:eastAsia="Times New Roman" w:hAnsi="Consolas" w:cs="Times New Roman"/>
+          <w:color w:val="CCCCCC"/>
+          <w:sz w:val="16"/>
+          <w:szCs w:val="16"/>
+        </w:rPr>
+      </w:pPr>
+    </w:p>
+    <w:p>
+      <w:pPr>
+        <w:shd w:val="clear" w:color="auto" w:fill="1F1F1F"/>
+        <w:spacing w:after="0" w:line="160" w:lineRule="atLeast"/>
+        <w:rPr>
+          <w:rFonts w:ascii="Consolas" w:eastAsia="Times New Roman" w:hAnsi="Consolas" w:cs="Times New Roman"/>
+          <w:color w:val="CCCCCC"/>
+          <w:sz w:val="16"/>
+          <w:szCs w:val="16"/>
+        </w:rPr>
+      </w:pPr>
+      <w:r>
+        <w:rPr>
+          <w:rFonts w:ascii="Consolas" w:eastAsia="Times New Roman" w:hAnsi="Consolas" w:cs="Times New Roman"/>
+          <w:color w:val="569CD6"/>
+          <w:sz w:val="16"/>
+          <w:szCs w:val="16"/>
+        </w:rPr>
+        <w:t>namespace</w:t>
+      </w:r>
+      <w:r>
+        <w:rPr>
+          <w:rFonts w:ascii="Consolas" w:eastAsia="Times New Roman" w:hAnsi="Consolas" w:cs="Times New Roman"/>
+          <w:color w:val="CCCCCC"/>
+          <w:sz w:val="16"/>
+          <w:szCs w:val="16"/>
+        </w:rPr>
+        <w:t xml:space="preserve"> </w:t>
+      </w:r>
+      <w:proofErr w:type="spellStart"/>
+      <w:proofErr w:type="gramStart"/>
+      <w:r>
+        <w:rPr>
+          <w:rFonts w:ascii="Consolas" w:eastAsia="Times New Roman" w:hAnsi="Consolas" w:cs="Times New Roman"/>
+          <w:color w:val="4EC9B0"/>
+          <w:sz w:val="16"/>
+          <w:szCs w:val="16"/>
+        </w:rPr>
+        <w:t>MSC</w:t>
+      </w:r>
+      <w:r>
+        <w:rPr>
+          <w:rFonts w:ascii="Consolas" w:eastAsia="Times New Roman" w:hAnsi="Consolas" w:cs="Times New Roman"/>
+          <w:color w:val="D4D4D4"/>
+          <w:sz w:val="16"/>
+          <w:szCs w:val="16"/>
+        </w:rPr>
+        <w:t>.</w:t>
+      </w:r>
+      <w:r>
+        <w:rPr>
+          <w:rFonts w:ascii="Consolas" w:eastAsia="Times New Roman" w:hAnsi="Consolas" w:cs="Times New Roman"/>
+          <w:color w:val="4EC9B0"/>
+          <w:sz w:val="16"/>
+          <w:szCs w:val="16"/>
+        </w:rPr>
+        <w:t>WebApi</w:t>
+      </w:r>
+      <w:r>
+        <w:rPr>
+          <w:rFonts w:ascii="Consolas" w:eastAsia="Times New Roman" w:hAnsi="Consolas" w:cs="Times New Roman"/>
+          <w:color w:val="D4D4D4"/>
+          <w:sz w:val="16"/>
+          <w:szCs w:val="16"/>
+        </w:rPr>
+        <w:t>.</w:t>
+      </w:r>
+      <w:r>
+        <w:rPr>
+          <w:rFonts w:ascii="Consolas" w:eastAsia="Times New Roman" w:hAnsi="Consolas" w:cs="Times New Roman"/>
+          <w:color w:val="4EC9B0"/>
+          <w:sz w:val="16"/>
+          <w:szCs w:val="16"/>
+        </w:rPr>
+        <w:t>Controller</w:t>
+      </w:r>
+      <w:proofErr w:type="spellEnd"/>
+      <w:proofErr w:type="gramEnd"/>
+      <w:r>
+        <w:rPr>
+          <w:rFonts w:ascii="Consolas" w:eastAsia="Times New Roman" w:hAnsi="Consolas" w:cs="Times New Roman"/>
+          <w:color w:val="CCCCCC"/>
+          <w:sz w:val="16"/>
+          <w:szCs w:val="16"/>
+        </w:rPr>
+        <w:t>;</w:t>
+      </w:r>
+    </w:p>
+    <w:p>
+      <w:pPr>
+        <w:shd w:val="clear" w:color="auto" w:fill="1F1F1F"/>
+        <w:spacing w:after="0" w:line="160" w:lineRule="atLeast"/>
+        <w:rPr>
+          <w:rFonts w:ascii="Consolas" w:eastAsia="Times New Roman" w:hAnsi="Consolas" w:cs="Times New Roman"/>
+          <w:color w:val="CCCCCC"/>
+          <w:sz w:val="16"/>
+          <w:szCs w:val="16"/>
+        </w:rPr>
+      </w:pPr>
+    </w:p>
+    <w:p>
+      <w:pPr>
+        <w:shd w:val="clear" w:color="auto" w:fill="1F1F1F"/>
+        <w:spacing w:after="0" w:line="160" w:lineRule="atLeast"/>
+        <w:rPr>
+          <w:rFonts w:ascii="Consolas" w:eastAsia="Times New Roman" w:hAnsi="Consolas" w:cs="Times New Roman"/>
+          <w:color w:val="CCCCCC"/>
+          <w:sz w:val="16"/>
+          <w:szCs w:val="16"/>
+        </w:rPr>
+      </w:pPr>
+      <w:r>
+        <w:rPr>
+          <w:rFonts w:ascii="Consolas" w:eastAsia="Times New Roman" w:hAnsi="Consolas" w:cs="Times New Roman"/>
+          <w:color w:val="6A9955"/>
+          <w:sz w:val="16"/>
+          <w:szCs w:val="16"/>
+        </w:rPr>
+        <w:t>// /</w:t>
+      </w:r>
+      <w:proofErr w:type="spellStart"/>
+      <w:r>
+        <w:rPr>
+          <w:rFonts w:ascii="Consolas" w:eastAsia="Times New Roman" w:hAnsi="Consolas" w:cs="Times New Roman"/>
+          <w:color w:val="6A9955"/>
+          <w:sz w:val="16"/>
+          <w:szCs w:val="16"/>
+        </w:rPr>
+        <w:t>api</w:t>
+      </w:r>
+      <w:proofErr w:type="spellEnd"/>
+      <w:r>
+        <w:rPr>
+          <w:rFonts w:ascii="Consolas" w:eastAsia="Times New Roman" w:hAnsi="Consolas" w:cs="Times New Roman"/>
+          <w:color w:val="6A9955"/>
+          <w:sz w:val="16"/>
+          <w:szCs w:val="16"/>
+        </w:rPr>
+        <w:t>/sample</w:t>
+      </w:r>
+    </w:p>
+    <w:p>
+      <w:pPr>
+        <w:shd w:val="clear" w:color="auto" w:fill="1F1F1F"/>
+        <w:spacing w:after="0" w:line="160" w:lineRule="atLeast"/>
+        <w:rPr>
+          <w:rFonts w:ascii="Consolas" w:eastAsia="Times New Roman" w:hAnsi="Consolas" w:cs="Times New Roman"/>
+          <w:color w:val="CCCCCC"/>
+          <w:sz w:val="16"/>
+          <w:szCs w:val="16"/>
+        </w:rPr>
+      </w:pPr>
+      <w:r>
+        <w:rPr>
+          <w:rFonts w:ascii="Consolas" w:eastAsia="Times New Roman" w:hAnsi="Consolas" w:cs="Times New Roman"/>
+          <w:color w:val="569CD6"/>
+          <w:sz w:val="16"/>
+          <w:szCs w:val="16"/>
+        </w:rPr>
+        <w:t>public</w:t>
+      </w:r>
+      <w:r>
+        <w:rPr>
+          <w:rFonts w:ascii="Consolas" w:eastAsia="Times New Roman" w:hAnsi="Consolas" w:cs="Times New Roman"/>
+          <w:color w:val="CCCCCC"/>
+          <w:sz w:val="16"/>
+          <w:szCs w:val="16"/>
+        </w:rPr>
+        <w:t xml:space="preserve"> </w:t>
+      </w:r>
+      <w:r>
+        <w:rPr>
+          <w:rFonts w:ascii="Consolas" w:eastAsia="Times New Roman" w:hAnsi="Consolas" w:cs="Times New Roman"/>
+          <w:color w:val="569CD6"/>
+          <w:sz w:val="16"/>
+          <w:szCs w:val="16"/>
+        </w:rPr>
+        <w:t>class</w:t>
+      </w:r>
+      <w:r>
+        <w:rPr>
+          <w:rFonts w:ascii="Consolas" w:eastAsia="Times New Roman" w:hAnsi="Consolas" w:cs="Times New Roman"/>
+          <w:color w:val="CCCCCC"/>
+          <w:sz w:val="16"/>
+          <w:szCs w:val="16"/>
+        </w:rPr>
+        <w:t xml:space="preserve"> </w:t>
+      </w:r>
+      <w:proofErr w:type="spellStart"/>
+      <w:proofErr w:type="gramStart"/>
+      <w:r>
+        <w:rPr>
+          <w:rFonts w:ascii="Consolas" w:eastAsia="Times New Roman" w:hAnsi="Consolas" w:cs="Times New Roman"/>
+          <w:color w:val="4EC9B0"/>
+          <w:sz w:val="16"/>
+          <w:szCs w:val="16"/>
+        </w:rPr>
+        <w:t>SampleController</w:t>
+      </w:r>
+      <w:proofErr w:type="spellEnd"/>
+      <w:r>
+        <w:rPr>
+          <w:rFonts w:ascii="Consolas" w:eastAsia="Times New Roman" w:hAnsi="Consolas" w:cs="Times New Roman"/>
+          <w:color w:val="CCCCCC"/>
+          <w:sz w:val="16"/>
+          <w:szCs w:val="16"/>
+        </w:rPr>
+        <w:t xml:space="preserve"> :</w:t>
+      </w:r>
+      <w:proofErr w:type="gramEnd"/>
+      <w:r>
+        <w:rPr>
+          <w:rFonts w:ascii="Consolas" w:eastAsia="Times New Roman" w:hAnsi="Consolas" w:cs="Times New Roman"/>
+          <w:color w:val="CCCCCC"/>
+          <w:sz w:val="16"/>
+          <w:szCs w:val="16"/>
+        </w:rPr>
+        <w:t xml:space="preserve"> </w:t>
+      </w:r>
+      <w:proofErr w:type="spellStart"/>
+      <w:r>
+        <w:rPr>
+          <w:rFonts w:ascii="Consolas" w:eastAsia="Times New Roman" w:hAnsi="Consolas" w:cs="Times New Roman"/>
+          <w:color w:val="4EC9B0"/>
+          <w:sz w:val="16"/>
+          <w:szCs w:val="16"/>
+        </w:rPr>
+        <w:t>BaseApiController</w:t>
+      </w:r>
+      <w:proofErr w:type="spellEnd"/>
+    </w:p>
+    <w:p>
+      <w:pPr>
+        <w:shd w:val="clear" w:color="auto" w:fill="1F1F1F"/>
+        <w:spacing w:after="0" w:line="160" w:lineRule="atLeast"/>
+        <w:rPr>
+          <w:rFonts w:ascii="Consolas" w:eastAsia="Times New Roman" w:hAnsi="Consolas" w:cs="Times New Roman"/>
+          <w:color w:val="CCCCCC"/>
+          <w:sz w:val="16"/>
+          <w:szCs w:val="16"/>
+        </w:rPr>
+      </w:pPr>
+      <w:r>
+        <w:rPr>
+          <w:rFonts w:ascii="Consolas" w:eastAsia="Times New Roman" w:hAnsi="Consolas" w:cs="Times New Roman"/>
+          <w:color w:val="CCCCCC"/>
+          <w:sz w:val="16"/>
+          <w:szCs w:val="16"/>
+        </w:rPr>
+        <w:t>{</w:t>
+      </w:r>
+    </w:p>
+    <w:p>
+      <w:pPr>
+        <w:shd w:val="clear" w:color="auto" w:fill="1F1F1F"/>
+        <w:spacing w:after="0" w:line="160" w:lineRule="atLeast"/>
+        <w:rPr>
+          <w:rFonts w:ascii="Consolas" w:eastAsia="Times New Roman" w:hAnsi="Consolas" w:cs="Times New Roman"/>
+          <w:color w:val="CCCCCC"/>
+          <w:sz w:val="16"/>
+          <w:szCs w:val="16"/>
+        </w:rPr>
+      </w:pPr>
+      <w:r>
+        <w:rPr>
+          <w:rFonts w:ascii="Consolas" w:eastAsia="Times New Roman" w:hAnsi="Consolas" w:cs="Times New Roman"/>
+          <w:color w:val="CCCCCC"/>
+          <w:sz w:val="16"/>
+          <w:szCs w:val="16"/>
+        </w:rPr>
+        <w:t xml:space="preserve">    </w:t>
+      </w:r>
+      <w:r>
+        <w:rPr>
+          <w:rFonts w:ascii="Consolas" w:eastAsia="Times New Roman" w:hAnsi="Consolas" w:cs="Times New Roman"/>
+          <w:color w:val="569CD6"/>
+          <w:sz w:val="16"/>
+          <w:szCs w:val="16"/>
+        </w:rPr>
+        <w:t>private</w:t>
+      </w:r>
+      <w:r>
+        <w:rPr>
+          <w:rFonts w:ascii="Consolas" w:eastAsia="Times New Roman" w:hAnsi="Consolas" w:cs="Times New Roman"/>
+          <w:color w:val="CCCCCC"/>
+          <w:sz w:val="16"/>
+          <w:szCs w:val="16"/>
+        </w:rPr>
+        <w:t xml:space="preserve"> </w:t>
+      </w:r>
+      <w:proofErr w:type="spellStart"/>
+      <w:r>
+        <w:rPr>
+          <w:rFonts w:ascii="Consolas" w:eastAsia="Times New Roman" w:hAnsi="Consolas" w:cs="Times New Roman"/>
+          <w:color w:val="569CD6"/>
+          <w:sz w:val="16"/>
+          <w:szCs w:val="16"/>
+        </w:rPr>
+        <w:t>readonly</w:t>
+      </w:r>
+      <w:proofErr w:type="spellEnd"/>
+      <w:r>
+        <w:rPr>
+          <w:rFonts w:ascii="Consolas" w:eastAsia="Times New Roman" w:hAnsi="Consolas" w:cs="Times New Roman"/>
+          <w:color w:val="CCCCCC"/>
+          <w:sz w:val="16"/>
+          <w:szCs w:val="16"/>
+        </w:rPr>
+        <w:t xml:space="preserve"> </w:t>
+      </w:r>
+      <w:proofErr w:type="spellStart"/>
+      <w:r>
+        <w:rPr>
+          <w:rFonts w:ascii="Consolas" w:eastAsia="Times New Roman" w:hAnsi="Consolas" w:cs="Times New Roman"/>
+          <w:color w:val="4EC9B0"/>
+          <w:sz w:val="16"/>
+          <w:szCs w:val="16"/>
+        </w:rPr>
+        <w:t>IOptions</w:t>
+      </w:r>
+      <w:proofErr w:type="spellEnd"/>
+      <w:r>
+        <w:rPr>
+          <w:rFonts w:ascii="Consolas" w:eastAsia="Times New Roman" w:hAnsi="Consolas" w:cs="Times New Roman"/>
+          <w:color w:val="CCCCCC"/>
+          <w:sz w:val="16"/>
+          <w:szCs w:val="16"/>
+        </w:rPr>
+        <w:t>&lt;</w:t>
+      </w:r>
+      <w:proofErr w:type="spellStart"/>
+      <w:r>
+        <w:rPr>
+          <w:rFonts w:ascii="Consolas" w:eastAsia="Times New Roman" w:hAnsi="Consolas" w:cs="Times New Roman"/>
+          <w:color w:val="4EC9B0"/>
+          <w:sz w:val="16"/>
+          <w:szCs w:val="16"/>
+        </w:rPr>
+        <w:t>EnvConfig</w:t>
+      </w:r>
+      <w:proofErr w:type="spellEnd"/>
+      <w:r>
+        <w:rPr>
+          <w:rFonts w:ascii="Consolas" w:eastAsia="Times New Roman" w:hAnsi="Consolas" w:cs="Times New Roman"/>
+          <w:color w:val="CCCCCC"/>
+          <w:sz w:val="16"/>
+          <w:szCs w:val="16"/>
+        </w:rPr>
+        <w:t xml:space="preserve">&gt; </w:t>
+      </w:r>
+      <w:r>
+        <w:rPr>
+          <w:rFonts w:ascii="Consolas" w:eastAsia="Times New Roman" w:hAnsi="Consolas" w:cs="Times New Roman"/>
+          <w:color w:val="9CDCFE"/>
+          <w:sz w:val="16"/>
+          <w:szCs w:val="16"/>
+        </w:rPr>
+        <w:t>_</w:t>
+      </w:r>
+      <w:proofErr w:type="spellStart"/>
+      <w:r>
+        <w:rPr>
+          <w:rFonts w:ascii="Consolas" w:eastAsia="Times New Roman" w:hAnsi="Consolas" w:cs="Times New Roman"/>
+          <w:color w:val="9CDCFE"/>
+          <w:sz w:val="16"/>
+          <w:szCs w:val="16"/>
+        </w:rPr>
+        <w:t>envConfig</w:t>
+      </w:r>
+      <w:proofErr w:type="spellEnd"/>
+      <w:r>
+        <w:rPr>
+          <w:rFonts w:ascii="Consolas" w:eastAsia="Times New Roman" w:hAnsi="Consolas" w:cs="Times New Roman"/>
+          <w:color w:val="CCCCCC"/>
+          <w:sz w:val="16"/>
+          <w:szCs w:val="16"/>
+        </w:rPr>
+        <w:t>;</w:t>
+      </w:r>
+    </w:p>
+    <w:p>
+      <w:pPr>
+        <w:shd w:val="clear" w:color="auto" w:fill="1F1F1F"/>
+        <w:spacing w:after="0" w:line="160" w:lineRule="atLeast"/>
+        <w:rPr>
+          <w:rFonts w:ascii="Consolas" w:eastAsia="Times New Roman" w:hAnsi="Consolas" w:cs="Times New Roman"/>
+          <w:color w:val="CCCCCC"/>
+          <w:sz w:val="16"/>
+          <w:szCs w:val="16"/>
+        </w:rPr>
+      </w:pPr>
+      <w:r>
+        <w:rPr>
+          <w:rFonts w:ascii="Consolas" w:eastAsia="Times New Roman" w:hAnsi="Consolas" w:cs="Times New Roman"/>
+          <w:color w:val="CCCCCC"/>
+          <w:sz w:val="16"/>
+          <w:szCs w:val="16"/>
+        </w:rPr>
+        <w:t xml:space="preserve">    </w:t>
+      </w:r>
+      <w:r>
+        <w:rPr>
+          <w:rFonts w:ascii="Consolas" w:eastAsia="Times New Roman" w:hAnsi="Consolas" w:cs="Times New Roman"/>
+          <w:color w:val="569CD6"/>
+          <w:sz w:val="16"/>
+          <w:szCs w:val="16"/>
+        </w:rPr>
+        <w:t>private</w:t>
+      </w:r>
+      <w:r>
+        <w:rPr>
+          <w:rFonts w:ascii="Consolas" w:eastAsia="Times New Roman" w:hAnsi="Consolas" w:cs="Times New Roman"/>
+          <w:color w:val="CCCCCC"/>
+          <w:sz w:val="16"/>
+          <w:szCs w:val="16"/>
+        </w:rPr>
+        <w:t xml:space="preserve"> </w:t>
+      </w:r>
+      <w:proofErr w:type="spellStart"/>
+      <w:r>
+        <w:rPr>
+          <w:rFonts w:ascii="Consolas" w:eastAsia="Times New Roman" w:hAnsi="Consolas" w:cs="Times New Roman"/>
+          <w:color w:val="569CD6"/>
+          <w:sz w:val="16"/>
+          <w:szCs w:val="16"/>
+        </w:rPr>
+        <w:t>readonly</w:t>
+      </w:r>
+      <w:proofErr w:type="spellEnd"/>
+      <w:r>
+        <w:rPr>
+          <w:rFonts w:ascii="Consolas" w:eastAsia="Times New Roman" w:hAnsi="Consolas" w:cs="Times New Roman"/>
+          <w:color w:val="CCCCCC"/>
+          <w:sz w:val="16"/>
+          <w:szCs w:val="16"/>
+        </w:rPr>
+        <w:t xml:space="preserve"> </w:t>
+      </w:r>
+      <w:proofErr w:type="spellStart"/>
+      <w:r>
+        <w:rPr>
+          <w:rFonts w:ascii="Consolas" w:eastAsia="Times New Roman" w:hAnsi="Consolas" w:cs="Times New Roman"/>
+          <w:color w:val="4EC9B0"/>
+          <w:sz w:val="16"/>
+          <w:szCs w:val="16"/>
+        </w:rPr>
+        <w:t>IConfiguration</w:t>
+      </w:r>
+      <w:proofErr w:type="spellEnd"/>
+      <w:r>
+        <w:rPr>
+          <w:rFonts w:ascii="Consolas" w:eastAsia="Times New Roman" w:hAnsi="Consolas" w:cs="Times New Roman"/>
+          <w:color w:val="CCCCCC"/>
+          <w:sz w:val="16"/>
+          <w:szCs w:val="16"/>
+        </w:rPr>
+        <w:t xml:space="preserve"> </w:t>
+      </w:r>
+      <w:r>
+        <w:rPr>
+          <w:rFonts w:ascii="Consolas" w:eastAsia="Times New Roman" w:hAnsi="Consolas" w:cs="Times New Roman"/>
+          <w:color w:val="9CDCFE"/>
+          <w:sz w:val="16"/>
+          <w:szCs w:val="16"/>
+        </w:rPr>
+        <w:t>_config</w:t>
+      </w:r>
+      <w:r>
+        <w:rPr>
+          <w:rFonts w:ascii="Consolas" w:eastAsia="Times New Roman" w:hAnsi="Consolas" w:cs="Times New Roman"/>
+          <w:color w:val="CCCCCC"/>
+          <w:sz w:val="16"/>
+          <w:szCs w:val="16"/>
+        </w:rPr>
+        <w:t>;</w:t>
+      </w:r>
+    </w:p>
+    <w:p>
+      <w:pPr>
+        <w:shd w:val="clear" w:color="auto" w:fill="1F1F1F"/>
+        <w:spacing w:after="0" w:line="160" w:lineRule="atLeast"/>
+        <w:rPr>
+          <w:rFonts w:ascii="Consolas" w:eastAsia="Times New Roman" w:hAnsi="Consolas" w:cs="Times New Roman"/>
+          <w:color w:val="CCCCCC"/>
+          <w:sz w:val="16"/>
+          <w:szCs w:val="16"/>
+        </w:rPr>
+      </w:pPr>
+      <w:r>
+        <w:rPr>
+          <w:rFonts w:ascii="Consolas" w:eastAsia="Times New Roman" w:hAnsi="Consolas" w:cs="Times New Roman"/>
+          <w:color w:val="CCCCCC"/>
+          <w:sz w:val="16"/>
+          <w:szCs w:val="16"/>
+        </w:rPr>
+        <w:t xml:space="preserve">    </w:t>
+      </w:r>
+      <w:r>
+        <w:rPr>
+          <w:rFonts w:ascii="Consolas" w:eastAsia="Times New Roman" w:hAnsi="Consolas" w:cs="Times New Roman"/>
+          <w:color w:val="569CD6"/>
+          <w:sz w:val="16"/>
+          <w:szCs w:val="16"/>
+        </w:rPr>
+        <w:t>private</w:t>
+      </w:r>
+      <w:r>
+        <w:rPr>
+          <w:rFonts w:ascii="Consolas" w:eastAsia="Times New Roman" w:hAnsi="Consolas" w:cs="Times New Roman"/>
+          <w:color w:val="CCCCCC"/>
+          <w:sz w:val="16"/>
+          <w:szCs w:val="16"/>
+        </w:rPr>
+        <w:t xml:space="preserve"> </w:t>
+      </w:r>
+      <w:proofErr w:type="spellStart"/>
+      <w:r>
+        <w:rPr>
+          <w:rFonts w:ascii="Consolas" w:eastAsia="Times New Roman" w:hAnsi="Consolas" w:cs="Times New Roman"/>
+          <w:color w:val="569CD6"/>
+          <w:sz w:val="16"/>
+          <w:szCs w:val="16"/>
+        </w:rPr>
+        <w:t>readonly</w:t>
+      </w:r>
+      <w:proofErr w:type="spellEnd"/>
+      <w:r>
+        <w:rPr>
+          <w:rFonts w:ascii="Consolas" w:eastAsia="Times New Roman" w:hAnsi="Consolas" w:cs="Times New Roman"/>
+          <w:color w:val="CCCCCC"/>
+          <w:sz w:val="16"/>
+          <w:szCs w:val="16"/>
+        </w:rPr>
+        <w:t xml:space="preserve"> </w:t>
+      </w:r>
+      <w:proofErr w:type="spellStart"/>
+      <w:r>
+        <w:rPr>
+          <w:rFonts w:ascii="Consolas" w:eastAsia="Times New Roman" w:hAnsi="Consolas" w:cs="Times New Roman"/>
+          <w:color w:val="4EC9B0"/>
+          <w:sz w:val="16"/>
+          <w:szCs w:val="16"/>
+        </w:rPr>
+        <w:t>IUserBusinessLogic</w:t>
+      </w:r>
+      <w:proofErr w:type="spellEnd"/>
+      <w:r>
+        <w:rPr>
+          <w:rFonts w:ascii="Consolas" w:eastAsia="Times New Roman" w:hAnsi="Consolas" w:cs="Times New Roman"/>
+          <w:color w:val="CCCCCC"/>
+          <w:sz w:val="16"/>
+          <w:szCs w:val="16"/>
+        </w:rPr>
+        <w:t xml:space="preserve"> </w:t>
+      </w:r>
+      <w:r>
+        <w:rPr>
+          <w:rFonts w:ascii="Consolas" w:eastAsia="Times New Roman" w:hAnsi="Consolas" w:cs="Times New Roman"/>
+          <w:color w:val="9CDCFE"/>
+          <w:sz w:val="16"/>
+          <w:szCs w:val="16"/>
+        </w:rPr>
+        <w:t>_</w:t>
+      </w:r>
+      <w:proofErr w:type="spellStart"/>
+      <w:r>
+        <w:rPr>
+          <w:rFonts w:ascii="Consolas" w:eastAsia="Times New Roman" w:hAnsi="Consolas" w:cs="Times New Roman"/>
+          <w:color w:val="9CDCFE"/>
+          <w:sz w:val="16"/>
+          <w:szCs w:val="16"/>
+        </w:rPr>
+        <w:t>userBal</w:t>
+      </w:r>
+      <w:proofErr w:type="spellEnd"/>
+      <w:r>
+        <w:rPr>
+          <w:rFonts w:ascii="Consolas" w:eastAsia="Times New Roman" w:hAnsi="Consolas" w:cs="Times New Roman"/>
+          <w:color w:val="CCCCCC"/>
+          <w:sz w:val="16"/>
+          <w:szCs w:val="16"/>
+        </w:rPr>
+        <w:t>;</w:t>
+      </w:r>
+    </w:p>
+    <w:p>
+      <w:pPr>
+        <w:shd w:val="clear" w:color="auto" w:fill="1F1F1F"/>
+        <w:spacing w:after="0" w:line="160" w:lineRule="atLeast"/>
+        <w:rPr>
+          <w:rFonts w:ascii="Consolas" w:eastAsia="Times New Roman" w:hAnsi="Consolas" w:cs="Times New Roman"/>
+          <w:color w:val="CCCCCC"/>
+          <w:sz w:val="16"/>
+          <w:szCs w:val="16"/>
+        </w:rPr>
+      </w:pPr>
+      <w:r>
+        <w:rPr>
+          <w:rFonts w:ascii="Consolas" w:eastAsia="Times New Roman" w:hAnsi="Consolas" w:cs="Times New Roman"/>
+          <w:color w:val="CCCCCC"/>
+          <w:sz w:val="16"/>
+          <w:szCs w:val="16"/>
+        </w:rPr>
+        <w:t xml:space="preserve">    </w:t>
+      </w:r>
+      <w:r>
+        <w:rPr>
+          <w:rFonts w:ascii="Consolas" w:eastAsia="Times New Roman" w:hAnsi="Consolas" w:cs="Times New Roman"/>
+          <w:color w:val="569CD6"/>
+          <w:sz w:val="16"/>
+          <w:szCs w:val="16"/>
+        </w:rPr>
+        <w:t>private</w:t>
+      </w:r>
+      <w:r>
+        <w:rPr>
+          <w:rFonts w:ascii="Consolas" w:eastAsia="Times New Roman" w:hAnsi="Consolas" w:cs="Times New Roman"/>
+          <w:color w:val="CCCCCC"/>
+          <w:sz w:val="16"/>
+          <w:szCs w:val="16"/>
+        </w:rPr>
+        <w:t xml:space="preserve"> </w:t>
+      </w:r>
+      <w:proofErr w:type="spellStart"/>
+      <w:r>
+        <w:rPr>
+          <w:rFonts w:ascii="Consolas" w:eastAsia="Times New Roman" w:hAnsi="Consolas" w:cs="Times New Roman"/>
+          <w:color w:val="569CD6"/>
+          <w:sz w:val="16"/>
+          <w:szCs w:val="16"/>
+        </w:rPr>
+        <w:t>readonly</w:t>
+      </w:r>
+      <w:proofErr w:type="spellEnd"/>
+      <w:r>
+        <w:rPr>
+          <w:rFonts w:ascii="Consolas" w:eastAsia="Times New Roman" w:hAnsi="Consolas" w:cs="Times New Roman"/>
+          <w:color w:val="CCCCCC"/>
+          <w:sz w:val="16"/>
+          <w:szCs w:val="16"/>
+        </w:rPr>
+        <w:t xml:space="preserve"> </w:t>
+      </w:r>
+      <w:proofErr w:type="spellStart"/>
+      <w:r>
+        <w:rPr>
+          <w:rFonts w:ascii="Consolas" w:eastAsia="Times New Roman" w:hAnsi="Consolas" w:cs="Times New Roman"/>
+          <w:color w:val="4EC9B0"/>
+          <w:sz w:val="16"/>
+          <w:szCs w:val="16"/>
+        </w:rPr>
+        <w:t>DataContext</w:t>
+      </w:r>
+      <w:proofErr w:type="spellEnd"/>
+      <w:r>
+        <w:rPr>
+          <w:rFonts w:ascii="Consolas" w:eastAsia="Times New Roman" w:hAnsi="Consolas" w:cs="Times New Roman"/>
+          <w:color w:val="CCCCCC"/>
+          <w:sz w:val="16"/>
+          <w:szCs w:val="16"/>
+        </w:rPr>
+        <w:t xml:space="preserve"> </w:t>
+      </w:r>
+      <w:r>
+        <w:rPr>
+          <w:rFonts w:ascii="Consolas" w:eastAsia="Times New Roman" w:hAnsi="Consolas" w:cs="Times New Roman"/>
+          <w:color w:val="9CDCFE"/>
+          <w:sz w:val="16"/>
+          <w:szCs w:val="16"/>
+        </w:rPr>
+        <w:t>_context</w:t>
+      </w:r>
+      <w:r>
+        <w:rPr>
+          <w:rFonts w:ascii="Consolas" w:eastAsia="Times New Roman" w:hAnsi="Consolas" w:cs="Times New Roman"/>
+          <w:color w:val="CCCCCC"/>
+          <w:sz w:val="16"/>
+          <w:szCs w:val="16"/>
+        </w:rPr>
+        <w:t>;</w:t>
+      </w:r>
+    </w:p>
+    <w:p>
+      <w:pPr>
+        <w:shd w:val="clear" w:color="auto" w:fill="1F1F1F"/>
+        <w:spacing w:after="0" w:line="160" w:lineRule="atLeast"/>
+        <w:rPr>
+          <w:rFonts w:ascii="Consolas" w:eastAsia="Times New Roman" w:hAnsi="Consolas" w:cs="Times New Roman"/>
+          <w:color w:val="CCCCCC"/>
+          <w:sz w:val="16"/>
+          <w:szCs w:val="16"/>
+        </w:rPr>
+      </w:pPr>
+    </w:p>
+    <w:p>
+      <w:pPr>
+        <w:shd w:val="clear" w:color="auto" w:fill="1F1F1F"/>
+        <w:spacing w:after="0" w:line="160" w:lineRule="atLeast"/>
+        <w:rPr>
+          <w:rFonts w:ascii="Consolas" w:eastAsia="Times New Roman" w:hAnsi="Consolas" w:cs="Times New Roman"/>
+          <w:color w:val="CCCCCC"/>
+          <w:sz w:val="16"/>
+          <w:szCs w:val="16"/>
+        </w:rPr>
+      </w:pPr>
+      <w:r>
+        <w:rPr>
+          <w:rFonts w:ascii="Consolas" w:eastAsia="Times New Roman" w:hAnsi="Consolas" w:cs="Times New Roman"/>
+          <w:color w:val="CCCCCC"/>
+          <w:sz w:val="16"/>
+          <w:szCs w:val="16"/>
+        </w:rPr>
+        <w:t xml:space="preserve">    </w:t>
+      </w:r>
+      <w:r>
+        <w:rPr>
+          <w:rFonts w:ascii="Consolas" w:eastAsia="Times New Roman" w:hAnsi="Consolas" w:cs="Times New Roman"/>
+          <w:color w:val="569CD6"/>
+          <w:sz w:val="16"/>
+          <w:szCs w:val="16"/>
+        </w:rPr>
+        <w:t>public</w:t>
+      </w:r>
+      <w:r>
+        <w:rPr>
+          <w:rFonts w:ascii="Consolas" w:eastAsia="Times New Roman" w:hAnsi="Consolas" w:cs="Times New Roman"/>
+          <w:color w:val="CCCCCC"/>
+          <w:sz w:val="16"/>
+          <w:szCs w:val="16"/>
+        </w:rPr>
+        <w:t xml:space="preserve"> </w:t>
+      </w:r>
+      <w:proofErr w:type="spellStart"/>
+      <w:proofErr w:type="gramStart"/>
+      <w:r>
+        <w:rPr>
+          <w:rFonts w:ascii="Consolas" w:eastAsia="Times New Roman" w:hAnsi="Consolas" w:cs="Times New Roman"/>
+          <w:color w:val="4EC9B0"/>
+          <w:sz w:val="16"/>
+          <w:szCs w:val="16"/>
+        </w:rPr>
+        <w:t>SampleController</w:t>
+      </w:r>
+      <w:proofErr w:type="spellEnd"/>
+      <w:r>
+        <w:rPr>
+          <w:rFonts w:ascii="Consolas" w:eastAsia="Times New Roman" w:hAnsi="Consolas" w:cs="Times New Roman"/>
+          <w:color w:val="CCCCCC"/>
+          <w:sz w:val="16"/>
+          <w:szCs w:val="16"/>
+        </w:rPr>
+        <w:t>(</w:t>
+      </w:r>
+      <w:proofErr w:type="spellStart"/>
+      <w:proofErr w:type="gramEnd"/>
+      <w:r>
+        <w:rPr>
+          <w:rFonts w:ascii="Consolas" w:eastAsia="Times New Roman" w:hAnsi="Consolas" w:cs="Times New Roman"/>
+          <w:color w:val="4EC9B0"/>
+          <w:sz w:val="16"/>
+          <w:szCs w:val="16"/>
+        </w:rPr>
+        <w:t>IOptions</w:t>
+      </w:r>
+      <w:proofErr w:type="spellEnd"/>
+      <w:r>
+        <w:rPr>
+          <w:rFonts w:ascii="Consolas" w:eastAsia="Times New Roman" w:hAnsi="Consolas" w:cs="Times New Roman"/>
+          <w:color w:val="CCCCCC"/>
+          <w:sz w:val="16"/>
+          <w:szCs w:val="16"/>
+        </w:rPr>
+        <w:t>&lt;</w:t>
+      </w:r>
+      <w:proofErr w:type="spellStart"/>
+      <w:r>
+        <w:rPr>
+          <w:rFonts w:ascii="Consolas" w:eastAsia="Times New Roman" w:hAnsi="Consolas" w:cs="Times New Roman"/>
+          <w:color w:val="4EC9B0"/>
+          <w:sz w:val="16"/>
+          <w:szCs w:val="16"/>
+        </w:rPr>
+        <w:t>EnvConfig</w:t>
+      </w:r>
+      <w:proofErr w:type="spellEnd"/>
+      <w:r>
+        <w:rPr>
+          <w:rFonts w:ascii="Consolas" w:eastAsia="Times New Roman" w:hAnsi="Consolas" w:cs="Times New Roman"/>
+          <w:color w:val="CCCCCC"/>
+          <w:sz w:val="16"/>
+          <w:szCs w:val="16"/>
+        </w:rPr>
+        <w:t xml:space="preserve">&gt; </w:t>
+      </w:r>
+      <w:proofErr w:type="spellStart"/>
+      <w:r>
+        <w:rPr>
+          <w:rFonts w:ascii="Consolas" w:eastAsia="Times New Roman" w:hAnsi="Consolas" w:cs="Times New Roman"/>
+          <w:color w:val="9CDCFE"/>
+          <w:sz w:val="16"/>
+          <w:szCs w:val="16"/>
+        </w:rPr>
+        <w:t>envConfig</w:t>
+      </w:r>
+      <w:proofErr w:type="spellEnd"/>
+      <w:r>
+        <w:rPr>
+          <w:rFonts w:ascii="Consolas" w:eastAsia="Times New Roman" w:hAnsi="Consolas" w:cs="Times New Roman"/>
+          <w:color w:val="CCCCCC"/>
+          <w:sz w:val="16"/>
+          <w:szCs w:val="16"/>
+        </w:rPr>
+        <w:t xml:space="preserve">, </w:t>
+      </w:r>
+      <w:proofErr w:type="spellStart"/>
+      <w:r>
+        <w:rPr>
+          <w:rFonts w:ascii="Consolas" w:eastAsia="Times New Roman" w:hAnsi="Consolas" w:cs="Times New Roman"/>
+          <w:color w:val="4EC9B0"/>
+          <w:sz w:val="16"/>
+          <w:szCs w:val="16"/>
+        </w:rPr>
+        <w:t>IConfiguration</w:t>
+      </w:r>
+      <w:proofErr w:type="spellEnd"/>
+      <w:r>
+        <w:rPr>
+          <w:rFonts w:ascii="Consolas" w:eastAsia="Times New Roman" w:hAnsi="Consolas" w:cs="Times New Roman"/>
+          <w:color w:val="CCCCCC"/>
+          <w:sz w:val="16"/>
+          <w:szCs w:val="16"/>
+        </w:rPr>
+        <w:t xml:space="preserve"> </w:t>
+      </w:r>
+      <w:r>
+        <w:rPr>
+          <w:rFonts w:ascii="Consolas" w:eastAsia="Times New Roman" w:hAnsi="Consolas" w:cs="Times New Roman"/>
+          <w:color w:val="9CDCFE"/>
+          <w:sz w:val="16"/>
+          <w:szCs w:val="16"/>
+        </w:rPr>
+        <w:t>config</w:t>
+      </w:r>
+      <w:r>
+        <w:rPr>
+          <w:rFonts w:ascii="Consolas" w:eastAsia="Times New Roman" w:hAnsi="Consolas" w:cs="Times New Roman"/>
+          <w:color w:val="CCCCCC"/>
+          <w:sz w:val="16"/>
+          <w:szCs w:val="16"/>
+        </w:rPr>
+        <w:t xml:space="preserve">, </w:t>
+      </w:r>
+    </w:p>
+    <w:p>
+      <w:pPr>
+        <w:shd w:val="clear" w:color="auto" w:fill="1F1F1F"/>
+        <w:spacing w:after="0" w:line="160" w:lineRule="atLeast"/>
+        <w:rPr>
+          <w:rFonts w:ascii="Consolas" w:eastAsia="Times New Roman" w:hAnsi="Consolas" w:cs="Times New Roman"/>
+          <w:color w:val="CCCCCC"/>
+          <w:sz w:val="16"/>
+          <w:szCs w:val="16"/>
+        </w:rPr>
+      </w:pPr>
+      <w:r>
+        <w:rPr>
+          <w:rFonts w:ascii="Consolas" w:eastAsia="Times New Roman" w:hAnsi="Consolas" w:cs="Times New Roman"/>
+          <w:color w:val="CCCCCC"/>
+          <w:sz w:val="16"/>
+          <w:szCs w:val="16"/>
+        </w:rPr>
+        <w:t xml:space="preserve">    </w:t>
+      </w:r>
+      <w:proofErr w:type="spellStart"/>
+      <w:r>
+        <w:rPr>
+          <w:rFonts w:ascii="Consolas" w:eastAsia="Times New Roman" w:hAnsi="Consolas" w:cs="Times New Roman"/>
+          <w:color w:val="4EC9B0"/>
+          <w:sz w:val="16"/>
+          <w:szCs w:val="16"/>
+        </w:rPr>
+        <w:t>IUserBusinessLogic</w:t>
+      </w:r>
+      <w:proofErr w:type="spellEnd"/>
+      <w:r>
+        <w:rPr>
+          <w:rFonts w:ascii="Consolas" w:eastAsia="Times New Roman" w:hAnsi="Consolas" w:cs="Times New Roman"/>
+          <w:color w:val="CCCCCC"/>
+          <w:sz w:val="16"/>
+          <w:szCs w:val="16"/>
+        </w:rPr>
+        <w:t xml:space="preserve"> </w:t>
+      </w:r>
+      <w:proofErr w:type="spellStart"/>
+      <w:r>
+        <w:rPr>
+          <w:rFonts w:ascii="Consolas" w:eastAsia="Times New Roman" w:hAnsi="Consolas" w:cs="Times New Roman"/>
+          <w:color w:val="9CDCFE"/>
+          <w:sz w:val="16"/>
+          <w:szCs w:val="16"/>
+        </w:rPr>
+        <w:t>userBal</w:t>
+      </w:r>
+      <w:proofErr w:type="spellEnd"/>
+      <w:r>
+        <w:rPr>
+          <w:rFonts w:ascii="Consolas" w:eastAsia="Times New Roman" w:hAnsi="Consolas" w:cs="Times New Roman"/>
+          <w:color w:val="CCCCCC"/>
+          <w:sz w:val="16"/>
+          <w:szCs w:val="16"/>
+        </w:rPr>
+        <w:t xml:space="preserve">, </w:t>
+      </w:r>
+      <w:proofErr w:type="spellStart"/>
+      <w:r>
+        <w:rPr>
+          <w:rFonts w:ascii="Consolas" w:eastAsia="Times New Roman" w:hAnsi="Consolas" w:cs="Times New Roman"/>
+          <w:color w:val="4EC9B0"/>
+          <w:sz w:val="16"/>
+          <w:szCs w:val="16"/>
+        </w:rPr>
+        <w:t>DataContext</w:t>
+      </w:r>
+      <w:proofErr w:type="spellEnd"/>
+      <w:r>
+        <w:rPr>
+          <w:rFonts w:ascii="Consolas" w:eastAsia="Times New Roman" w:hAnsi="Consolas" w:cs="Times New Roman"/>
+          <w:color w:val="CCCCCC"/>
+          <w:sz w:val="16"/>
+          <w:szCs w:val="16"/>
+        </w:rPr>
+        <w:t xml:space="preserve"> </w:t>
+      </w:r>
+      <w:r>
+        <w:rPr>
+          <w:rFonts w:ascii="Consolas" w:eastAsia="Times New Roman" w:hAnsi="Consolas" w:cs="Times New Roman"/>
+          <w:color w:val="9CDCFE"/>
+          <w:sz w:val="16"/>
+          <w:szCs w:val="16"/>
+        </w:rPr>
+        <w:t>context</w:t>
+      </w:r>
+      <w:r>
+        <w:rPr>
+          <w:rFonts w:ascii="Consolas" w:eastAsia="Times New Roman" w:hAnsi="Consolas" w:cs="Times New Roman"/>
+          <w:color w:val="CCCCCC"/>
+          <w:sz w:val="16"/>
+          <w:szCs w:val="16"/>
+        </w:rPr>
+        <w:t>)</w:t>
+      </w:r>
+    </w:p>
+    <w:p>
+      <w:pPr>
+        <w:shd w:val="clear" w:color="auto" w:fill="1F1F1F"/>
+        <w:spacing w:after="0" w:line="160" w:lineRule="atLeast"/>
+        <w:rPr>
+          <w:rFonts w:ascii="Consolas" w:eastAsia="Times New Roman" w:hAnsi="Consolas" w:cs="Times New Roman"/>
+          <w:color w:val="CCCCCC"/>
+          <w:sz w:val="16"/>
+          <w:szCs w:val="16"/>
+        </w:rPr>
+      </w:pPr>
+      <w:r>
+        <w:rPr>
+          <w:rFonts w:ascii="Consolas" w:eastAsia="Times New Roman" w:hAnsi="Consolas" w:cs="Times New Roman"/>
+          <w:color w:val="CCCCCC"/>
+          <w:sz w:val="16"/>
+          <w:szCs w:val="16"/>
+        </w:rPr>
+        <w:t>    {</w:t>
+      </w:r>
+    </w:p>
+    <w:p>
+      <w:pPr>
+        <w:shd w:val="clear" w:color="auto" w:fill="1F1F1F"/>
+        <w:spacing w:after="0" w:line="160" w:lineRule="atLeast"/>
+        <w:rPr>
+          <w:rFonts w:ascii="Consolas" w:eastAsia="Times New Roman" w:hAnsi="Consolas" w:cs="Times New Roman"/>
+          <w:color w:val="CCCCCC"/>
+          <w:sz w:val="16"/>
+          <w:szCs w:val="16"/>
+        </w:rPr>
+      </w:pPr>
+      <w:r>
+        <w:rPr>
+          <w:rFonts w:ascii="Consolas" w:eastAsia="Times New Roman" w:hAnsi="Consolas" w:cs="Times New Roman"/>
+          <w:color w:val="CCCCCC"/>
+          <w:sz w:val="16"/>
+          <w:szCs w:val="16"/>
+        </w:rPr>
+        <w:t xml:space="preserve">        </w:t>
+      </w:r>
+      <w:r>
+        <w:rPr>
+          <w:rFonts w:ascii="Consolas" w:eastAsia="Times New Roman" w:hAnsi="Consolas" w:cs="Times New Roman"/>
+          <w:color w:val="9CDCFE"/>
+          <w:sz w:val="16"/>
+          <w:szCs w:val="16"/>
+        </w:rPr>
+        <w:t>_</w:t>
+      </w:r>
+      <w:proofErr w:type="spellStart"/>
+      <w:r>
+        <w:rPr>
+          <w:rFonts w:ascii="Consolas" w:eastAsia="Times New Roman" w:hAnsi="Consolas" w:cs="Times New Roman"/>
+          <w:color w:val="9CDCFE"/>
+          <w:sz w:val="16"/>
+          <w:szCs w:val="16"/>
+        </w:rPr>
+        <w:t>envConfig</w:t>
+      </w:r>
+      <w:proofErr w:type="spellEnd"/>
+      <w:r>
+        <w:rPr>
+          <w:rFonts w:ascii="Consolas" w:eastAsia="Times New Roman" w:hAnsi="Consolas" w:cs="Times New Roman"/>
+          <w:color w:val="CCCCCC"/>
+          <w:sz w:val="16"/>
+          <w:szCs w:val="16"/>
+        </w:rPr>
+        <w:t xml:space="preserve"> </w:t>
+      </w:r>
+      <w:r>
+        <w:rPr>
+          <w:rFonts w:ascii="Consolas" w:eastAsia="Times New Roman" w:hAnsi="Consolas" w:cs="Times New Roman"/>
+          <w:color w:val="D4D4D4"/>
+          <w:sz w:val="16"/>
+          <w:szCs w:val="16"/>
+        </w:rPr>
+        <w:t>=</w:t>
+      </w:r>
+      <w:r>
+        <w:rPr>
+          <w:rFonts w:ascii="Consolas" w:eastAsia="Times New Roman" w:hAnsi="Consolas" w:cs="Times New Roman"/>
+          <w:color w:val="CCCCCC"/>
+          <w:sz w:val="16"/>
+          <w:szCs w:val="16"/>
+        </w:rPr>
+        <w:t xml:space="preserve"> </w:t>
+      </w:r>
+      <w:proofErr w:type="spellStart"/>
+      <w:r>
+        <w:rPr>
+          <w:rFonts w:ascii="Consolas" w:eastAsia="Times New Roman" w:hAnsi="Consolas" w:cs="Times New Roman"/>
+          <w:color w:val="9CDCFE"/>
+          <w:sz w:val="16"/>
+          <w:szCs w:val="16"/>
+        </w:rPr>
+        <w:t>envConfig</w:t>
+      </w:r>
+      <w:proofErr w:type="spellEnd"/>
+      <w:r>
+        <w:rPr>
+          <w:rFonts w:ascii="Consolas" w:eastAsia="Times New Roman" w:hAnsi="Consolas" w:cs="Times New Roman"/>
+          <w:color w:val="CCCCCC"/>
+          <w:sz w:val="16"/>
+          <w:szCs w:val="16"/>
+        </w:rPr>
+        <w:t>;</w:t>
+      </w:r>
+    </w:p>
+    <w:p>
+      <w:pPr>
+        <w:shd w:val="clear" w:color="auto" w:fill="1F1F1F"/>
+        <w:spacing w:after="0" w:line="160" w:lineRule="atLeast"/>
+        <w:rPr>
+          <w:rFonts w:ascii="Consolas" w:eastAsia="Times New Roman" w:hAnsi="Consolas" w:cs="Times New Roman"/>
+          <w:color w:val="CCCCCC"/>
+          <w:sz w:val="16"/>
+          <w:szCs w:val="16"/>
+        </w:rPr>
+      </w:pPr>
+      <w:r>
+        <w:rPr>
+          <w:rFonts w:ascii="Consolas" w:eastAsia="Times New Roman" w:hAnsi="Consolas" w:cs="Times New Roman"/>
+          <w:color w:val="CCCCCC"/>
+          <w:sz w:val="16"/>
+          <w:szCs w:val="16"/>
+        </w:rPr>
+        <w:t xml:space="preserve">        </w:t>
+      </w:r>
+      <w:r>
+        <w:rPr>
+          <w:rFonts w:ascii="Consolas" w:eastAsia="Times New Roman" w:hAnsi="Consolas" w:cs="Times New Roman"/>
+          <w:color w:val="9CDCFE"/>
+          <w:sz w:val="16"/>
+          <w:szCs w:val="16"/>
+        </w:rPr>
+        <w:t>_config</w:t>
+      </w:r>
+      <w:r>
+        <w:rPr>
+          <w:rFonts w:ascii="Consolas" w:eastAsia="Times New Roman" w:hAnsi="Consolas" w:cs="Times New Roman"/>
+          <w:color w:val="CCCCCC"/>
+          <w:sz w:val="16"/>
+          <w:szCs w:val="16"/>
+        </w:rPr>
+        <w:t xml:space="preserve"> </w:t>
+      </w:r>
+      <w:r>
+        <w:rPr>
+          <w:rFonts w:ascii="Consolas" w:eastAsia="Times New Roman" w:hAnsi="Consolas" w:cs="Times New Roman"/>
+          <w:color w:val="D4D4D4"/>
+          <w:sz w:val="16"/>
+          <w:szCs w:val="16"/>
+        </w:rPr>
+        <w:t>=</w:t>
+      </w:r>
+      <w:r>
+        <w:rPr>
+          <w:rFonts w:ascii="Consolas" w:eastAsia="Times New Roman" w:hAnsi="Consolas" w:cs="Times New Roman"/>
+          <w:color w:val="CCCCCC"/>
+          <w:sz w:val="16"/>
+          <w:szCs w:val="16"/>
+        </w:rPr>
+        <w:t xml:space="preserve"> </w:t>
+      </w:r>
+      <w:r>
+        <w:rPr>
+          <w:rFonts w:ascii="Consolas" w:eastAsia="Times New Roman" w:hAnsi="Consolas" w:cs="Times New Roman"/>
+          <w:color w:val="9CDCFE"/>
+          <w:sz w:val="16"/>
+          <w:szCs w:val="16"/>
+        </w:rPr>
+        <w:t>config</w:t>
+      </w:r>
+      <w:r>
+        <w:rPr>
+          <w:rFonts w:ascii="Consolas" w:eastAsia="Times New Roman" w:hAnsi="Consolas" w:cs="Times New Roman"/>
+          <w:color w:val="CCCCCC"/>
+          <w:sz w:val="16"/>
+          <w:szCs w:val="16"/>
+        </w:rPr>
+        <w:t>;</w:t>
+      </w:r>
+    </w:p>
+    <w:p>
+      <w:pPr>
+        <w:shd w:val="clear" w:color="auto" w:fill="1F1F1F"/>
+        <w:spacing w:after="0" w:line="160" w:lineRule="atLeast"/>
+        <w:rPr>
+          <w:rFonts w:ascii="Consolas" w:eastAsia="Times New Roman" w:hAnsi="Consolas" w:cs="Times New Roman"/>
+          <w:color w:val="CCCCCC"/>
+          <w:sz w:val="16"/>
+          <w:szCs w:val="16"/>
+        </w:rPr>
+      </w:pPr>
+      <w:r>
+        <w:rPr>
+          <w:rFonts w:ascii="Consolas" w:eastAsia="Times New Roman" w:hAnsi="Consolas" w:cs="Times New Roman"/>
+          <w:color w:val="CCCCCC"/>
+          <w:sz w:val="16"/>
+          <w:szCs w:val="16"/>
+        </w:rPr>
+        <w:t xml:space="preserve">        </w:t>
+      </w:r>
+      <w:r>
+        <w:rPr>
+          <w:rFonts w:ascii="Consolas" w:eastAsia="Times New Roman" w:hAnsi="Consolas" w:cs="Times New Roman"/>
+          <w:color w:val="9CDCFE"/>
+          <w:sz w:val="16"/>
+          <w:szCs w:val="16"/>
+        </w:rPr>
+        <w:t>_</w:t>
+      </w:r>
+      <w:proofErr w:type="spellStart"/>
+      <w:r>
+        <w:rPr>
+          <w:rFonts w:ascii="Consolas" w:eastAsia="Times New Roman" w:hAnsi="Consolas" w:cs="Times New Roman"/>
+          <w:color w:val="9CDCFE"/>
+          <w:sz w:val="16"/>
+          <w:szCs w:val="16"/>
+        </w:rPr>
+        <w:t>userBal</w:t>
+      </w:r>
+      <w:proofErr w:type="spellEnd"/>
+      <w:r>
+        <w:rPr>
+          <w:rFonts w:ascii="Consolas" w:eastAsia="Times New Roman" w:hAnsi="Consolas" w:cs="Times New Roman"/>
+          <w:color w:val="CCCCCC"/>
+          <w:sz w:val="16"/>
+          <w:szCs w:val="16"/>
+        </w:rPr>
+        <w:t xml:space="preserve"> </w:t>
+      </w:r>
+      <w:r>
+        <w:rPr>
+          <w:rFonts w:ascii="Consolas" w:eastAsia="Times New Roman" w:hAnsi="Consolas" w:cs="Times New Roman"/>
+          <w:color w:val="D4D4D4"/>
+          <w:sz w:val="16"/>
+          <w:szCs w:val="16"/>
+        </w:rPr>
+        <w:t>=</w:t>
+      </w:r>
+      <w:r>
+        <w:rPr>
+          <w:rFonts w:ascii="Consolas" w:eastAsia="Times New Roman" w:hAnsi="Consolas" w:cs="Times New Roman"/>
+          <w:color w:val="CCCCCC"/>
+          <w:sz w:val="16"/>
+          <w:szCs w:val="16"/>
+        </w:rPr>
+        <w:t xml:space="preserve"> </w:t>
+      </w:r>
+      <w:proofErr w:type="spellStart"/>
+      <w:r>
+        <w:rPr>
+          <w:rFonts w:ascii="Consolas" w:eastAsia="Times New Roman" w:hAnsi="Consolas" w:cs="Times New Roman"/>
+          <w:color w:val="9CDCFE"/>
+          <w:sz w:val="16"/>
+          <w:szCs w:val="16"/>
+        </w:rPr>
+        <w:t>userBal</w:t>
+      </w:r>
+      <w:proofErr w:type="spellEnd"/>
+      <w:r>
+        <w:rPr>
+          <w:rFonts w:ascii="Consolas" w:eastAsia="Times New Roman" w:hAnsi="Consolas" w:cs="Times New Roman"/>
+          <w:color w:val="CCCCCC"/>
+          <w:sz w:val="16"/>
+          <w:szCs w:val="16"/>
+        </w:rPr>
+        <w:t>;</w:t>
+      </w:r>
+    </w:p>
+    <w:p>
+      <w:pPr>
+        <w:shd w:val="clear" w:color="auto" w:fill="1F1F1F"/>
+        <w:spacing w:after="0" w:line="160" w:lineRule="atLeast"/>
+        <w:rPr>
+          <w:rFonts w:ascii="Consolas" w:eastAsia="Times New Roman" w:hAnsi="Consolas" w:cs="Times New Roman"/>
+          <w:color w:val="CCCCCC"/>
+          <w:sz w:val="16"/>
+          <w:szCs w:val="16"/>
+        </w:rPr>
+      </w:pPr>
+      <w:r>
+        <w:rPr>
+          <w:rFonts w:ascii="Consolas" w:eastAsia="Times New Roman" w:hAnsi="Consolas" w:cs="Times New Roman"/>
+          <w:color w:val="CCCCCC"/>
+          <w:sz w:val="16"/>
+          <w:szCs w:val="16"/>
+        </w:rPr>
+        <w:t xml:space="preserve">        </w:t>
+      </w:r>
+      <w:r>
+        <w:rPr>
+          <w:rFonts w:ascii="Consolas" w:eastAsia="Times New Roman" w:hAnsi="Consolas" w:cs="Times New Roman"/>
+          <w:color w:val="9CDCFE"/>
+          <w:sz w:val="16"/>
+          <w:szCs w:val="16"/>
+        </w:rPr>
+        <w:t>_context</w:t>
+      </w:r>
+      <w:r>
+        <w:rPr>
+          <w:rFonts w:ascii="Consolas" w:eastAsia="Times New Roman" w:hAnsi="Consolas" w:cs="Times New Roman"/>
+          <w:color w:val="CCCCCC"/>
+          <w:sz w:val="16"/>
+          <w:szCs w:val="16"/>
+        </w:rPr>
+        <w:t xml:space="preserve"> </w:t>
+      </w:r>
+      <w:r>
+        <w:rPr>
+          <w:rFonts w:ascii="Consolas" w:eastAsia="Times New Roman" w:hAnsi="Consolas" w:cs="Times New Roman"/>
+          <w:color w:val="D4D4D4"/>
+          <w:sz w:val="16"/>
+          <w:szCs w:val="16"/>
+        </w:rPr>
+        <w:t>=</w:t>
+      </w:r>
+      <w:r>
+        <w:rPr>
+          <w:rFonts w:ascii="Consolas" w:eastAsia="Times New Roman" w:hAnsi="Consolas" w:cs="Times New Roman"/>
+          <w:color w:val="CCCCCC"/>
+          <w:sz w:val="16"/>
+          <w:szCs w:val="16"/>
+        </w:rPr>
+        <w:t xml:space="preserve"> </w:t>
+      </w:r>
+      <w:r>
+        <w:rPr>
+          <w:rFonts w:ascii="Consolas" w:eastAsia="Times New Roman" w:hAnsi="Consolas" w:cs="Times New Roman"/>
+          <w:color w:val="9CDCFE"/>
+          <w:sz w:val="16"/>
+          <w:szCs w:val="16"/>
+        </w:rPr>
+        <w:t>context</w:t>
+      </w:r>
+      <w:r>
+        <w:rPr>
+          <w:rFonts w:ascii="Consolas" w:eastAsia="Times New Roman" w:hAnsi="Consolas" w:cs="Times New Roman"/>
+          <w:color w:val="CCCCCC"/>
+          <w:sz w:val="16"/>
+          <w:szCs w:val="16"/>
+        </w:rPr>
+        <w:t>;</w:t>
+      </w:r>
+    </w:p>
+    <w:p>
+      <w:pPr>
+        <w:shd w:val="clear" w:color="auto" w:fill="1F1F1F"/>
+        <w:spacing w:after="0" w:line="160" w:lineRule="atLeast"/>
+        <w:rPr>
+          <w:rFonts w:ascii="Consolas" w:eastAsia="Times New Roman" w:hAnsi="Consolas" w:cs="Times New Roman"/>
+          <w:color w:val="CCCCCC"/>
+          <w:sz w:val="16"/>
+          <w:szCs w:val="16"/>
+        </w:rPr>
+      </w:pPr>
+      <w:r>
+        <w:rPr>
+          <w:rFonts w:ascii="Consolas" w:eastAsia="Times New Roman" w:hAnsi="Consolas" w:cs="Times New Roman"/>
+          <w:color w:val="CCCCCC"/>
+          <w:sz w:val="16"/>
+          <w:szCs w:val="16"/>
+        </w:rPr>
+        <w:t>    }</w:t>
+      </w:r>
+    </w:p>
+    <w:p>
+      <w:pPr>
+        <w:shd w:val="clear" w:color="auto" w:fill="1F1F1F"/>
+        <w:spacing w:after="0" w:line="160" w:lineRule="atLeast"/>
+        <w:rPr>
+          <w:rFonts w:ascii="Consolas" w:eastAsia="Times New Roman" w:hAnsi="Consolas" w:cs="Times New Roman"/>
+          <w:color w:val="CCCCCC"/>
+          <w:sz w:val="16"/>
+          <w:szCs w:val="16"/>
+        </w:rPr>
+      </w:pPr>
+    </w:p>
+    <w:p>
+      <w:pPr>
+        <w:shd w:val="clear" w:color="auto" w:fill="1F1F1F"/>
+        <w:spacing w:after="0" w:line="160" w:lineRule="atLeast"/>
+        <w:rPr>
+          <w:rFonts w:ascii="Consolas" w:eastAsia="Times New Roman" w:hAnsi="Consolas" w:cs="Times New Roman"/>
+          <w:color w:val="CCCCCC"/>
+          <w:sz w:val="16"/>
+          <w:szCs w:val="16"/>
+        </w:rPr>
+      </w:pPr>
+      <w:r>
+        <w:rPr>
+          <w:rFonts w:ascii="Consolas" w:eastAsia="Times New Roman" w:hAnsi="Consolas" w:cs="Times New Roman"/>
+          <w:color w:val="CCCCCC"/>
+          <w:sz w:val="16"/>
+          <w:szCs w:val="16"/>
+        </w:rPr>
+        <w:t>    [</w:t>
+      </w:r>
+      <w:proofErr w:type="spellStart"/>
+      <w:r>
+        <w:rPr>
+          <w:rFonts w:ascii="Consolas" w:eastAsia="Times New Roman" w:hAnsi="Consolas" w:cs="Times New Roman"/>
+          <w:color w:val="4EC9B0"/>
+          <w:sz w:val="16"/>
+          <w:szCs w:val="16"/>
+        </w:rPr>
+        <w:t>HttpPost</w:t>
+      </w:r>
+      <w:proofErr w:type="spellEnd"/>
+      <w:r>
+        <w:rPr>
+          <w:rFonts w:ascii="Consolas" w:eastAsia="Times New Roman" w:hAnsi="Consolas" w:cs="Times New Roman"/>
+          <w:color w:val="CCCCCC"/>
+          <w:sz w:val="16"/>
+          <w:szCs w:val="16"/>
+        </w:rPr>
+        <w:t>(</w:t>
+      </w:r>
+      <w:r>
+        <w:rPr>
+          <w:rFonts w:ascii="Consolas" w:eastAsia="Times New Roman" w:hAnsi="Consolas" w:cs="Times New Roman"/>
+          <w:color w:val="CE9178"/>
+          <w:sz w:val="16"/>
+          <w:szCs w:val="16"/>
+        </w:rPr>
+        <w:t>"sample1"</w:t>
+      </w:r>
+      <w:r>
+        <w:rPr>
+          <w:rFonts w:ascii="Consolas" w:eastAsia="Times New Roman" w:hAnsi="Consolas" w:cs="Times New Roman"/>
+          <w:color w:val="CCCCCC"/>
+          <w:sz w:val="16"/>
+          <w:szCs w:val="16"/>
+        </w:rPr>
+        <w:t>)]</w:t>
+      </w:r>
+    </w:p>
+    <w:p>
+      <w:pPr>
+        <w:shd w:val="clear" w:color="auto" w:fill="1F1F1F"/>
+        <w:spacing w:after="0" w:line="160" w:lineRule="atLeast"/>
+        <w:rPr>
+          <w:rFonts w:ascii="Consolas" w:eastAsia="Times New Roman" w:hAnsi="Consolas" w:cs="Times New Roman"/>
+          <w:color w:val="CCCCCC"/>
+          <w:sz w:val="16"/>
+          <w:szCs w:val="16"/>
+        </w:rPr>
+      </w:pPr>
+      <w:r>
+        <w:rPr>
+          <w:rFonts w:ascii="Consolas" w:eastAsia="Times New Roman" w:hAnsi="Consolas" w:cs="Times New Roman"/>
+          <w:color w:val="CCCCCC"/>
+          <w:sz w:val="16"/>
+          <w:szCs w:val="16"/>
+        </w:rPr>
+        <w:t xml:space="preserve">    </w:t>
+      </w:r>
+      <w:r>
+        <w:rPr>
+          <w:rFonts w:ascii="Consolas" w:eastAsia="Times New Roman" w:hAnsi="Consolas" w:cs="Times New Roman"/>
+          <w:color w:val="569CD6"/>
+          <w:sz w:val="16"/>
+          <w:szCs w:val="16"/>
+        </w:rPr>
+        <w:t>public</w:t>
+      </w:r>
+      <w:r>
+        <w:rPr>
+          <w:rFonts w:ascii="Consolas" w:eastAsia="Times New Roman" w:hAnsi="Consolas" w:cs="Times New Roman"/>
+          <w:color w:val="CCCCCC"/>
+          <w:sz w:val="16"/>
+          <w:szCs w:val="16"/>
+        </w:rPr>
+        <w:t xml:space="preserve"> </w:t>
+      </w:r>
+      <w:proofErr w:type="spellStart"/>
+      <w:r>
+        <w:rPr>
+          <w:rFonts w:ascii="Consolas" w:eastAsia="Times New Roman" w:hAnsi="Consolas" w:cs="Times New Roman"/>
+          <w:color w:val="4EC9B0"/>
+          <w:sz w:val="16"/>
+          <w:szCs w:val="16"/>
+        </w:rPr>
+        <w:t>ActionResult</w:t>
+      </w:r>
+      <w:proofErr w:type="spellEnd"/>
+      <w:r>
+        <w:rPr>
+          <w:rFonts w:ascii="Consolas" w:eastAsia="Times New Roman" w:hAnsi="Consolas" w:cs="Times New Roman"/>
+          <w:color w:val="CCCCCC"/>
+          <w:sz w:val="16"/>
+          <w:szCs w:val="16"/>
+        </w:rPr>
+        <w:t>&lt;</w:t>
+      </w:r>
+      <w:r>
+        <w:rPr>
+          <w:rFonts w:ascii="Consolas" w:eastAsia="Times New Roman" w:hAnsi="Consolas" w:cs="Times New Roman"/>
+          <w:color w:val="569CD6"/>
+          <w:sz w:val="16"/>
+          <w:szCs w:val="16"/>
+        </w:rPr>
+        <w:t>bool</w:t>
+      </w:r>
+      <w:r>
+        <w:rPr>
+          <w:rFonts w:ascii="Consolas" w:eastAsia="Times New Roman" w:hAnsi="Consolas" w:cs="Times New Roman"/>
+          <w:color w:val="CCCCCC"/>
+          <w:sz w:val="16"/>
+          <w:szCs w:val="16"/>
+        </w:rPr>
+        <w:t xml:space="preserve">&gt; </w:t>
+      </w:r>
+      <w:r>
+        <w:rPr>
+          <w:rFonts w:ascii="Consolas" w:eastAsia="Times New Roman" w:hAnsi="Consolas" w:cs="Times New Roman"/>
+          <w:color w:val="DCDCAA"/>
+          <w:sz w:val="16"/>
+          <w:szCs w:val="16"/>
+        </w:rPr>
+        <w:t>Sample1</w:t>
+      </w:r>
+      <w:r>
+        <w:rPr>
+          <w:rFonts w:ascii="Consolas" w:eastAsia="Times New Roman" w:hAnsi="Consolas" w:cs="Times New Roman"/>
+          <w:color w:val="CCCCCC"/>
+          <w:sz w:val="16"/>
+          <w:szCs w:val="16"/>
+        </w:rPr>
+        <w:t>()</w:t>
+      </w:r>
+    </w:p>
+    <w:p>
+      <w:pPr>
+        <w:shd w:val="clear" w:color="auto" w:fill="1F1F1F"/>
+        <w:spacing w:after="0" w:line="160" w:lineRule="atLeast"/>
+        <w:rPr>
+          <w:rFonts w:ascii="Consolas" w:eastAsia="Times New Roman" w:hAnsi="Consolas" w:cs="Times New Roman"/>
+          <w:color w:val="CCCCCC"/>
+          <w:sz w:val="16"/>
+          <w:szCs w:val="16"/>
+        </w:rPr>
+      </w:pPr>
+      <w:r>
+        <w:rPr>
+          <w:rFonts w:ascii="Consolas" w:eastAsia="Times New Roman" w:hAnsi="Consolas" w:cs="Times New Roman"/>
+          <w:color w:val="CCCCCC"/>
+          <w:sz w:val="16"/>
+          <w:szCs w:val="16"/>
+        </w:rPr>
+        <w:t>    {</w:t>
+      </w:r>
+    </w:p>
+    <w:p>
+      <w:pPr>
+        <w:shd w:val="clear" w:color="auto" w:fill="1F1F1F"/>
+        <w:spacing w:after="0" w:line="160" w:lineRule="atLeast"/>
+        <w:rPr>
+          <w:rFonts w:ascii="Consolas" w:eastAsia="Times New Roman" w:hAnsi="Consolas" w:cs="Times New Roman"/>
+          <w:color w:val="CCCCCC"/>
+          <w:sz w:val="16"/>
+          <w:szCs w:val="16"/>
+        </w:rPr>
+      </w:pPr>
+      <w:r>
+        <w:rPr>
+          <w:rFonts w:ascii="Consolas" w:eastAsia="Times New Roman" w:hAnsi="Consolas" w:cs="Times New Roman"/>
+          <w:color w:val="6A9955"/>
+          <w:sz w:val="16"/>
+          <w:szCs w:val="16"/>
+        </w:rPr>
+        <w:t>        //</w:t>
+      </w:r>
+      <w:proofErr w:type="spellStart"/>
+      <w:r>
+        <w:rPr>
+          <w:rFonts w:ascii="Consolas" w:eastAsia="Times New Roman" w:hAnsi="Consolas" w:cs="Times New Roman"/>
+          <w:color w:val="6A9955"/>
+          <w:sz w:val="16"/>
+          <w:szCs w:val="16"/>
+        </w:rPr>
+        <w:t>IConfiguration</w:t>
+      </w:r>
+      <w:proofErr w:type="spellEnd"/>
+    </w:p>
+    <w:p>
+      <w:pPr>
+        <w:shd w:val="clear" w:color="auto" w:fill="1F1F1F"/>
+        <w:spacing w:after="0" w:line="160" w:lineRule="atLeast"/>
+        <w:rPr>
+          <w:rFonts w:ascii="Consolas" w:eastAsia="Times New Roman" w:hAnsi="Consolas" w:cs="Times New Roman"/>
+          <w:color w:val="CCCCCC"/>
+          <w:sz w:val="16"/>
+          <w:szCs w:val="16"/>
+        </w:rPr>
+      </w:pPr>
+      <w:r>
+        <w:rPr>
+          <w:rFonts w:ascii="Consolas" w:eastAsia="Times New Roman" w:hAnsi="Consolas" w:cs="Times New Roman"/>
+          <w:color w:val="CCCCCC"/>
+          <w:sz w:val="16"/>
+          <w:szCs w:val="16"/>
+        </w:rPr>
+        <w:t xml:space="preserve">        </w:t>
+      </w:r>
+      <w:r>
+        <w:rPr>
+          <w:rFonts w:ascii="Consolas" w:eastAsia="Times New Roman" w:hAnsi="Consolas" w:cs="Times New Roman"/>
+          <w:color w:val="569CD6"/>
+          <w:sz w:val="16"/>
+          <w:szCs w:val="16"/>
+        </w:rPr>
+        <w:t>var</w:t>
+      </w:r>
+      <w:r>
+        <w:rPr>
+          <w:rFonts w:ascii="Consolas" w:eastAsia="Times New Roman" w:hAnsi="Consolas" w:cs="Times New Roman"/>
+          <w:color w:val="CCCCCC"/>
+          <w:sz w:val="16"/>
+          <w:szCs w:val="16"/>
+        </w:rPr>
+        <w:t xml:space="preserve"> </w:t>
+      </w:r>
+      <w:r>
+        <w:rPr>
+          <w:rFonts w:ascii="Consolas" w:eastAsia="Times New Roman" w:hAnsi="Consolas" w:cs="Times New Roman"/>
+          <w:color w:val="9CDCFE"/>
+          <w:sz w:val="16"/>
+          <w:szCs w:val="16"/>
+        </w:rPr>
+        <w:t>config</w:t>
+      </w:r>
+      <w:r>
+        <w:rPr>
+          <w:rFonts w:ascii="Consolas" w:eastAsia="Times New Roman" w:hAnsi="Consolas" w:cs="Times New Roman"/>
+          <w:color w:val="CCCCCC"/>
+          <w:sz w:val="16"/>
+          <w:szCs w:val="16"/>
+        </w:rPr>
+        <w:t xml:space="preserve"> </w:t>
+      </w:r>
+      <w:r>
+        <w:rPr>
+          <w:rFonts w:ascii="Consolas" w:eastAsia="Times New Roman" w:hAnsi="Consolas" w:cs="Times New Roman"/>
+          <w:color w:val="D4D4D4"/>
+          <w:sz w:val="16"/>
+          <w:szCs w:val="16"/>
+        </w:rPr>
+        <w:t>=</w:t>
+      </w:r>
+      <w:r>
+        <w:rPr>
+          <w:rFonts w:ascii="Consolas" w:eastAsia="Times New Roman" w:hAnsi="Consolas" w:cs="Times New Roman"/>
+          <w:color w:val="CCCCCC"/>
+          <w:sz w:val="16"/>
+          <w:szCs w:val="16"/>
+        </w:rPr>
+        <w:t xml:space="preserve"> </w:t>
+      </w:r>
+      <w:r>
+        <w:rPr>
+          <w:rFonts w:ascii="Consolas" w:eastAsia="Times New Roman" w:hAnsi="Consolas" w:cs="Times New Roman"/>
+          <w:color w:val="9CDCFE"/>
+          <w:sz w:val="16"/>
+          <w:szCs w:val="16"/>
+        </w:rPr>
+        <w:t>_config</w:t>
+      </w:r>
+      <w:r>
+        <w:rPr>
+          <w:rFonts w:ascii="Consolas" w:eastAsia="Times New Roman" w:hAnsi="Consolas" w:cs="Times New Roman"/>
+          <w:color w:val="CCCCCC"/>
+          <w:sz w:val="16"/>
+          <w:szCs w:val="16"/>
+        </w:rPr>
+        <w:t>;</w:t>
+      </w:r>
+    </w:p>
+    <w:p>
+      <w:pPr>
+        <w:shd w:val="clear" w:color="auto" w:fill="1F1F1F"/>
+        <w:spacing w:after="0" w:line="160" w:lineRule="atLeast"/>
+        <w:rPr>
+          <w:rFonts w:ascii="Consolas" w:eastAsia="Times New Roman" w:hAnsi="Consolas" w:cs="Times New Roman"/>
+          <w:color w:val="CCCCCC"/>
+          <w:sz w:val="16"/>
+          <w:szCs w:val="16"/>
+        </w:rPr>
+      </w:pPr>
+      <w:r>
+        <w:rPr>
+          <w:rFonts w:ascii="Consolas" w:eastAsia="Times New Roman" w:hAnsi="Consolas" w:cs="Times New Roman"/>
+          <w:color w:val="6A9955"/>
+          <w:sz w:val="16"/>
+          <w:szCs w:val="16"/>
+        </w:rPr>
+        <w:t xml:space="preserve">        //using </w:t>
+      </w:r>
+      <w:proofErr w:type="spellStart"/>
+      <w:r>
+        <w:rPr>
+          <w:rFonts w:ascii="Consolas" w:eastAsia="Times New Roman" w:hAnsi="Consolas" w:cs="Times New Roman"/>
+          <w:color w:val="6A9955"/>
+          <w:sz w:val="16"/>
+          <w:szCs w:val="16"/>
+        </w:rPr>
+        <w:t>Ioptions</w:t>
+      </w:r>
+      <w:proofErr w:type="spellEnd"/>
+    </w:p>
+    <w:p>
+      <w:pPr>
+        <w:shd w:val="clear" w:color="auto" w:fill="1F1F1F"/>
+        <w:spacing w:after="0" w:line="160" w:lineRule="atLeast"/>
+        <w:rPr>
+          <w:rFonts w:ascii="Consolas" w:eastAsia="Times New Roman" w:hAnsi="Consolas" w:cs="Times New Roman"/>
+          <w:color w:val="CCCCCC"/>
+          <w:sz w:val="16"/>
+          <w:szCs w:val="16"/>
+        </w:rPr>
+      </w:pPr>
+      <w:r>
+        <w:rPr>
+          <w:rFonts w:ascii="Consolas" w:eastAsia="Times New Roman" w:hAnsi="Consolas" w:cs="Times New Roman"/>
+          <w:color w:val="CCCCCC"/>
+          <w:sz w:val="16"/>
+          <w:szCs w:val="16"/>
+        </w:rPr>
+        <w:t xml:space="preserve">        </w:t>
+      </w:r>
+      <w:r>
+        <w:rPr>
+          <w:rFonts w:ascii="Consolas" w:eastAsia="Times New Roman" w:hAnsi="Consolas" w:cs="Times New Roman"/>
+          <w:color w:val="569CD6"/>
+          <w:sz w:val="16"/>
+          <w:szCs w:val="16"/>
+        </w:rPr>
+        <w:t>var</w:t>
+      </w:r>
+      <w:r>
+        <w:rPr>
+          <w:rFonts w:ascii="Consolas" w:eastAsia="Times New Roman" w:hAnsi="Consolas" w:cs="Times New Roman"/>
+          <w:color w:val="CCCCCC"/>
+          <w:sz w:val="16"/>
+          <w:szCs w:val="16"/>
+        </w:rPr>
+        <w:t xml:space="preserve"> </w:t>
+      </w:r>
+      <w:r>
+        <w:rPr>
+          <w:rFonts w:ascii="Consolas" w:eastAsia="Times New Roman" w:hAnsi="Consolas" w:cs="Times New Roman"/>
+          <w:color w:val="9CDCFE"/>
+          <w:sz w:val="16"/>
+          <w:szCs w:val="16"/>
+        </w:rPr>
+        <w:t>howdy</w:t>
+      </w:r>
+      <w:r>
+        <w:rPr>
+          <w:rFonts w:ascii="Consolas" w:eastAsia="Times New Roman" w:hAnsi="Consolas" w:cs="Times New Roman"/>
+          <w:color w:val="CCCCCC"/>
+          <w:sz w:val="16"/>
+          <w:szCs w:val="16"/>
+        </w:rPr>
+        <w:t xml:space="preserve"> </w:t>
+      </w:r>
+      <w:r>
+        <w:rPr>
+          <w:rFonts w:ascii="Consolas" w:eastAsia="Times New Roman" w:hAnsi="Consolas" w:cs="Times New Roman"/>
+          <w:color w:val="D4D4D4"/>
+          <w:sz w:val="16"/>
+          <w:szCs w:val="16"/>
+        </w:rPr>
+        <w:t>=</w:t>
+      </w:r>
+      <w:r>
+        <w:rPr>
+          <w:rFonts w:ascii="Consolas" w:eastAsia="Times New Roman" w:hAnsi="Consolas" w:cs="Times New Roman"/>
+          <w:color w:val="CCCCCC"/>
+          <w:sz w:val="16"/>
+          <w:szCs w:val="16"/>
+        </w:rPr>
+        <w:t xml:space="preserve"> </w:t>
+      </w:r>
+      <w:r>
+        <w:rPr>
+          <w:rFonts w:ascii="Consolas" w:eastAsia="Times New Roman" w:hAnsi="Consolas" w:cs="Times New Roman"/>
+          <w:color w:val="9CDCFE"/>
+          <w:sz w:val="16"/>
+          <w:szCs w:val="16"/>
+        </w:rPr>
+        <w:t>_</w:t>
+      </w:r>
+      <w:proofErr w:type="spellStart"/>
+      <w:r>
+        <w:rPr>
+          <w:rFonts w:ascii="Consolas" w:eastAsia="Times New Roman" w:hAnsi="Consolas" w:cs="Times New Roman"/>
+          <w:color w:val="9CDCFE"/>
+          <w:sz w:val="16"/>
+          <w:szCs w:val="16"/>
+        </w:rPr>
+        <w:t>envConfig</w:t>
+      </w:r>
+      <w:proofErr w:type="spellEnd"/>
+      <w:r>
+        <w:rPr>
+          <w:rFonts w:ascii="Consolas" w:eastAsia="Times New Roman" w:hAnsi="Consolas" w:cs="Times New Roman"/>
+          <w:color w:val="CCCCCC"/>
+          <w:sz w:val="16"/>
+          <w:szCs w:val="16"/>
+        </w:rPr>
+        <w:t>;</w:t>
+      </w:r>
+    </w:p>
+    <w:p>
+      <w:pPr>
+        <w:shd w:val="clear" w:color="auto" w:fill="1F1F1F"/>
+        <w:spacing w:after="0" w:line="160" w:lineRule="atLeast"/>
+        <w:rPr>
+          <w:rFonts w:ascii="Consolas" w:eastAsia="Times New Roman" w:hAnsi="Consolas" w:cs="Times New Roman"/>
+          <w:color w:val="CCCCCC"/>
+          <w:sz w:val="16"/>
+          <w:szCs w:val="16"/>
+        </w:rPr>
+      </w:pPr>
+      <w:r>
+        <w:rPr>
+          <w:rFonts w:ascii="Consolas" w:eastAsia="Times New Roman" w:hAnsi="Consolas" w:cs="Times New Roman"/>
+          <w:color w:val="CCCCCC"/>
+          <w:sz w:val="16"/>
+          <w:szCs w:val="16"/>
+        </w:rPr>
+        <w:t xml:space="preserve">        </w:t>
+      </w:r>
+      <w:r>
+        <w:rPr>
+          <w:rFonts w:ascii="Consolas" w:eastAsia="Times New Roman" w:hAnsi="Consolas" w:cs="Times New Roman"/>
+          <w:color w:val="C586C0"/>
+          <w:sz w:val="16"/>
+          <w:szCs w:val="16"/>
+        </w:rPr>
+        <w:t>return</w:t>
+      </w:r>
+      <w:r>
+        <w:rPr>
+          <w:rFonts w:ascii="Consolas" w:eastAsia="Times New Roman" w:hAnsi="Consolas" w:cs="Times New Roman"/>
+          <w:color w:val="CCCCCC"/>
+          <w:sz w:val="16"/>
+          <w:szCs w:val="16"/>
+        </w:rPr>
+        <w:t xml:space="preserve"> </w:t>
+      </w:r>
+      <w:r>
+        <w:rPr>
+          <w:rFonts w:ascii="Consolas" w:eastAsia="Times New Roman" w:hAnsi="Consolas" w:cs="Times New Roman"/>
+          <w:color w:val="DCDCAA"/>
+          <w:sz w:val="16"/>
+          <w:szCs w:val="16"/>
+        </w:rPr>
+        <w:t>Ok</w:t>
+      </w:r>
+      <w:r>
+        <w:rPr>
+          <w:rFonts w:ascii="Consolas" w:eastAsia="Times New Roman" w:hAnsi="Consolas" w:cs="Times New Roman"/>
+          <w:color w:val="CCCCCC"/>
+          <w:sz w:val="16"/>
+          <w:szCs w:val="16"/>
+        </w:rPr>
+        <w:t>(</w:t>
+      </w:r>
+      <w:r>
+        <w:rPr>
+          <w:rFonts w:ascii="Consolas" w:eastAsia="Times New Roman" w:hAnsi="Consolas" w:cs="Times New Roman"/>
+          <w:color w:val="569CD6"/>
+          <w:sz w:val="16"/>
+          <w:szCs w:val="16"/>
+        </w:rPr>
+        <w:t>true</w:t>
+      </w:r>
+      <w:r>
+        <w:rPr>
+          <w:rFonts w:ascii="Consolas" w:eastAsia="Times New Roman" w:hAnsi="Consolas" w:cs="Times New Roman"/>
+          <w:color w:val="CCCCCC"/>
+          <w:sz w:val="16"/>
+          <w:szCs w:val="16"/>
+        </w:rPr>
+        <w:t>);</w:t>
+      </w:r>
+    </w:p>
+    <w:p>
+      <w:pPr>
+        <w:shd w:val="clear" w:color="auto" w:fill="1F1F1F"/>
+        <w:spacing w:after="0" w:line="160" w:lineRule="atLeast"/>
+        <w:rPr>
+          <w:rFonts w:ascii="Consolas" w:eastAsia="Times New Roman" w:hAnsi="Consolas" w:cs="Times New Roman"/>
+          <w:color w:val="CCCCCC"/>
+          <w:sz w:val="16"/>
+          <w:szCs w:val="16"/>
+        </w:rPr>
+      </w:pPr>
+      <w:r>
+        <w:rPr>
+          <w:rFonts w:ascii="Consolas" w:eastAsia="Times New Roman" w:hAnsi="Consolas" w:cs="Times New Roman"/>
+          <w:color w:val="CCCCCC"/>
+          <w:sz w:val="16"/>
+          <w:szCs w:val="16"/>
+        </w:rPr>
+        <w:t>    }</w:t>
+      </w:r>
+    </w:p>
+    <w:p>
+      <w:pPr>
+        <w:shd w:val="clear" w:color="auto" w:fill="1F1F1F"/>
+        <w:spacing w:after="0" w:line="160" w:lineRule="atLeast"/>
+        <w:rPr>
+          <w:rFonts w:ascii="Consolas" w:eastAsia="Times New Roman" w:hAnsi="Consolas" w:cs="Times New Roman"/>
+          <w:color w:val="CCCCCC"/>
+          <w:sz w:val="16"/>
+          <w:szCs w:val="16"/>
+        </w:rPr>
+      </w:pPr>
+    </w:p>
+    <w:p>
+      <w:pPr>
+        <w:shd w:val="clear" w:color="auto" w:fill="1F1F1F"/>
+        <w:spacing w:after="0" w:line="160" w:lineRule="atLeast"/>
+        <w:rPr>
+          <w:rFonts w:ascii="Consolas" w:eastAsia="Times New Roman" w:hAnsi="Consolas" w:cs="Times New Roman"/>
+          <w:color w:val="CCCCCC"/>
+          <w:sz w:val="16"/>
+          <w:szCs w:val="16"/>
+        </w:rPr>
+      </w:pPr>
+      <w:r>
+        <w:rPr>
+          <w:rFonts w:ascii="Consolas" w:eastAsia="Times New Roman" w:hAnsi="Consolas" w:cs="Times New Roman"/>
+          <w:color w:val="CCCCCC"/>
+          <w:sz w:val="16"/>
+          <w:szCs w:val="16"/>
+        </w:rPr>
+        <w:t>    [</w:t>
+      </w:r>
+      <w:proofErr w:type="spellStart"/>
+      <w:r>
+        <w:rPr>
+          <w:rFonts w:ascii="Consolas" w:eastAsia="Times New Roman" w:hAnsi="Consolas" w:cs="Times New Roman"/>
+          <w:color w:val="4EC9B0"/>
+          <w:sz w:val="16"/>
+          <w:szCs w:val="16"/>
+        </w:rPr>
+        <w:t>HttpPost</w:t>
+      </w:r>
+      <w:proofErr w:type="spellEnd"/>
+      <w:r>
+        <w:rPr>
+          <w:rFonts w:ascii="Consolas" w:eastAsia="Times New Roman" w:hAnsi="Consolas" w:cs="Times New Roman"/>
+          <w:color w:val="CCCCCC"/>
+          <w:sz w:val="16"/>
+          <w:szCs w:val="16"/>
+        </w:rPr>
+        <w:t>(</w:t>
+      </w:r>
+      <w:r>
+        <w:rPr>
+          <w:rFonts w:ascii="Consolas" w:eastAsia="Times New Roman" w:hAnsi="Consolas" w:cs="Times New Roman"/>
+          <w:color w:val="CE9178"/>
+          <w:sz w:val="16"/>
+          <w:szCs w:val="16"/>
+        </w:rPr>
+        <w:t>"sample2"</w:t>
+      </w:r>
+      <w:r>
+        <w:rPr>
+          <w:rFonts w:ascii="Consolas" w:eastAsia="Times New Roman" w:hAnsi="Consolas" w:cs="Times New Roman"/>
+          <w:color w:val="CCCCCC"/>
+          <w:sz w:val="16"/>
+          <w:szCs w:val="16"/>
+        </w:rPr>
+        <w:t>)]</w:t>
+      </w:r>
+    </w:p>
+    <w:p>
+      <w:pPr>
+        <w:shd w:val="clear" w:color="auto" w:fill="1F1F1F"/>
+        <w:spacing w:after="0" w:line="160" w:lineRule="atLeast"/>
+        <w:rPr>
+          <w:rFonts w:ascii="Consolas" w:eastAsia="Times New Roman" w:hAnsi="Consolas" w:cs="Times New Roman"/>
+          <w:color w:val="CCCCCC"/>
+          <w:sz w:val="16"/>
+          <w:szCs w:val="16"/>
+        </w:rPr>
+      </w:pPr>
+      <w:r>
+        <w:rPr>
+          <w:rFonts w:ascii="Consolas" w:eastAsia="Times New Roman" w:hAnsi="Consolas" w:cs="Times New Roman"/>
+          <w:color w:val="CCCCCC"/>
+          <w:sz w:val="16"/>
+          <w:szCs w:val="16"/>
+        </w:rPr>
+        <w:t xml:space="preserve">    </w:t>
+      </w:r>
+      <w:r>
+        <w:rPr>
+          <w:rFonts w:ascii="Consolas" w:eastAsia="Times New Roman" w:hAnsi="Consolas" w:cs="Times New Roman"/>
+          <w:color w:val="569CD6"/>
+          <w:sz w:val="16"/>
+          <w:szCs w:val="16"/>
+        </w:rPr>
+        <w:t>public</w:t>
+      </w:r>
+      <w:r>
+        <w:rPr>
+          <w:rFonts w:ascii="Consolas" w:eastAsia="Times New Roman" w:hAnsi="Consolas" w:cs="Times New Roman"/>
+          <w:color w:val="CCCCCC"/>
+          <w:sz w:val="16"/>
+          <w:szCs w:val="16"/>
+        </w:rPr>
+        <w:t xml:space="preserve"> </w:t>
+      </w:r>
+      <w:proofErr w:type="spellStart"/>
+      <w:r>
+        <w:rPr>
+          <w:rFonts w:ascii="Consolas" w:eastAsia="Times New Roman" w:hAnsi="Consolas" w:cs="Times New Roman"/>
+          <w:color w:val="4EC9B0"/>
+          <w:sz w:val="16"/>
+          <w:szCs w:val="16"/>
+        </w:rPr>
+        <w:t>ActionResult</w:t>
+      </w:r>
+      <w:proofErr w:type="spellEnd"/>
+      <w:r>
+        <w:rPr>
+          <w:rFonts w:ascii="Consolas" w:eastAsia="Times New Roman" w:hAnsi="Consolas" w:cs="Times New Roman"/>
+          <w:color w:val="CCCCCC"/>
+          <w:sz w:val="16"/>
+          <w:szCs w:val="16"/>
+        </w:rPr>
+        <w:t>&lt;</w:t>
+      </w:r>
+      <w:r>
+        <w:rPr>
+          <w:rFonts w:ascii="Consolas" w:eastAsia="Times New Roman" w:hAnsi="Consolas" w:cs="Times New Roman"/>
+          <w:color w:val="569CD6"/>
+          <w:sz w:val="16"/>
+          <w:szCs w:val="16"/>
+        </w:rPr>
+        <w:t>bool</w:t>
+      </w:r>
+      <w:r>
+        <w:rPr>
+          <w:rFonts w:ascii="Consolas" w:eastAsia="Times New Roman" w:hAnsi="Consolas" w:cs="Times New Roman"/>
+          <w:color w:val="CCCCCC"/>
+          <w:sz w:val="16"/>
+          <w:szCs w:val="16"/>
+        </w:rPr>
+        <w:t xml:space="preserve">&gt; </w:t>
+      </w:r>
+      <w:r>
+        <w:rPr>
+          <w:rFonts w:ascii="Consolas" w:eastAsia="Times New Roman" w:hAnsi="Consolas" w:cs="Times New Roman"/>
+          <w:color w:val="DCDCAA"/>
+          <w:sz w:val="16"/>
+          <w:szCs w:val="16"/>
+        </w:rPr>
+        <w:t>Sample2</w:t>
+      </w:r>
+      <w:r>
+        <w:rPr>
+          <w:rFonts w:ascii="Consolas" w:eastAsia="Times New Roman" w:hAnsi="Consolas" w:cs="Times New Roman"/>
+          <w:color w:val="CCCCCC"/>
+          <w:sz w:val="16"/>
+          <w:szCs w:val="16"/>
+        </w:rPr>
+        <w:t>()</w:t>
+      </w:r>
+    </w:p>
+    <w:p>
+      <w:pPr>
+        <w:shd w:val="clear" w:color="auto" w:fill="1F1F1F"/>
+        <w:spacing w:after="0" w:line="160" w:lineRule="atLeast"/>
+        <w:rPr>
+          <w:rFonts w:ascii="Consolas" w:eastAsia="Times New Roman" w:hAnsi="Consolas" w:cs="Times New Roman"/>
+          <w:color w:val="CCCCCC"/>
+          <w:sz w:val="16"/>
+          <w:szCs w:val="16"/>
+        </w:rPr>
+      </w:pPr>
+      <w:r>
+        <w:rPr>
+          <w:rFonts w:ascii="Consolas" w:eastAsia="Times New Roman" w:hAnsi="Consolas" w:cs="Times New Roman"/>
+          <w:color w:val="CCCCCC"/>
+          <w:sz w:val="16"/>
+          <w:szCs w:val="16"/>
+        </w:rPr>
+        <w:t>    {</w:t>
+      </w:r>
+    </w:p>
+    <w:p>
+      <w:pPr>
+        <w:shd w:val="clear" w:color="auto" w:fill="1F1F1F"/>
+        <w:spacing w:after="0" w:line="160" w:lineRule="atLeast"/>
+        <w:rPr>
+          <w:rFonts w:ascii="Consolas" w:eastAsia="Times New Roman" w:hAnsi="Consolas" w:cs="Times New Roman"/>
+          <w:color w:val="CCCCCC"/>
+          <w:sz w:val="16"/>
+          <w:szCs w:val="16"/>
+        </w:rPr>
+      </w:pPr>
+      <w:r>
+        <w:rPr>
+          <w:rFonts w:ascii="Consolas" w:eastAsia="Times New Roman" w:hAnsi="Consolas" w:cs="Times New Roman"/>
+          <w:color w:val="6A9955"/>
+          <w:sz w:val="16"/>
+          <w:szCs w:val="16"/>
+        </w:rPr>
+        <w:t>        //</w:t>
+      </w:r>
+      <w:proofErr w:type="spellStart"/>
+      <w:r>
+        <w:rPr>
+          <w:rFonts w:ascii="Consolas" w:eastAsia="Times New Roman" w:hAnsi="Consolas" w:cs="Times New Roman"/>
+          <w:color w:val="6A9955"/>
+          <w:sz w:val="16"/>
+          <w:szCs w:val="16"/>
+        </w:rPr>
+        <w:t>IConfiguration</w:t>
+      </w:r>
+      <w:proofErr w:type="spellEnd"/>
+      <w:r>
+        <w:rPr>
+          <w:rFonts w:ascii="Consolas" w:eastAsia="Times New Roman" w:hAnsi="Consolas" w:cs="Times New Roman"/>
+          <w:color w:val="6A9955"/>
+          <w:sz w:val="16"/>
+          <w:szCs w:val="16"/>
+        </w:rPr>
+        <w:t xml:space="preserve"> with extension</w:t>
+      </w:r>
+    </w:p>
+    <w:p>
+      <w:pPr>
+        <w:shd w:val="clear" w:color="auto" w:fill="1F1F1F"/>
+        <w:spacing w:after="0" w:line="160" w:lineRule="atLeast"/>
+        <w:rPr>
+          <w:rFonts w:ascii="Consolas" w:eastAsia="Times New Roman" w:hAnsi="Consolas" w:cs="Times New Roman"/>
+          <w:color w:val="CCCCCC"/>
+          <w:sz w:val="16"/>
+          <w:szCs w:val="16"/>
+        </w:rPr>
+      </w:pPr>
+      <w:r>
+        <w:rPr>
+          <w:rFonts w:ascii="Consolas" w:eastAsia="Times New Roman" w:hAnsi="Consolas" w:cs="Times New Roman"/>
+          <w:color w:val="CCCCCC"/>
+          <w:sz w:val="16"/>
+          <w:szCs w:val="16"/>
+        </w:rPr>
+        <w:t xml:space="preserve">        </w:t>
+      </w:r>
+      <w:r>
+        <w:rPr>
+          <w:rFonts w:ascii="Consolas" w:eastAsia="Times New Roman" w:hAnsi="Consolas" w:cs="Times New Roman"/>
+          <w:color w:val="569CD6"/>
+          <w:sz w:val="16"/>
+          <w:szCs w:val="16"/>
+        </w:rPr>
+        <w:t>var</w:t>
+      </w:r>
+      <w:r>
+        <w:rPr>
+          <w:rFonts w:ascii="Consolas" w:eastAsia="Times New Roman" w:hAnsi="Consolas" w:cs="Times New Roman"/>
+          <w:color w:val="CCCCCC"/>
+          <w:sz w:val="16"/>
+          <w:szCs w:val="16"/>
+        </w:rPr>
+        <w:t xml:space="preserve"> </w:t>
+      </w:r>
+      <w:r>
+        <w:rPr>
+          <w:rFonts w:ascii="Consolas" w:eastAsia="Times New Roman" w:hAnsi="Consolas" w:cs="Times New Roman"/>
+          <w:color w:val="9CDCFE"/>
+          <w:sz w:val="16"/>
+          <w:szCs w:val="16"/>
+        </w:rPr>
+        <w:t>config</w:t>
+      </w:r>
+      <w:r>
+        <w:rPr>
+          <w:rFonts w:ascii="Consolas" w:eastAsia="Times New Roman" w:hAnsi="Consolas" w:cs="Times New Roman"/>
+          <w:color w:val="CCCCCC"/>
+          <w:sz w:val="16"/>
+          <w:szCs w:val="16"/>
+        </w:rPr>
+        <w:t xml:space="preserve"> </w:t>
+      </w:r>
+      <w:r>
+        <w:rPr>
+          <w:rFonts w:ascii="Consolas" w:eastAsia="Times New Roman" w:hAnsi="Consolas" w:cs="Times New Roman"/>
+          <w:color w:val="D4D4D4"/>
+          <w:sz w:val="16"/>
+          <w:szCs w:val="16"/>
+        </w:rPr>
+        <w:t>=</w:t>
+      </w:r>
+      <w:r>
+        <w:rPr>
+          <w:rFonts w:ascii="Consolas" w:eastAsia="Times New Roman" w:hAnsi="Consolas" w:cs="Times New Roman"/>
+          <w:color w:val="CCCCCC"/>
+          <w:sz w:val="16"/>
+          <w:szCs w:val="16"/>
+        </w:rPr>
+        <w:t xml:space="preserve"> </w:t>
+      </w:r>
+      <w:r>
+        <w:rPr>
+          <w:rFonts w:ascii="Consolas" w:eastAsia="Times New Roman" w:hAnsi="Consolas" w:cs="Times New Roman"/>
+          <w:color w:val="9CDCFE"/>
+          <w:sz w:val="16"/>
+          <w:szCs w:val="16"/>
+        </w:rPr>
+        <w:t>_config</w:t>
+      </w:r>
+      <w:r>
+        <w:rPr>
+          <w:rFonts w:ascii="Consolas" w:eastAsia="Times New Roman" w:hAnsi="Consolas" w:cs="Times New Roman"/>
+          <w:color w:val="CCCCCC"/>
+          <w:sz w:val="16"/>
+          <w:szCs w:val="16"/>
+        </w:rPr>
+        <w:t>;</w:t>
+      </w:r>
+    </w:p>
+    <w:p>
+      <w:pPr>
+        <w:shd w:val="clear" w:color="auto" w:fill="1F1F1F"/>
+        <w:spacing w:after="0" w:line="160" w:lineRule="atLeast"/>
+        <w:rPr>
+          <w:rFonts w:ascii="Consolas" w:eastAsia="Times New Roman" w:hAnsi="Consolas" w:cs="Times New Roman"/>
+          <w:color w:val="CCCCCC"/>
+          <w:sz w:val="16"/>
+          <w:szCs w:val="16"/>
+        </w:rPr>
+      </w:pPr>
+      <w:r>
+        <w:rPr>
+          <w:rFonts w:ascii="Consolas" w:eastAsia="Times New Roman" w:hAnsi="Consolas" w:cs="Times New Roman"/>
+          <w:color w:val="CCCCCC"/>
+          <w:sz w:val="16"/>
+          <w:szCs w:val="16"/>
+        </w:rPr>
+        <w:t xml:space="preserve">        </w:t>
+      </w:r>
+      <w:r>
+        <w:rPr>
+          <w:rFonts w:ascii="Consolas" w:eastAsia="Times New Roman" w:hAnsi="Consolas" w:cs="Times New Roman"/>
+          <w:color w:val="569CD6"/>
+          <w:sz w:val="16"/>
+          <w:szCs w:val="16"/>
+        </w:rPr>
+        <w:t>var</w:t>
+      </w:r>
+      <w:r>
+        <w:rPr>
+          <w:rFonts w:ascii="Consolas" w:eastAsia="Times New Roman" w:hAnsi="Consolas" w:cs="Times New Roman"/>
+          <w:color w:val="CCCCCC"/>
+          <w:sz w:val="16"/>
+          <w:szCs w:val="16"/>
+        </w:rPr>
+        <w:t xml:space="preserve"> </w:t>
+      </w:r>
+      <w:proofErr w:type="spellStart"/>
+      <w:r>
+        <w:rPr>
+          <w:rFonts w:ascii="Consolas" w:eastAsia="Times New Roman" w:hAnsi="Consolas" w:cs="Times New Roman"/>
+          <w:color w:val="9CDCFE"/>
+          <w:sz w:val="16"/>
+          <w:szCs w:val="16"/>
+        </w:rPr>
+        <w:t>tokenKey</w:t>
+      </w:r>
+      <w:proofErr w:type="spellEnd"/>
+      <w:r>
+        <w:rPr>
+          <w:rFonts w:ascii="Consolas" w:eastAsia="Times New Roman" w:hAnsi="Consolas" w:cs="Times New Roman"/>
+          <w:color w:val="CCCCCC"/>
+          <w:sz w:val="16"/>
+          <w:szCs w:val="16"/>
+        </w:rPr>
+        <w:t xml:space="preserve"> </w:t>
+      </w:r>
+      <w:r>
+        <w:rPr>
+          <w:rFonts w:ascii="Consolas" w:eastAsia="Times New Roman" w:hAnsi="Consolas" w:cs="Times New Roman"/>
+          <w:color w:val="D4D4D4"/>
+          <w:sz w:val="16"/>
+          <w:szCs w:val="16"/>
+        </w:rPr>
+        <w:t>=</w:t>
+      </w:r>
+      <w:r>
+        <w:rPr>
+          <w:rFonts w:ascii="Consolas" w:eastAsia="Times New Roman" w:hAnsi="Consolas" w:cs="Times New Roman"/>
+          <w:color w:val="CCCCCC"/>
+          <w:sz w:val="16"/>
+          <w:szCs w:val="16"/>
+        </w:rPr>
+        <w:t xml:space="preserve"> </w:t>
+      </w:r>
+      <w:r>
+        <w:rPr>
+          <w:rFonts w:ascii="Consolas" w:eastAsia="Times New Roman" w:hAnsi="Consolas" w:cs="Times New Roman"/>
+          <w:color w:val="9CDCFE"/>
+          <w:sz w:val="16"/>
+          <w:szCs w:val="16"/>
+        </w:rPr>
+        <w:t>_</w:t>
+      </w:r>
+      <w:proofErr w:type="spellStart"/>
+      <w:proofErr w:type="gramStart"/>
+      <w:r>
+        <w:rPr>
+          <w:rFonts w:ascii="Consolas" w:eastAsia="Times New Roman" w:hAnsi="Consolas" w:cs="Times New Roman"/>
+          <w:color w:val="9CDCFE"/>
+          <w:sz w:val="16"/>
+          <w:szCs w:val="16"/>
+        </w:rPr>
+        <w:t>config</w:t>
+      </w:r>
+      <w:r>
+        <w:rPr>
+          <w:rFonts w:ascii="Consolas" w:eastAsia="Times New Roman" w:hAnsi="Consolas" w:cs="Times New Roman"/>
+          <w:color w:val="D4D4D4"/>
+          <w:sz w:val="16"/>
+          <w:szCs w:val="16"/>
+        </w:rPr>
+        <w:t>.</w:t>
+      </w:r>
+      <w:r>
+        <w:rPr>
+          <w:rFonts w:ascii="Consolas" w:eastAsia="Times New Roman" w:hAnsi="Consolas" w:cs="Times New Roman"/>
+          <w:color w:val="DCDCAA"/>
+          <w:sz w:val="16"/>
+          <w:szCs w:val="16"/>
+        </w:rPr>
+        <w:t>GetTokenKey</w:t>
+      </w:r>
+      <w:proofErr w:type="spellEnd"/>
+      <w:proofErr w:type="gramEnd"/>
+      <w:r>
+        <w:rPr>
+          <w:rFonts w:ascii="Consolas" w:eastAsia="Times New Roman" w:hAnsi="Consolas" w:cs="Times New Roman"/>
+          <w:color w:val="CCCCCC"/>
+          <w:sz w:val="16"/>
+          <w:szCs w:val="16"/>
+        </w:rPr>
+        <w:t>();</w:t>
+      </w:r>
+    </w:p>
+    <w:p>
+      <w:pPr>
+        <w:shd w:val="clear" w:color="auto" w:fill="1F1F1F"/>
+        <w:spacing w:after="0" w:line="160" w:lineRule="atLeast"/>
+        <w:rPr>
+          <w:rFonts w:ascii="Consolas" w:eastAsia="Times New Roman" w:hAnsi="Consolas" w:cs="Times New Roman"/>
+          <w:color w:val="CCCCCC"/>
+          <w:sz w:val="16"/>
+          <w:szCs w:val="16"/>
+        </w:rPr>
+      </w:pPr>
+      <w:r>
+        <w:rPr>
+          <w:rFonts w:ascii="Consolas" w:eastAsia="Times New Roman" w:hAnsi="Consolas" w:cs="Times New Roman"/>
+          <w:color w:val="6A9955"/>
+          <w:sz w:val="16"/>
+          <w:szCs w:val="16"/>
+        </w:rPr>
+        <w:t xml:space="preserve">        //using </w:t>
+      </w:r>
+      <w:proofErr w:type="spellStart"/>
+      <w:r>
+        <w:rPr>
+          <w:rFonts w:ascii="Consolas" w:eastAsia="Times New Roman" w:hAnsi="Consolas" w:cs="Times New Roman"/>
+          <w:color w:val="6A9955"/>
+          <w:sz w:val="16"/>
+          <w:szCs w:val="16"/>
+        </w:rPr>
+        <w:t>Ioptions</w:t>
+      </w:r>
+      <w:proofErr w:type="spellEnd"/>
+    </w:p>
+    <w:p>
+      <w:pPr>
+        <w:shd w:val="clear" w:color="auto" w:fill="1F1F1F"/>
+        <w:spacing w:after="0" w:line="160" w:lineRule="atLeast"/>
+        <w:rPr>
+          <w:rFonts w:ascii="Consolas" w:eastAsia="Times New Roman" w:hAnsi="Consolas" w:cs="Times New Roman"/>
+          <w:color w:val="CCCCCC"/>
+          <w:sz w:val="16"/>
+          <w:szCs w:val="16"/>
+        </w:rPr>
+      </w:pPr>
+      <w:r>
+        <w:rPr>
+          <w:rFonts w:ascii="Consolas" w:eastAsia="Times New Roman" w:hAnsi="Consolas" w:cs="Times New Roman"/>
+          <w:color w:val="CCCCCC"/>
+          <w:sz w:val="16"/>
+          <w:szCs w:val="16"/>
+        </w:rPr>
+        <w:t xml:space="preserve">        </w:t>
+      </w:r>
+      <w:r>
+        <w:rPr>
+          <w:rFonts w:ascii="Consolas" w:eastAsia="Times New Roman" w:hAnsi="Consolas" w:cs="Times New Roman"/>
+          <w:color w:val="569CD6"/>
+          <w:sz w:val="16"/>
+          <w:szCs w:val="16"/>
+        </w:rPr>
+        <w:t>var</w:t>
+      </w:r>
+      <w:r>
+        <w:rPr>
+          <w:rFonts w:ascii="Consolas" w:eastAsia="Times New Roman" w:hAnsi="Consolas" w:cs="Times New Roman"/>
+          <w:color w:val="CCCCCC"/>
+          <w:sz w:val="16"/>
+          <w:szCs w:val="16"/>
+        </w:rPr>
+        <w:t xml:space="preserve"> </w:t>
+      </w:r>
+      <w:r>
+        <w:rPr>
+          <w:rFonts w:ascii="Consolas" w:eastAsia="Times New Roman" w:hAnsi="Consolas" w:cs="Times New Roman"/>
+          <w:color w:val="9CDCFE"/>
+          <w:sz w:val="16"/>
+          <w:szCs w:val="16"/>
+        </w:rPr>
+        <w:t>howdy</w:t>
+      </w:r>
+      <w:r>
+        <w:rPr>
+          <w:rFonts w:ascii="Consolas" w:eastAsia="Times New Roman" w:hAnsi="Consolas" w:cs="Times New Roman"/>
+          <w:color w:val="CCCCCC"/>
+          <w:sz w:val="16"/>
+          <w:szCs w:val="16"/>
+        </w:rPr>
+        <w:t xml:space="preserve"> </w:t>
+      </w:r>
+      <w:r>
+        <w:rPr>
+          <w:rFonts w:ascii="Consolas" w:eastAsia="Times New Roman" w:hAnsi="Consolas" w:cs="Times New Roman"/>
+          <w:color w:val="D4D4D4"/>
+          <w:sz w:val="16"/>
+          <w:szCs w:val="16"/>
+        </w:rPr>
+        <w:t>=</w:t>
+      </w:r>
+      <w:r>
+        <w:rPr>
+          <w:rFonts w:ascii="Consolas" w:eastAsia="Times New Roman" w:hAnsi="Consolas" w:cs="Times New Roman"/>
+          <w:color w:val="CCCCCC"/>
+          <w:sz w:val="16"/>
+          <w:szCs w:val="16"/>
+        </w:rPr>
+        <w:t xml:space="preserve"> </w:t>
+      </w:r>
+      <w:r>
+        <w:rPr>
+          <w:rFonts w:ascii="Consolas" w:eastAsia="Times New Roman" w:hAnsi="Consolas" w:cs="Times New Roman"/>
+          <w:color w:val="9CDCFE"/>
+          <w:sz w:val="16"/>
+          <w:szCs w:val="16"/>
+        </w:rPr>
+        <w:t>_</w:t>
+      </w:r>
+      <w:proofErr w:type="spellStart"/>
+      <w:r>
+        <w:rPr>
+          <w:rFonts w:ascii="Consolas" w:eastAsia="Times New Roman" w:hAnsi="Consolas" w:cs="Times New Roman"/>
+          <w:color w:val="9CDCFE"/>
+          <w:sz w:val="16"/>
+          <w:szCs w:val="16"/>
+        </w:rPr>
+        <w:t>envConfig</w:t>
+      </w:r>
+      <w:proofErr w:type="spellEnd"/>
+      <w:r>
+        <w:rPr>
+          <w:rFonts w:ascii="Consolas" w:eastAsia="Times New Roman" w:hAnsi="Consolas" w:cs="Times New Roman"/>
+          <w:color w:val="CCCCCC"/>
+          <w:sz w:val="16"/>
+          <w:szCs w:val="16"/>
+        </w:rPr>
+        <w:t>;</w:t>
+      </w:r>
+    </w:p>
+    <w:p>
+      <w:pPr>
+        <w:shd w:val="clear" w:color="auto" w:fill="1F1F1F"/>
+        <w:spacing w:after="0" w:line="160" w:lineRule="atLeast"/>
+        <w:rPr>
+          <w:rFonts w:ascii="Consolas" w:eastAsia="Times New Roman" w:hAnsi="Consolas" w:cs="Times New Roman"/>
+          <w:color w:val="CCCCCC"/>
+          <w:sz w:val="16"/>
+          <w:szCs w:val="16"/>
+        </w:rPr>
+      </w:pPr>
+      <w:r>
+        <w:rPr>
+          <w:rFonts w:ascii="Consolas" w:eastAsia="Times New Roman" w:hAnsi="Consolas" w:cs="Times New Roman"/>
+          <w:color w:val="CCCCCC"/>
+          <w:sz w:val="16"/>
+          <w:szCs w:val="16"/>
+        </w:rPr>
+        <w:t xml:space="preserve">        </w:t>
+      </w:r>
+      <w:r>
+        <w:rPr>
+          <w:rFonts w:ascii="Consolas" w:eastAsia="Times New Roman" w:hAnsi="Consolas" w:cs="Times New Roman"/>
+          <w:color w:val="C586C0"/>
+          <w:sz w:val="16"/>
+          <w:szCs w:val="16"/>
+        </w:rPr>
+        <w:t>return</w:t>
+      </w:r>
+      <w:r>
+        <w:rPr>
+          <w:rFonts w:ascii="Consolas" w:eastAsia="Times New Roman" w:hAnsi="Consolas" w:cs="Times New Roman"/>
+          <w:color w:val="CCCCCC"/>
+          <w:sz w:val="16"/>
+          <w:szCs w:val="16"/>
+        </w:rPr>
+        <w:t xml:space="preserve"> </w:t>
+      </w:r>
+      <w:r>
+        <w:rPr>
+          <w:rFonts w:ascii="Consolas" w:eastAsia="Times New Roman" w:hAnsi="Consolas" w:cs="Times New Roman"/>
+          <w:color w:val="DCDCAA"/>
+          <w:sz w:val="16"/>
+          <w:szCs w:val="16"/>
+        </w:rPr>
+        <w:t>Ok</w:t>
+      </w:r>
+      <w:r>
+        <w:rPr>
+          <w:rFonts w:ascii="Consolas" w:eastAsia="Times New Roman" w:hAnsi="Consolas" w:cs="Times New Roman"/>
+          <w:color w:val="CCCCCC"/>
+          <w:sz w:val="16"/>
+          <w:szCs w:val="16"/>
+        </w:rPr>
+        <w:t>(</w:t>
+      </w:r>
+      <w:r>
+        <w:rPr>
+          <w:rFonts w:ascii="Consolas" w:eastAsia="Times New Roman" w:hAnsi="Consolas" w:cs="Times New Roman"/>
+          <w:color w:val="569CD6"/>
+          <w:sz w:val="16"/>
+          <w:szCs w:val="16"/>
+        </w:rPr>
+        <w:t>true</w:t>
+      </w:r>
+      <w:r>
+        <w:rPr>
+          <w:rFonts w:ascii="Consolas" w:eastAsia="Times New Roman" w:hAnsi="Consolas" w:cs="Times New Roman"/>
+          <w:color w:val="CCCCCC"/>
+          <w:sz w:val="16"/>
+          <w:szCs w:val="16"/>
+        </w:rPr>
+        <w:t>);</w:t>
+      </w:r>
+    </w:p>
+    <w:p>
+      <w:pPr>
+        <w:shd w:val="clear" w:color="auto" w:fill="1F1F1F"/>
+        <w:spacing w:after="0" w:line="160" w:lineRule="atLeast"/>
+        <w:rPr>
+          <w:rFonts w:ascii="Consolas" w:eastAsia="Times New Roman" w:hAnsi="Consolas" w:cs="Times New Roman"/>
+          <w:color w:val="CCCCCC"/>
+          <w:sz w:val="16"/>
+          <w:szCs w:val="16"/>
+        </w:rPr>
+      </w:pPr>
+      <w:r>
+        <w:rPr>
+          <w:rFonts w:ascii="Consolas" w:eastAsia="Times New Roman" w:hAnsi="Consolas" w:cs="Times New Roman"/>
+          <w:color w:val="CCCCCC"/>
+          <w:sz w:val="16"/>
+          <w:szCs w:val="16"/>
+        </w:rPr>
+        <w:t>    }</w:t>
+      </w:r>
+    </w:p>
+    <w:p>
+      <w:pPr>
+        <w:shd w:val="clear" w:color="auto" w:fill="1F1F1F"/>
+        <w:spacing w:after="0" w:line="160" w:lineRule="atLeast"/>
+        <w:rPr>
+          <w:rFonts w:ascii="Consolas" w:eastAsia="Times New Roman" w:hAnsi="Consolas" w:cs="Times New Roman"/>
+          <w:color w:val="CCCCCC"/>
+          <w:sz w:val="16"/>
+          <w:szCs w:val="16"/>
+        </w:rPr>
+      </w:pPr>
+    </w:p>
+    <w:p>
+      <w:pPr>
+        <w:shd w:val="clear" w:color="auto" w:fill="1F1F1F"/>
+        <w:spacing w:after="0" w:line="160" w:lineRule="atLeast"/>
+        <w:rPr>
+          <w:rFonts w:ascii="Consolas" w:eastAsia="Times New Roman" w:hAnsi="Consolas" w:cs="Times New Roman"/>
+          <w:color w:val="CCCCCC"/>
+          <w:sz w:val="16"/>
+          <w:szCs w:val="16"/>
+        </w:rPr>
+      </w:pPr>
+      <w:r>
+        <w:rPr>
+          <w:rFonts w:ascii="Consolas" w:eastAsia="Times New Roman" w:hAnsi="Consolas" w:cs="Times New Roman"/>
+          <w:color w:val="CCCCCC"/>
+          <w:sz w:val="16"/>
+          <w:szCs w:val="16"/>
+        </w:rPr>
+        <w:t>    [</w:t>
+      </w:r>
+      <w:r>
+        <w:rPr>
+          <w:rFonts w:ascii="Consolas" w:eastAsia="Times New Roman" w:hAnsi="Consolas" w:cs="Times New Roman"/>
+          <w:color w:val="4EC9B0"/>
+          <w:sz w:val="16"/>
+          <w:szCs w:val="16"/>
+        </w:rPr>
+        <w:t>Authorize</w:t>
+      </w:r>
+      <w:r>
+        <w:rPr>
+          <w:rFonts w:ascii="Consolas" w:eastAsia="Times New Roman" w:hAnsi="Consolas" w:cs="Times New Roman"/>
+          <w:color w:val="CCCCCC"/>
+          <w:sz w:val="16"/>
+          <w:szCs w:val="16"/>
+        </w:rPr>
+        <w:t>]</w:t>
+      </w:r>
+    </w:p>
+    <w:p>
+      <w:pPr>
+        <w:shd w:val="clear" w:color="auto" w:fill="1F1F1F"/>
+        <w:spacing w:after="0" w:line="160" w:lineRule="atLeast"/>
+        <w:rPr>
+          <w:rFonts w:ascii="Consolas" w:eastAsia="Times New Roman" w:hAnsi="Consolas" w:cs="Times New Roman"/>
+          <w:color w:val="CCCCCC"/>
+          <w:sz w:val="16"/>
+          <w:szCs w:val="16"/>
+        </w:rPr>
+      </w:pPr>
+      <w:r>
+        <w:rPr>
+          <w:rFonts w:ascii="Consolas" w:eastAsia="Times New Roman" w:hAnsi="Consolas" w:cs="Times New Roman"/>
+          <w:color w:val="CCCCCC"/>
+          <w:sz w:val="16"/>
+          <w:szCs w:val="16"/>
+        </w:rPr>
+        <w:t>    [</w:t>
+      </w:r>
+      <w:proofErr w:type="spellStart"/>
+      <w:r>
+        <w:rPr>
+          <w:rFonts w:ascii="Consolas" w:eastAsia="Times New Roman" w:hAnsi="Consolas" w:cs="Times New Roman"/>
+          <w:color w:val="4EC9B0"/>
+          <w:sz w:val="16"/>
+          <w:szCs w:val="16"/>
+        </w:rPr>
+        <w:t>HttpGet</w:t>
+      </w:r>
+      <w:proofErr w:type="spellEnd"/>
+      <w:r>
+        <w:rPr>
+          <w:rFonts w:ascii="Consolas" w:eastAsia="Times New Roman" w:hAnsi="Consolas" w:cs="Times New Roman"/>
+          <w:color w:val="CCCCCC"/>
+          <w:sz w:val="16"/>
+          <w:szCs w:val="16"/>
+        </w:rPr>
+        <w:t>(</w:t>
+      </w:r>
+      <w:r>
+        <w:rPr>
+          <w:rFonts w:ascii="Consolas" w:eastAsia="Times New Roman" w:hAnsi="Consolas" w:cs="Times New Roman"/>
+          <w:color w:val="CE9178"/>
+          <w:sz w:val="16"/>
+          <w:szCs w:val="16"/>
+        </w:rPr>
+        <w:t>"auth"</w:t>
+      </w:r>
+      <w:r>
+        <w:rPr>
+          <w:rFonts w:ascii="Consolas" w:eastAsia="Times New Roman" w:hAnsi="Consolas" w:cs="Times New Roman"/>
+          <w:color w:val="CCCCCC"/>
+          <w:sz w:val="16"/>
+          <w:szCs w:val="16"/>
+        </w:rPr>
+        <w:t>)]</w:t>
+      </w:r>
+    </w:p>
+    <w:p>
+      <w:pPr>
+        <w:shd w:val="clear" w:color="auto" w:fill="1F1F1F"/>
+        <w:spacing w:after="0" w:line="160" w:lineRule="atLeast"/>
+        <w:rPr>
+          <w:rFonts w:ascii="Consolas" w:eastAsia="Times New Roman" w:hAnsi="Consolas" w:cs="Times New Roman"/>
+          <w:color w:val="CCCCCC"/>
+          <w:sz w:val="16"/>
+          <w:szCs w:val="16"/>
+        </w:rPr>
+      </w:pPr>
+      <w:r>
+        <w:rPr>
+          <w:rFonts w:ascii="Consolas" w:eastAsia="Times New Roman" w:hAnsi="Consolas" w:cs="Times New Roman"/>
+          <w:color w:val="CCCCCC"/>
+          <w:sz w:val="16"/>
+          <w:szCs w:val="16"/>
+        </w:rPr>
+        <w:t xml:space="preserve">    </w:t>
+      </w:r>
+      <w:r>
+        <w:rPr>
+          <w:rFonts w:ascii="Consolas" w:eastAsia="Times New Roman" w:hAnsi="Consolas" w:cs="Times New Roman"/>
+          <w:color w:val="569CD6"/>
+          <w:sz w:val="16"/>
+          <w:szCs w:val="16"/>
+        </w:rPr>
+        <w:t>public</w:t>
+      </w:r>
+      <w:r>
+        <w:rPr>
+          <w:rFonts w:ascii="Consolas" w:eastAsia="Times New Roman" w:hAnsi="Consolas" w:cs="Times New Roman"/>
+          <w:color w:val="CCCCCC"/>
+          <w:sz w:val="16"/>
+          <w:szCs w:val="16"/>
+        </w:rPr>
+        <w:t xml:space="preserve"> </w:t>
+      </w:r>
+      <w:proofErr w:type="spellStart"/>
+      <w:r>
+        <w:rPr>
+          <w:rFonts w:ascii="Consolas" w:eastAsia="Times New Roman" w:hAnsi="Consolas" w:cs="Times New Roman"/>
+          <w:color w:val="4EC9B0"/>
+          <w:sz w:val="16"/>
+          <w:szCs w:val="16"/>
+        </w:rPr>
+        <w:t>ActionResult</w:t>
+      </w:r>
+      <w:proofErr w:type="spellEnd"/>
+      <w:r>
+        <w:rPr>
+          <w:rFonts w:ascii="Consolas" w:eastAsia="Times New Roman" w:hAnsi="Consolas" w:cs="Times New Roman"/>
+          <w:color w:val="CCCCCC"/>
+          <w:sz w:val="16"/>
+          <w:szCs w:val="16"/>
+        </w:rPr>
+        <w:t>&lt;</w:t>
+      </w:r>
+      <w:r>
+        <w:rPr>
+          <w:rFonts w:ascii="Consolas" w:eastAsia="Times New Roman" w:hAnsi="Consolas" w:cs="Times New Roman"/>
+          <w:color w:val="569CD6"/>
+          <w:sz w:val="16"/>
+          <w:szCs w:val="16"/>
+        </w:rPr>
+        <w:t>string</w:t>
+      </w:r>
+      <w:r>
+        <w:rPr>
+          <w:rFonts w:ascii="Consolas" w:eastAsia="Times New Roman" w:hAnsi="Consolas" w:cs="Times New Roman"/>
+          <w:color w:val="CCCCCC"/>
+          <w:sz w:val="16"/>
+          <w:szCs w:val="16"/>
+        </w:rPr>
+        <w:t xml:space="preserve">&gt; </w:t>
+      </w:r>
+      <w:proofErr w:type="spellStart"/>
+      <w:proofErr w:type="gramStart"/>
+      <w:r>
+        <w:rPr>
+          <w:rFonts w:ascii="Consolas" w:eastAsia="Times New Roman" w:hAnsi="Consolas" w:cs="Times New Roman"/>
+          <w:color w:val="DCDCAA"/>
+          <w:sz w:val="16"/>
+          <w:szCs w:val="16"/>
+        </w:rPr>
+        <w:t>GetSecret</w:t>
+      </w:r>
+      <w:proofErr w:type="spellEnd"/>
+      <w:r>
+        <w:rPr>
+          <w:rFonts w:ascii="Consolas" w:eastAsia="Times New Roman" w:hAnsi="Consolas" w:cs="Times New Roman"/>
+          <w:color w:val="CCCCCC"/>
+          <w:sz w:val="16"/>
+          <w:szCs w:val="16"/>
+        </w:rPr>
+        <w:t>(</w:t>
+      </w:r>
+      <w:proofErr w:type="gramEnd"/>
+      <w:r>
+        <w:rPr>
+          <w:rFonts w:ascii="Consolas" w:eastAsia="Times New Roman" w:hAnsi="Consolas" w:cs="Times New Roman"/>
+          <w:color w:val="CCCCCC"/>
+          <w:sz w:val="16"/>
+          <w:szCs w:val="16"/>
+        </w:rPr>
+        <w:t>)</w:t>
+      </w:r>
+    </w:p>
+    <w:p>
+      <w:pPr>
+        <w:shd w:val="clear" w:color="auto" w:fill="1F1F1F"/>
+        <w:spacing w:after="0" w:line="160" w:lineRule="atLeast"/>
+        <w:rPr>
+          <w:rFonts w:ascii="Consolas" w:eastAsia="Times New Roman" w:hAnsi="Consolas" w:cs="Times New Roman"/>
+          <w:color w:val="CCCCCC"/>
+          <w:sz w:val="16"/>
+          <w:szCs w:val="16"/>
+        </w:rPr>
+      </w:pPr>
+      <w:r>
+        <w:rPr>
+          <w:rFonts w:ascii="Consolas" w:eastAsia="Times New Roman" w:hAnsi="Consolas" w:cs="Times New Roman"/>
+          <w:color w:val="CCCCCC"/>
+          <w:sz w:val="16"/>
+          <w:szCs w:val="16"/>
+        </w:rPr>
+        <w:t>    {</w:t>
+      </w:r>
+    </w:p>
+    <w:p>
+      <w:pPr>
+        <w:shd w:val="clear" w:color="auto" w:fill="1F1F1F"/>
+        <w:spacing w:after="0" w:line="160" w:lineRule="atLeast"/>
+        <w:rPr>
+          <w:rFonts w:ascii="Consolas" w:eastAsia="Times New Roman" w:hAnsi="Consolas" w:cs="Times New Roman"/>
+          <w:color w:val="CCCCCC"/>
+          <w:sz w:val="16"/>
+          <w:szCs w:val="16"/>
+        </w:rPr>
+      </w:pPr>
+      <w:r>
+        <w:rPr>
+          <w:rFonts w:ascii="Consolas" w:eastAsia="Times New Roman" w:hAnsi="Consolas" w:cs="Times New Roman"/>
+          <w:color w:val="CCCCCC"/>
+          <w:sz w:val="16"/>
+          <w:szCs w:val="16"/>
+        </w:rPr>
+        <w:t xml:space="preserve">        </w:t>
+      </w:r>
+      <w:r>
+        <w:rPr>
+          <w:rFonts w:ascii="Consolas" w:eastAsia="Times New Roman" w:hAnsi="Consolas" w:cs="Times New Roman"/>
+          <w:color w:val="C586C0"/>
+          <w:sz w:val="16"/>
+          <w:szCs w:val="16"/>
+        </w:rPr>
+        <w:t>return</w:t>
+      </w:r>
+      <w:r>
+        <w:rPr>
+          <w:rFonts w:ascii="Consolas" w:eastAsia="Times New Roman" w:hAnsi="Consolas" w:cs="Times New Roman"/>
+          <w:color w:val="CCCCCC"/>
+          <w:sz w:val="16"/>
+          <w:szCs w:val="16"/>
+        </w:rPr>
+        <w:t xml:space="preserve"> </w:t>
+      </w:r>
+      <w:r>
+        <w:rPr>
+          <w:rFonts w:ascii="Consolas" w:eastAsia="Times New Roman" w:hAnsi="Consolas" w:cs="Times New Roman"/>
+          <w:color w:val="CE9178"/>
+          <w:sz w:val="16"/>
+          <w:szCs w:val="16"/>
+        </w:rPr>
+        <w:t>"secret text"</w:t>
+      </w:r>
+      <w:r>
+        <w:rPr>
+          <w:rFonts w:ascii="Consolas" w:eastAsia="Times New Roman" w:hAnsi="Consolas" w:cs="Times New Roman"/>
+          <w:color w:val="CCCCCC"/>
+          <w:sz w:val="16"/>
+          <w:szCs w:val="16"/>
+        </w:rPr>
+        <w:t>;</w:t>
+      </w:r>
+    </w:p>
+    <w:p>
+      <w:pPr>
+        <w:shd w:val="clear" w:color="auto" w:fill="1F1F1F"/>
+        <w:spacing w:after="0" w:line="160" w:lineRule="atLeast"/>
+        <w:rPr>
+          <w:rFonts w:ascii="Consolas" w:eastAsia="Times New Roman" w:hAnsi="Consolas" w:cs="Times New Roman"/>
+          <w:color w:val="CCCCCC"/>
+          <w:sz w:val="16"/>
+          <w:szCs w:val="16"/>
+        </w:rPr>
+      </w:pPr>
+      <w:r>
+        <w:rPr>
+          <w:rFonts w:ascii="Consolas" w:eastAsia="Times New Roman" w:hAnsi="Consolas" w:cs="Times New Roman"/>
+          <w:color w:val="CCCCCC"/>
+          <w:sz w:val="16"/>
+          <w:szCs w:val="16"/>
+        </w:rPr>
+        <w:t>    }</w:t>
+      </w:r>
+    </w:p>
+    <w:p>
+      <w:pPr>
+        <w:shd w:val="clear" w:color="auto" w:fill="1F1F1F"/>
+        <w:spacing w:after="0" w:line="160" w:lineRule="atLeast"/>
+        <w:rPr>
+          <w:rFonts w:ascii="Consolas" w:eastAsia="Times New Roman" w:hAnsi="Consolas" w:cs="Times New Roman"/>
+          <w:color w:val="CCCCCC"/>
+          <w:sz w:val="16"/>
+          <w:szCs w:val="16"/>
+        </w:rPr>
+      </w:pPr>
+    </w:p>
+    <w:p>
+      <w:pPr>
+        <w:shd w:val="clear" w:color="auto" w:fill="1F1F1F"/>
+        <w:spacing w:after="0" w:line="160" w:lineRule="atLeast"/>
+        <w:rPr>
+          <w:rFonts w:ascii="Consolas" w:eastAsia="Times New Roman" w:hAnsi="Consolas" w:cs="Times New Roman"/>
+          <w:color w:val="CCCCCC"/>
+          <w:sz w:val="16"/>
+          <w:szCs w:val="16"/>
+        </w:rPr>
+      </w:pPr>
+      <w:r>
+        <w:rPr>
+          <w:rFonts w:ascii="Consolas" w:eastAsia="Times New Roman" w:hAnsi="Consolas" w:cs="Times New Roman"/>
+          <w:color w:val="CCCCCC"/>
+          <w:sz w:val="16"/>
+          <w:szCs w:val="16"/>
+        </w:rPr>
+        <w:t>    [</w:t>
+      </w:r>
+      <w:proofErr w:type="spellStart"/>
+      <w:r>
+        <w:rPr>
+          <w:rFonts w:ascii="Consolas" w:eastAsia="Times New Roman" w:hAnsi="Consolas" w:cs="Times New Roman"/>
+          <w:color w:val="4EC9B0"/>
+          <w:sz w:val="16"/>
+          <w:szCs w:val="16"/>
+        </w:rPr>
+        <w:t>HttpGet</w:t>
+      </w:r>
+      <w:proofErr w:type="spellEnd"/>
+      <w:r>
+        <w:rPr>
+          <w:rFonts w:ascii="Consolas" w:eastAsia="Times New Roman" w:hAnsi="Consolas" w:cs="Times New Roman"/>
+          <w:color w:val="CCCCCC"/>
+          <w:sz w:val="16"/>
+          <w:szCs w:val="16"/>
+        </w:rPr>
+        <w:t>(</w:t>
+      </w:r>
+      <w:r>
+        <w:rPr>
+          <w:rFonts w:ascii="Consolas" w:eastAsia="Times New Roman" w:hAnsi="Consolas" w:cs="Times New Roman"/>
+          <w:color w:val="CE9178"/>
+          <w:sz w:val="16"/>
+          <w:szCs w:val="16"/>
+        </w:rPr>
+        <w:t>"</w:t>
+      </w:r>
+      <w:proofErr w:type="spellStart"/>
+      <w:r>
+        <w:rPr>
+          <w:rFonts w:ascii="Consolas" w:eastAsia="Times New Roman" w:hAnsi="Consolas" w:cs="Times New Roman"/>
+          <w:color w:val="CE9178"/>
+          <w:sz w:val="16"/>
+          <w:szCs w:val="16"/>
+        </w:rPr>
+        <w:t>usernotfound</w:t>
+      </w:r>
+      <w:proofErr w:type="spellEnd"/>
+      <w:r>
+        <w:rPr>
+          <w:rFonts w:ascii="Consolas" w:eastAsia="Times New Roman" w:hAnsi="Consolas" w:cs="Times New Roman"/>
+          <w:color w:val="CE9178"/>
+          <w:sz w:val="16"/>
+          <w:szCs w:val="16"/>
+        </w:rPr>
+        <w:t>"</w:t>
+      </w:r>
+      <w:r>
+        <w:rPr>
+          <w:rFonts w:ascii="Consolas" w:eastAsia="Times New Roman" w:hAnsi="Consolas" w:cs="Times New Roman"/>
+          <w:color w:val="CCCCCC"/>
+          <w:sz w:val="16"/>
+          <w:szCs w:val="16"/>
+        </w:rPr>
+        <w:t>)]</w:t>
+      </w:r>
+    </w:p>
+    <w:p>
+      <w:pPr>
+        <w:shd w:val="clear" w:color="auto" w:fill="1F1F1F"/>
+        <w:spacing w:after="0" w:line="160" w:lineRule="atLeast"/>
+        <w:rPr>
+          <w:rFonts w:ascii="Consolas" w:eastAsia="Times New Roman" w:hAnsi="Consolas" w:cs="Times New Roman"/>
+          <w:color w:val="CCCCCC"/>
+          <w:sz w:val="16"/>
+          <w:szCs w:val="16"/>
+        </w:rPr>
+      </w:pPr>
+      <w:r>
+        <w:rPr>
+          <w:rFonts w:ascii="Consolas" w:eastAsia="Times New Roman" w:hAnsi="Consolas" w:cs="Times New Roman"/>
+          <w:color w:val="CCCCCC"/>
+          <w:sz w:val="16"/>
+          <w:szCs w:val="16"/>
+        </w:rPr>
+        <w:t xml:space="preserve">    </w:t>
+      </w:r>
+      <w:r>
+        <w:rPr>
+          <w:rFonts w:ascii="Consolas" w:eastAsia="Times New Roman" w:hAnsi="Consolas" w:cs="Times New Roman"/>
+          <w:color w:val="569CD6"/>
+          <w:sz w:val="16"/>
+          <w:szCs w:val="16"/>
+        </w:rPr>
+        <w:t>public</w:t>
+      </w:r>
+      <w:r>
+        <w:rPr>
+          <w:rFonts w:ascii="Consolas" w:eastAsia="Times New Roman" w:hAnsi="Consolas" w:cs="Times New Roman"/>
+          <w:color w:val="CCCCCC"/>
+          <w:sz w:val="16"/>
+          <w:szCs w:val="16"/>
+        </w:rPr>
+        <w:t xml:space="preserve"> </w:t>
+      </w:r>
+      <w:proofErr w:type="spellStart"/>
+      <w:r>
+        <w:rPr>
+          <w:rFonts w:ascii="Consolas" w:eastAsia="Times New Roman" w:hAnsi="Consolas" w:cs="Times New Roman"/>
+          <w:color w:val="4EC9B0"/>
+          <w:sz w:val="16"/>
+          <w:szCs w:val="16"/>
+        </w:rPr>
+        <w:t>ActionResult</w:t>
+      </w:r>
+      <w:proofErr w:type="spellEnd"/>
+      <w:r>
+        <w:rPr>
+          <w:rFonts w:ascii="Consolas" w:eastAsia="Times New Roman" w:hAnsi="Consolas" w:cs="Times New Roman"/>
+          <w:color w:val="CCCCCC"/>
+          <w:sz w:val="16"/>
+          <w:szCs w:val="16"/>
+        </w:rPr>
+        <w:t>&lt;</w:t>
+      </w:r>
+      <w:proofErr w:type="spellStart"/>
+      <w:r>
+        <w:rPr>
+          <w:rFonts w:ascii="Consolas" w:eastAsia="Times New Roman" w:hAnsi="Consolas" w:cs="Times New Roman"/>
+          <w:color w:val="4EC9B0"/>
+          <w:sz w:val="16"/>
+          <w:szCs w:val="16"/>
+        </w:rPr>
+        <w:t>AppUser</w:t>
+      </w:r>
+      <w:proofErr w:type="spellEnd"/>
+      <w:r>
+        <w:rPr>
+          <w:rFonts w:ascii="Consolas" w:eastAsia="Times New Roman" w:hAnsi="Consolas" w:cs="Times New Roman"/>
+          <w:color w:val="CCCCCC"/>
+          <w:sz w:val="16"/>
+          <w:szCs w:val="16"/>
+        </w:rPr>
+        <w:t xml:space="preserve">&gt; </w:t>
+      </w:r>
+      <w:proofErr w:type="spellStart"/>
+      <w:proofErr w:type="gramStart"/>
+      <w:r>
+        <w:rPr>
+          <w:rFonts w:ascii="Consolas" w:eastAsia="Times New Roman" w:hAnsi="Consolas" w:cs="Times New Roman"/>
+          <w:color w:val="DCDCAA"/>
+          <w:sz w:val="16"/>
+          <w:szCs w:val="16"/>
+        </w:rPr>
+        <w:t>GetUserNotFound</w:t>
+      </w:r>
+      <w:proofErr w:type="spellEnd"/>
+      <w:r>
+        <w:rPr>
+          <w:rFonts w:ascii="Consolas" w:eastAsia="Times New Roman" w:hAnsi="Consolas" w:cs="Times New Roman"/>
+          <w:color w:val="CCCCCC"/>
+          <w:sz w:val="16"/>
+          <w:szCs w:val="16"/>
+        </w:rPr>
+        <w:t>(</w:t>
+      </w:r>
+      <w:proofErr w:type="gramEnd"/>
+      <w:r>
+        <w:rPr>
+          <w:rFonts w:ascii="Consolas" w:eastAsia="Times New Roman" w:hAnsi="Consolas" w:cs="Times New Roman"/>
+          <w:color w:val="CCCCCC"/>
+          <w:sz w:val="16"/>
+          <w:szCs w:val="16"/>
+        </w:rPr>
+        <w:t>)</w:t>
+      </w:r>
+    </w:p>
+    <w:p>
+      <w:pPr>
+        <w:shd w:val="clear" w:color="auto" w:fill="1F1F1F"/>
+        <w:spacing w:after="0" w:line="160" w:lineRule="atLeast"/>
+        <w:rPr>
+          <w:rFonts w:ascii="Consolas" w:eastAsia="Times New Roman" w:hAnsi="Consolas" w:cs="Times New Roman"/>
+          <w:color w:val="CCCCCC"/>
+          <w:sz w:val="16"/>
+          <w:szCs w:val="16"/>
+        </w:rPr>
+      </w:pPr>
+      <w:r>
+        <w:rPr>
+          <w:rFonts w:ascii="Consolas" w:eastAsia="Times New Roman" w:hAnsi="Consolas" w:cs="Times New Roman"/>
+          <w:color w:val="CCCCCC"/>
+          <w:sz w:val="16"/>
+          <w:szCs w:val="16"/>
+        </w:rPr>
+        <w:t>    {</w:t>
+      </w:r>
+    </w:p>
+    <w:p>
+      <w:pPr>
+        <w:shd w:val="clear" w:color="auto" w:fill="1F1F1F"/>
+        <w:spacing w:after="0" w:line="160" w:lineRule="atLeast"/>
+        <w:rPr>
+          <w:rFonts w:ascii="Consolas" w:eastAsia="Times New Roman" w:hAnsi="Consolas" w:cs="Times New Roman"/>
+          <w:color w:val="CCCCCC"/>
+          <w:sz w:val="16"/>
+          <w:szCs w:val="16"/>
+        </w:rPr>
+      </w:pPr>
+      <w:r>
+        <w:rPr>
+          <w:rFonts w:ascii="Consolas" w:eastAsia="Times New Roman" w:hAnsi="Consolas" w:cs="Times New Roman"/>
+          <w:color w:val="CCCCCC"/>
+          <w:sz w:val="16"/>
+          <w:szCs w:val="16"/>
+        </w:rPr>
+        <w:t xml:space="preserve">        </w:t>
+      </w:r>
+      <w:r>
+        <w:rPr>
+          <w:rFonts w:ascii="Consolas" w:eastAsia="Times New Roman" w:hAnsi="Consolas" w:cs="Times New Roman"/>
+          <w:color w:val="569CD6"/>
+          <w:sz w:val="16"/>
+          <w:szCs w:val="16"/>
+        </w:rPr>
+        <w:t>var</w:t>
+      </w:r>
+      <w:r>
+        <w:rPr>
+          <w:rFonts w:ascii="Consolas" w:eastAsia="Times New Roman" w:hAnsi="Consolas" w:cs="Times New Roman"/>
+          <w:color w:val="CCCCCC"/>
+          <w:sz w:val="16"/>
+          <w:szCs w:val="16"/>
+        </w:rPr>
+        <w:t xml:space="preserve"> </w:t>
+      </w:r>
+      <w:r>
+        <w:rPr>
+          <w:rFonts w:ascii="Consolas" w:eastAsia="Times New Roman" w:hAnsi="Consolas" w:cs="Times New Roman"/>
+          <w:color w:val="9CDCFE"/>
+          <w:sz w:val="16"/>
+          <w:szCs w:val="16"/>
+        </w:rPr>
+        <w:t>user</w:t>
+      </w:r>
+      <w:r>
+        <w:rPr>
+          <w:rFonts w:ascii="Consolas" w:eastAsia="Times New Roman" w:hAnsi="Consolas" w:cs="Times New Roman"/>
+          <w:color w:val="CCCCCC"/>
+          <w:sz w:val="16"/>
+          <w:szCs w:val="16"/>
+        </w:rPr>
+        <w:t xml:space="preserve"> </w:t>
+      </w:r>
+      <w:r>
+        <w:rPr>
+          <w:rFonts w:ascii="Consolas" w:eastAsia="Times New Roman" w:hAnsi="Consolas" w:cs="Times New Roman"/>
+          <w:color w:val="D4D4D4"/>
+          <w:sz w:val="16"/>
+          <w:szCs w:val="16"/>
+        </w:rPr>
+        <w:t>=</w:t>
+      </w:r>
+      <w:r>
+        <w:rPr>
+          <w:rFonts w:ascii="Consolas" w:eastAsia="Times New Roman" w:hAnsi="Consolas" w:cs="Times New Roman"/>
+          <w:color w:val="CCCCCC"/>
+          <w:sz w:val="16"/>
+          <w:szCs w:val="16"/>
+        </w:rPr>
+        <w:t xml:space="preserve"> </w:t>
+      </w:r>
+      <w:r>
+        <w:rPr>
+          <w:rFonts w:ascii="Consolas" w:eastAsia="Times New Roman" w:hAnsi="Consolas" w:cs="Times New Roman"/>
+          <w:color w:val="9CDCFE"/>
+          <w:sz w:val="16"/>
+          <w:szCs w:val="16"/>
+        </w:rPr>
+        <w:t>_</w:t>
+      </w:r>
+      <w:proofErr w:type="spellStart"/>
+      <w:proofErr w:type="gramStart"/>
+      <w:r>
+        <w:rPr>
+          <w:rFonts w:ascii="Consolas" w:eastAsia="Times New Roman" w:hAnsi="Consolas" w:cs="Times New Roman"/>
+          <w:color w:val="9CDCFE"/>
+          <w:sz w:val="16"/>
+          <w:szCs w:val="16"/>
+        </w:rPr>
+        <w:t>context</w:t>
+      </w:r>
+      <w:r>
+        <w:rPr>
+          <w:rFonts w:ascii="Consolas" w:eastAsia="Times New Roman" w:hAnsi="Consolas" w:cs="Times New Roman"/>
+          <w:color w:val="D4D4D4"/>
+          <w:sz w:val="16"/>
+          <w:szCs w:val="16"/>
+        </w:rPr>
+        <w:t>.</w:t>
+      </w:r>
+      <w:r>
+        <w:rPr>
+          <w:rFonts w:ascii="Consolas" w:eastAsia="Times New Roman" w:hAnsi="Consolas" w:cs="Times New Roman"/>
+          <w:color w:val="9CDCFE"/>
+          <w:sz w:val="16"/>
+          <w:szCs w:val="16"/>
+        </w:rPr>
+        <w:t>Users</w:t>
+      </w:r>
+      <w:r>
+        <w:rPr>
+          <w:rFonts w:ascii="Consolas" w:eastAsia="Times New Roman" w:hAnsi="Consolas" w:cs="Times New Roman"/>
+          <w:color w:val="D4D4D4"/>
+          <w:sz w:val="16"/>
+          <w:szCs w:val="16"/>
+        </w:rPr>
+        <w:t>.</w:t>
+      </w:r>
+      <w:r>
+        <w:rPr>
+          <w:rFonts w:ascii="Consolas" w:eastAsia="Times New Roman" w:hAnsi="Consolas" w:cs="Times New Roman"/>
+          <w:color w:val="DCDCAA"/>
+          <w:sz w:val="16"/>
+          <w:szCs w:val="16"/>
+        </w:rPr>
+        <w:t>Find</w:t>
+      </w:r>
+      <w:proofErr w:type="spellEnd"/>
+      <w:proofErr w:type="gramEnd"/>
+      <w:r>
+        <w:rPr>
+          <w:rFonts w:ascii="Consolas" w:eastAsia="Times New Roman" w:hAnsi="Consolas" w:cs="Times New Roman"/>
+          <w:color w:val="CCCCCC"/>
+          <w:sz w:val="16"/>
+          <w:szCs w:val="16"/>
+        </w:rPr>
+        <w:t>(</w:t>
+      </w:r>
+      <w:r>
+        <w:rPr>
+          <w:rFonts w:ascii="Consolas" w:eastAsia="Times New Roman" w:hAnsi="Consolas" w:cs="Times New Roman"/>
+          <w:color w:val="D4D4D4"/>
+          <w:sz w:val="16"/>
+          <w:szCs w:val="16"/>
+        </w:rPr>
+        <w:t>-</w:t>
+      </w:r>
+      <w:r>
+        <w:rPr>
+          <w:rFonts w:ascii="Consolas" w:eastAsia="Times New Roman" w:hAnsi="Consolas" w:cs="Times New Roman"/>
+          <w:color w:val="B5CEA8"/>
+          <w:sz w:val="16"/>
+          <w:szCs w:val="16"/>
+        </w:rPr>
+        <w:t>1</w:t>
+      </w:r>
+      <w:r>
+        <w:rPr>
+          <w:rFonts w:ascii="Consolas" w:eastAsia="Times New Roman" w:hAnsi="Consolas" w:cs="Times New Roman"/>
+          <w:color w:val="CCCCCC"/>
+          <w:sz w:val="16"/>
+          <w:szCs w:val="16"/>
+        </w:rPr>
+        <w:t>);</w:t>
+      </w:r>
+    </w:p>
+    <w:p>
+      <w:pPr>
+        <w:shd w:val="clear" w:color="auto" w:fill="1F1F1F"/>
+        <w:spacing w:after="0" w:line="160" w:lineRule="atLeast"/>
+        <w:rPr>
+          <w:rFonts w:ascii="Consolas" w:eastAsia="Times New Roman" w:hAnsi="Consolas" w:cs="Times New Roman"/>
+          <w:color w:val="CCCCCC"/>
+          <w:sz w:val="16"/>
+          <w:szCs w:val="16"/>
+        </w:rPr>
+      </w:pPr>
+      <w:r>
+        <w:rPr>
+          <w:rFonts w:ascii="Consolas" w:eastAsia="Times New Roman" w:hAnsi="Consolas" w:cs="Times New Roman"/>
+          <w:color w:val="CCCCCC"/>
+          <w:sz w:val="16"/>
+          <w:szCs w:val="16"/>
+        </w:rPr>
+        <w:t xml:space="preserve">        </w:t>
+      </w:r>
+      <w:proofErr w:type="gramStart"/>
+      <w:r>
+        <w:rPr>
+          <w:rFonts w:ascii="Consolas" w:eastAsia="Times New Roman" w:hAnsi="Consolas" w:cs="Times New Roman"/>
+          <w:color w:val="C586C0"/>
+          <w:sz w:val="16"/>
+          <w:szCs w:val="16"/>
+        </w:rPr>
+        <w:t>if</w:t>
+      </w:r>
+      <w:r>
+        <w:rPr>
+          <w:rFonts w:ascii="Consolas" w:eastAsia="Times New Roman" w:hAnsi="Consolas" w:cs="Times New Roman"/>
+          <w:color w:val="CCCCCC"/>
+          <w:sz w:val="16"/>
+          <w:szCs w:val="16"/>
+        </w:rPr>
+        <w:t>(</w:t>
+      </w:r>
+      <w:proofErr w:type="gramEnd"/>
+      <w:r>
+        <w:rPr>
+          <w:rFonts w:ascii="Consolas" w:eastAsia="Times New Roman" w:hAnsi="Consolas" w:cs="Times New Roman"/>
+          <w:color w:val="9CDCFE"/>
+          <w:sz w:val="16"/>
+          <w:szCs w:val="16"/>
+        </w:rPr>
+        <w:t>user</w:t>
+      </w:r>
+      <w:r>
+        <w:rPr>
+          <w:rFonts w:ascii="Consolas" w:eastAsia="Times New Roman" w:hAnsi="Consolas" w:cs="Times New Roman"/>
+          <w:color w:val="CCCCCC"/>
+          <w:sz w:val="16"/>
+          <w:szCs w:val="16"/>
+        </w:rPr>
+        <w:t xml:space="preserve"> </w:t>
+      </w:r>
+      <w:r>
+        <w:rPr>
+          <w:rFonts w:ascii="Consolas" w:eastAsia="Times New Roman" w:hAnsi="Consolas" w:cs="Times New Roman"/>
+          <w:color w:val="D4D4D4"/>
+          <w:sz w:val="16"/>
+          <w:szCs w:val="16"/>
+        </w:rPr>
+        <w:t>==</w:t>
+      </w:r>
+      <w:r>
+        <w:rPr>
+          <w:rFonts w:ascii="Consolas" w:eastAsia="Times New Roman" w:hAnsi="Consolas" w:cs="Times New Roman"/>
+          <w:color w:val="CCCCCC"/>
+          <w:sz w:val="16"/>
+          <w:szCs w:val="16"/>
+        </w:rPr>
+        <w:t xml:space="preserve"> </w:t>
+      </w:r>
+      <w:r>
+        <w:rPr>
+          <w:rFonts w:ascii="Consolas" w:eastAsia="Times New Roman" w:hAnsi="Consolas" w:cs="Times New Roman"/>
+          <w:color w:val="569CD6"/>
+          <w:sz w:val="16"/>
+          <w:szCs w:val="16"/>
+        </w:rPr>
+        <w:t>null</w:t>
+      </w:r>
+      <w:r>
+        <w:rPr>
+          <w:rFonts w:ascii="Consolas" w:eastAsia="Times New Roman" w:hAnsi="Consolas" w:cs="Times New Roman"/>
+          <w:color w:val="CCCCCC"/>
+          <w:sz w:val="16"/>
+          <w:szCs w:val="16"/>
+        </w:rPr>
+        <w:t>)</w:t>
+      </w:r>
+    </w:p>
+    <w:p>
+      <w:pPr>
+        <w:shd w:val="clear" w:color="auto" w:fill="1F1F1F"/>
+        <w:spacing w:after="0" w:line="160" w:lineRule="atLeast"/>
+        <w:rPr>
+          <w:rFonts w:ascii="Consolas" w:eastAsia="Times New Roman" w:hAnsi="Consolas" w:cs="Times New Roman"/>
+          <w:color w:val="CCCCCC"/>
+          <w:sz w:val="16"/>
+          <w:szCs w:val="16"/>
+        </w:rPr>
+      </w:pPr>
+      <w:r>
+        <w:rPr>
+          <w:rFonts w:ascii="Consolas" w:eastAsia="Times New Roman" w:hAnsi="Consolas" w:cs="Times New Roman"/>
+          <w:color w:val="CCCCCC"/>
+          <w:sz w:val="16"/>
+          <w:szCs w:val="16"/>
+        </w:rPr>
+        <w:t xml:space="preserve">            </w:t>
+      </w:r>
+      <w:r>
+        <w:rPr>
+          <w:rFonts w:ascii="Consolas" w:eastAsia="Times New Roman" w:hAnsi="Consolas" w:cs="Times New Roman"/>
+          <w:color w:val="C586C0"/>
+          <w:sz w:val="16"/>
+          <w:szCs w:val="16"/>
+        </w:rPr>
+        <w:t>return</w:t>
+      </w:r>
+      <w:r>
+        <w:rPr>
+          <w:rFonts w:ascii="Consolas" w:eastAsia="Times New Roman" w:hAnsi="Consolas" w:cs="Times New Roman"/>
+          <w:color w:val="CCCCCC"/>
+          <w:sz w:val="16"/>
+          <w:szCs w:val="16"/>
+        </w:rPr>
+        <w:t xml:space="preserve"> </w:t>
+      </w:r>
+      <w:proofErr w:type="spellStart"/>
+      <w:proofErr w:type="gramStart"/>
+      <w:r>
+        <w:rPr>
+          <w:rFonts w:ascii="Consolas" w:eastAsia="Times New Roman" w:hAnsi="Consolas" w:cs="Times New Roman"/>
+          <w:color w:val="DCDCAA"/>
+          <w:sz w:val="16"/>
+          <w:szCs w:val="16"/>
+        </w:rPr>
+        <w:t>NotFound</w:t>
+      </w:r>
+      <w:proofErr w:type="spellEnd"/>
+      <w:r>
+        <w:rPr>
+          <w:rFonts w:ascii="Consolas" w:eastAsia="Times New Roman" w:hAnsi="Consolas" w:cs="Times New Roman"/>
+          <w:color w:val="CCCCCC"/>
+          <w:sz w:val="16"/>
+          <w:szCs w:val="16"/>
+        </w:rPr>
+        <w:t>(</w:t>
+      </w:r>
+      <w:proofErr w:type="gramEnd"/>
+      <w:r>
+        <w:rPr>
+          <w:rFonts w:ascii="Consolas" w:eastAsia="Times New Roman" w:hAnsi="Consolas" w:cs="Times New Roman"/>
+          <w:color w:val="CCCCCC"/>
+          <w:sz w:val="16"/>
+          <w:szCs w:val="16"/>
+        </w:rPr>
+        <w:t>);</w:t>
+      </w:r>
+    </w:p>
+    <w:p>
+      <w:pPr>
+        <w:shd w:val="clear" w:color="auto" w:fill="1F1F1F"/>
+        <w:spacing w:after="0" w:line="160" w:lineRule="atLeast"/>
+        <w:rPr>
+          <w:rFonts w:ascii="Consolas" w:eastAsia="Times New Roman" w:hAnsi="Consolas" w:cs="Times New Roman"/>
+          <w:color w:val="CCCCCC"/>
+          <w:sz w:val="16"/>
+          <w:szCs w:val="16"/>
+        </w:rPr>
+      </w:pPr>
+      <w:r>
+        <w:rPr>
+          <w:rFonts w:ascii="Consolas" w:eastAsia="Times New Roman" w:hAnsi="Consolas" w:cs="Times New Roman"/>
+          <w:color w:val="CCCCCC"/>
+          <w:sz w:val="16"/>
+          <w:szCs w:val="16"/>
+        </w:rPr>
+        <w:t xml:space="preserve">        </w:t>
+      </w:r>
+      <w:r>
+        <w:rPr>
+          <w:rFonts w:ascii="Consolas" w:eastAsia="Times New Roman" w:hAnsi="Consolas" w:cs="Times New Roman"/>
+          <w:color w:val="C586C0"/>
+          <w:sz w:val="16"/>
+          <w:szCs w:val="16"/>
+        </w:rPr>
+        <w:t>return</w:t>
+      </w:r>
+      <w:r>
+        <w:rPr>
+          <w:rFonts w:ascii="Consolas" w:eastAsia="Times New Roman" w:hAnsi="Consolas" w:cs="Times New Roman"/>
+          <w:color w:val="CCCCCC"/>
+          <w:sz w:val="16"/>
+          <w:szCs w:val="16"/>
+        </w:rPr>
+        <w:t xml:space="preserve"> </w:t>
+      </w:r>
+      <w:r>
+        <w:rPr>
+          <w:rFonts w:ascii="Consolas" w:eastAsia="Times New Roman" w:hAnsi="Consolas" w:cs="Times New Roman"/>
+          <w:color w:val="9CDCFE"/>
+          <w:sz w:val="16"/>
+          <w:szCs w:val="16"/>
+        </w:rPr>
+        <w:t>user</w:t>
+      </w:r>
+      <w:r>
+        <w:rPr>
+          <w:rFonts w:ascii="Consolas" w:eastAsia="Times New Roman" w:hAnsi="Consolas" w:cs="Times New Roman"/>
+          <w:color w:val="CCCCCC"/>
+          <w:sz w:val="16"/>
+          <w:szCs w:val="16"/>
+        </w:rPr>
+        <w:t>;</w:t>
+      </w:r>
+    </w:p>
+    <w:p>
+      <w:pPr>
+        <w:shd w:val="clear" w:color="auto" w:fill="1F1F1F"/>
+        <w:spacing w:after="0" w:line="160" w:lineRule="atLeast"/>
+        <w:rPr>
+          <w:rFonts w:ascii="Consolas" w:eastAsia="Times New Roman" w:hAnsi="Consolas" w:cs="Times New Roman"/>
+          <w:color w:val="CCCCCC"/>
+          <w:sz w:val="16"/>
+          <w:szCs w:val="16"/>
+        </w:rPr>
+      </w:pPr>
+      <w:r>
+        <w:rPr>
+          <w:rFonts w:ascii="Consolas" w:eastAsia="Times New Roman" w:hAnsi="Consolas" w:cs="Times New Roman"/>
+          <w:color w:val="CCCCCC"/>
+          <w:sz w:val="16"/>
+          <w:szCs w:val="16"/>
+        </w:rPr>
+        <w:t>    }</w:t>
+      </w:r>
+    </w:p>
+    <w:p>
+      <w:pPr>
+        <w:shd w:val="clear" w:color="auto" w:fill="1F1F1F"/>
+        <w:spacing w:after="0" w:line="160" w:lineRule="atLeast"/>
+        <w:rPr>
+          <w:rFonts w:ascii="Consolas" w:eastAsia="Times New Roman" w:hAnsi="Consolas" w:cs="Times New Roman"/>
+          <w:color w:val="CCCCCC"/>
+          <w:sz w:val="16"/>
+          <w:szCs w:val="16"/>
+        </w:rPr>
+      </w:pPr>
+    </w:p>
+    <w:p>
+      <w:pPr>
+        <w:shd w:val="clear" w:color="auto" w:fill="1F1F1F"/>
+        <w:spacing w:after="0" w:line="160" w:lineRule="atLeast"/>
+        <w:rPr>
+          <w:rFonts w:ascii="Consolas" w:eastAsia="Times New Roman" w:hAnsi="Consolas" w:cs="Times New Roman"/>
+          <w:color w:val="CCCCCC"/>
+          <w:sz w:val="16"/>
+          <w:szCs w:val="16"/>
+        </w:rPr>
+      </w:pPr>
+      <w:r>
+        <w:rPr>
+          <w:rFonts w:ascii="Consolas" w:eastAsia="Times New Roman" w:hAnsi="Consolas" w:cs="Times New Roman"/>
+          <w:color w:val="CCCCCC"/>
+          <w:sz w:val="16"/>
+          <w:szCs w:val="16"/>
+        </w:rPr>
+        <w:t>    [</w:t>
+      </w:r>
+      <w:proofErr w:type="spellStart"/>
+      <w:r>
+        <w:rPr>
+          <w:rFonts w:ascii="Consolas" w:eastAsia="Times New Roman" w:hAnsi="Consolas" w:cs="Times New Roman"/>
+          <w:color w:val="4EC9B0"/>
+          <w:sz w:val="16"/>
+          <w:szCs w:val="16"/>
+        </w:rPr>
+        <w:t>HttpGet</w:t>
+      </w:r>
+      <w:proofErr w:type="spellEnd"/>
+      <w:r>
+        <w:rPr>
+          <w:rFonts w:ascii="Consolas" w:eastAsia="Times New Roman" w:hAnsi="Consolas" w:cs="Times New Roman"/>
+          <w:color w:val="CCCCCC"/>
+          <w:sz w:val="16"/>
+          <w:szCs w:val="16"/>
+        </w:rPr>
+        <w:t>(</w:t>
+      </w:r>
+      <w:r>
+        <w:rPr>
+          <w:rFonts w:ascii="Consolas" w:eastAsia="Times New Roman" w:hAnsi="Consolas" w:cs="Times New Roman"/>
+          <w:color w:val="CE9178"/>
+          <w:sz w:val="16"/>
+          <w:szCs w:val="16"/>
+        </w:rPr>
+        <w:t>"</w:t>
+      </w:r>
+      <w:proofErr w:type="spellStart"/>
+      <w:r>
+        <w:rPr>
+          <w:rFonts w:ascii="Consolas" w:eastAsia="Times New Roman" w:hAnsi="Consolas" w:cs="Times New Roman"/>
+          <w:color w:val="CE9178"/>
+          <w:sz w:val="16"/>
+          <w:szCs w:val="16"/>
+        </w:rPr>
+        <w:t>servererror</w:t>
+      </w:r>
+      <w:proofErr w:type="spellEnd"/>
+      <w:r>
+        <w:rPr>
+          <w:rFonts w:ascii="Consolas" w:eastAsia="Times New Roman" w:hAnsi="Consolas" w:cs="Times New Roman"/>
+          <w:color w:val="CE9178"/>
+          <w:sz w:val="16"/>
+          <w:szCs w:val="16"/>
+        </w:rPr>
+        <w:t>"</w:t>
+      </w:r>
+      <w:r>
+        <w:rPr>
+          <w:rFonts w:ascii="Consolas" w:eastAsia="Times New Roman" w:hAnsi="Consolas" w:cs="Times New Roman"/>
+          <w:color w:val="CCCCCC"/>
+          <w:sz w:val="16"/>
+          <w:szCs w:val="16"/>
+        </w:rPr>
+        <w:t>)]</w:t>
+      </w:r>
+    </w:p>
+    <w:p>
+      <w:pPr>
+        <w:shd w:val="clear" w:color="auto" w:fill="1F1F1F"/>
+        <w:spacing w:after="0" w:line="160" w:lineRule="atLeast"/>
+        <w:rPr>
+          <w:rFonts w:ascii="Consolas" w:eastAsia="Times New Roman" w:hAnsi="Consolas" w:cs="Times New Roman"/>
+          <w:color w:val="CCCCCC"/>
+          <w:sz w:val="16"/>
+          <w:szCs w:val="16"/>
+        </w:rPr>
+      </w:pPr>
+      <w:r>
+        <w:rPr>
+          <w:rFonts w:ascii="Consolas" w:eastAsia="Times New Roman" w:hAnsi="Consolas" w:cs="Times New Roman"/>
+          <w:color w:val="CCCCCC"/>
+          <w:sz w:val="16"/>
+          <w:szCs w:val="16"/>
+        </w:rPr>
+        <w:t xml:space="preserve">    </w:t>
+      </w:r>
+      <w:r>
+        <w:rPr>
+          <w:rFonts w:ascii="Consolas" w:eastAsia="Times New Roman" w:hAnsi="Consolas" w:cs="Times New Roman"/>
+          <w:color w:val="569CD6"/>
+          <w:sz w:val="16"/>
+          <w:szCs w:val="16"/>
+        </w:rPr>
+        <w:t>public</w:t>
+      </w:r>
+      <w:r>
+        <w:rPr>
+          <w:rFonts w:ascii="Consolas" w:eastAsia="Times New Roman" w:hAnsi="Consolas" w:cs="Times New Roman"/>
+          <w:color w:val="CCCCCC"/>
+          <w:sz w:val="16"/>
+          <w:szCs w:val="16"/>
+        </w:rPr>
+        <w:t xml:space="preserve"> </w:t>
+      </w:r>
+      <w:proofErr w:type="spellStart"/>
+      <w:r>
+        <w:rPr>
+          <w:rFonts w:ascii="Consolas" w:eastAsia="Times New Roman" w:hAnsi="Consolas" w:cs="Times New Roman"/>
+          <w:color w:val="4EC9B0"/>
+          <w:sz w:val="16"/>
+          <w:szCs w:val="16"/>
+        </w:rPr>
+        <w:t>ActionResult</w:t>
+      </w:r>
+      <w:proofErr w:type="spellEnd"/>
+      <w:r>
+        <w:rPr>
+          <w:rFonts w:ascii="Consolas" w:eastAsia="Times New Roman" w:hAnsi="Consolas" w:cs="Times New Roman"/>
+          <w:color w:val="CCCCCC"/>
+          <w:sz w:val="16"/>
+          <w:szCs w:val="16"/>
+        </w:rPr>
+        <w:t>&lt;</w:t>
+      </w:r>
+      <w:r>
+        <w:rPr>
+          <w:rFonts w:ascii="Consolas" w:eastAsia="Times New Roman" w:hAnsi="Consolas" w:cs="Times New Roman"/>
+          <w:color w:val="569CD6"/>
+          <w:sz w:val="16"/>
+          <w:szCs w:val="16"/>
+        </w:rPr>
+        <w:t>string</w:t>
+      </w:r>
+      <w:r>
+        <w:rPr>
+          <w:rFonts w:ascii="Consolas" w:eastAsia="Times New Roman" w:hAnsi="Consolas" w:cs="Times New Roman"/>
+          <w:color w:val="CCCCCC"/>
+          <w:sz w:val="16"/>
+          <w:szCs w:val="16"/>
+        </w:rPr>
+        <w:t xml:space="preserve">&gt; </w:t>
+      </w:r>
+      <w:proofErr w:type="spellStart"/>
+      <w:proofErr w:type="gramStart"/>
+      <w:r>
+        <w:rPr>
+          <w:rFonts w:ascii="Consolas" w:eastAsia="Times New Roman" w:hAnsi="Consolas" w:cs="Times New Roman"/>
+          <w:color w:val="DCDCAA"/>
+          <w:sz w:val="16"/>
+          <w:szCs w:val="16"/>
+        </w:rPr>
+        <w:t>GetServerError</w:t>
+      </w:r>
+      <w:proofErr w:type="spellEnd"/>
+      <w:r>
+        <w:rPr>
+          <w:rFonts w:ascii="Consolas" w:eastAsia="Times New Roman" w:hAnsi="Consolas" w:cs="Times New Roman"/>
+          <w:color w:val="CCCCCC"/>
+          <w:sz w:val="16"/>
+          <w:szCs w:val="16"/>
+        </w:rPr>
+        <w:t>(</w:t>
+      </w:r>
+      <w:proofErr w:type="gramEnd"/>
+      <w:r>
+        <w:rPr>
+          <w:rFonts w:ascii="Consolas" w:eastAsia="Times New Roman" w:hAnsi="Consolas" w:cs="Times New Roman"/>
+          <w:color w:val="CCCCCC"/>
+          <w:sz w:val="16"/>
+          <w:szCs w:val="16"/>
+        </w:rPr>
+        <w:t>)</w:t>
+      </w:r>
+    </w:p>
+    <w:p>
+      <w:pPr>
+        <w:shd w:val="clear" w:color="auto" w:fill="1F1F1F"/>
+        <w:spacing w:after="0" w:line="160" w:lineRule="atLeast"/>
+        <w:rPr>
+          <w:rFonts w:ascii="Consolas" w:eastAsia="Times New Roman" w:hAnsi="Consolas" w:cs="Times New Roman"/>
+          <w:color w:val="CCCCCC"/>
+          <w:sz w:val="16"/>
+          <w:szCs w:val="16"/>
+        </w:rPr>
+      </w:pPr>
+      <w:r>
+        <w:rPr>
+          <w:rFonts w:ascii="Consolas" w:eastAsia="Times New Roman" w:hAnsi="Consolas" w:cs="Times New Roman"/>
+          <w:color w:val="CCCCCC"/>
+          <w:sz w:val="16"/>
+          <w:szCs w:val="16"/>
+        </w:rPr>
+        <w:t>    {</w:t>
+      </w:r>
+    </w:p>
+    <w:p>
+      <w:pPr>
+        <w:shd w:val="clear" w:color="auto" w:fill="1F1F1F"/>
+        <w:spacing w:after="0" w:line="160" w:lineRule="atLeast"/>
+        <w:rPr>
+          <w:rFonts w:ascii="Consolas" w:eastAsia="Times New Roman" w:hAnsi="Consolas" w:cs="Times New Roman"/>
+          <w:color w:val="CCCCCC"/>
+          <w:sz w:val="16"/>
+          <w:szCs w:val="16"/>
+        </w:rPr>
+      </w:pPr>
+      <w:r>
+        <w:rPr>
+          <w:rFonts w:ascii="Consolas" w:eastAsia="Times New Roman" w:hAnsi="Consolas" w:cs="Times New Roman"/>
+          <w:color w:val="CCCCCC"/>
+          <w:sz w:val="16"/>
+          <w:szCs w:val="16"/>
+        </w:rPr>
+        <w:t xml:space="preserve">        </w:t>
+      </w:r>
+      <w:r>
+        <w:rPr>
+          <w:rFonts w:ascii="Consolas" w:eastAsia="Times New Roman" w:hAnsi="Consolas" w:cs="Times New Roman"/>
+          <w:color w:val="569CD6"/>
+          <w:sz w:val="16"/>
+          <w:szCs w:val="16"/>
+        </w:rPr>
+        <w:t>var</w:t>
+      </w:r>
+      <w:r>
+        <w:rPr>
+          <w:rFonts w:ascii="Consolas" w:eastAsia="Times New Roman" w:hAnsi="Consolas" w:cs="Times New Roman"/>
+          <w:color w:val="CCCCCC"/>
+          <w:sz w:val="16"/>
+          <w:szCs w:val="16"/>
+        </w:rPr>
+        <w:t xml:space="preserve"> </w:t>
+      </w:r>
+      <w:r>
+        <w:rPr>
+          <w:rFonts w:ascii="Consolas" w:eastAsia="Times New Roman" w:hAnsi="Consolas" w:cs="Times New Roman"/>
+          <w:color w:val="9CDCFE"/>
+          <w:sz w:val="16"/>
+          <w:szCs w:val="16"/>
+        </w:rPr>
+        <w:t>user</w:t>
+      </w:r>
+      <w:r>
+        <w:rPr>
+          <w:rFonts w:ascii="Consolas" w:eastAsia="Times New Roman" w:hAnsi="Consolas" w:cs="Times New Roman"/>
+          <w:color w:val="CCCCCC"/>
+          <w:sz w:val="16"/>
+          <w:szCs w:val="16"/>
+        </w:rPr>
+        <w:t xml:space="preserve"> </w:t>
+      </w:r>
+      <w:r>
+        <w:rPr>
+          <w:rFonts w:ascii="Consolas" w:eastAsia="Times New Roman" w:hAnsi="Consolas" w:cs="Times New Roman"/>
+          <w:color w:val="D4D4D4"/>
+          <w:sz w:val="16"/>
+          <w:szCs w:val="16"/>
+        </w:rPr>
+        <w:t>=</w:t>
+      </w:r>
+      <w:r>
+        <w:rPr>
+          <w:rFonts w:ascii="Consolas" w:eastAsia="Times New Roman" w:hAnsi="Consolas" w:cs="Times New Roman"/>
+          <w:color w:val="CCCCCC"/>
+          <w:sz w:val="16"/>
+          <w:szCs w:val="16"/>
+        </w:rPr>
+        <w:t xml:space="preserve"> </w:t>
+      </w:r>
+      <w:r>
+        <w:rPr>
+          <w:rFonts w:ascii="Consolas" w:eastAsia="Times New Roman" w:hAnsi="Consolas" w:cs="Times New Roman"/>
+          <w:color w:val="9CDCFE"/>
+          <w:sz w:val="16"/>
+          <w:szCs w:val="16"/>
+        </w:rPr>
+        <w:t>_</w:t>
+      </w:r>
+      <w:proofErr w:type="spellStart"/>
+      <w:proofErr w:type="gramStart"/>
+      <w:r>
+        <w:rPr>
+          <w:rFonts w:ascii="Consolas" w:eastAsia="Times New Roman" w:hAnsi="Consolas" w:cs="Times New Roman"/>
+          <w:color w:val="9CDCFE"/>
+          <w:sz w:val="16"/>
+          <w:szCs w:val="16"/>
+        </w:rPr>
+        <w:t>context</w:t>
+      </w:r>
+      <w:r>
+        <w:rPr>
+          <w:rFonts w:ascii="Consolas" w:eastAsia="Times New Roman" w:hAnsi="Consolas" w:cs="Times New Roman"/>
+          <w:color w:val="D4D4D4"/>
+          <w:sz w:val="16"/>
+          <w:szCs w:val="16"/>
+        </w:rPr>
+        <w:t>.</w:t>
+      </w:r>
+      <w:r>
+        <w:rPr>
+          <w:rFonts w:ascii="Consolas" w:eastAsia="Times New Roman" w:hAnsi="Consolas" w:cs="Times New Roman"/>
+          <w:color w:val="9CDCFE"/>
+          <w:sz w:val="16"/>
+          <w:szCs w:val="16"/>
+        </w:rPr>
+        <w:t>Users</w:t>
+      </w:r>
+      <w:r>
+        <w:rPr>
+          <w:rFonts w:ascii="Consolas" w:eastAsia="Times New Roman" w:hAnsi="Consolas" w:cs="Times New Roman"/>
+          <w:color w:val="D4D4D4"/>
+          <w:sz w:val="16"/>
+          <w:szCs w:val="16"/>
+        </w:rPr>
+        <w:t>.</w:t>
+      </w:r>
+      <w:r>
+        <w:rPr>
+          <w:rFonts w:ascii="Consolas" w:eastAsia="Times New Roman" w:hAnsi="Consolas" w:cs="Times New Roman"/>
+          <w:color w:val="DCDCAA"/>
+          <w:sz w:val="16"/>
+          <w:szCs w:val="16"/>
+        </w:rPr>
+        <w:t>Find</w:t>
+      </w:r>
+      <w:proofErr w:type="spellEnd"/>
+      <w:proofErr w:type="gramEnd"/>
+      <w:r>
+        <w:rPr>
+          <w:rFonts w:ascii="Consolas" w:eastAsia="Times New Roman" w:hAnsi="Consolas" w:cs="Times New Roman"/>
+          <w:color w:val="CCCCCC"/>
+          <w:sz w:val="16"/>
+          <w:szCs w:val="16"/>
+        </w:rPr>
+        <w:t>(</w:t>
+      </w:r>
+      <w:r>
+        <w:rPr>
+          <w:rFonts w:ascii="Consolas" w:eastAsia="Times New Roman" w:hAnsi="Consolas" w:cs="Times New Roman"/>
+          <w:color w:val="D4D4D4"/>
+          <w:sz w:val="16"/>
+          <w:szCs w:val="16"/>
+        </w:rPr>
+        <w:t>-</w:t>
+      </w:r>
+      <w:r>
+        <w:rPr>
+          <w:rFonts w:ascii="Consolas" w:eastAsia="Times New Roman" w:hAnsi="Consolas" w:cs="Times New Roman"/>
+          <w:color w:val="B5CEA8"/>
+          <w:sz w:val="16"/>
+          <w:szCs w:val="16"/>
+        </w:rPr>
+        <w:t>1</w:t>
+      </w:r>
+      <w:r>
+        <w:rPr>
+          <w:rFonts w:ascii="Consolas" w:eastAsia="Times New Roman" w:hAnsi="Consolas" w:cs="Times New Roman"/>
+          <w:color w:val="CCCCCC"/>
+          <w:sz w:val="16"/>
+          <w:szCs w:val="16"/>
+        </w:rPr>
+        <w:t>);</w:t>
+      </w:r>
+    </w:p>
+    <w:p>
+      <w:pPr>
+        <w:shd w:val="clear" w:color="auto" w:fill="1F1F1F"/>
+        <w:spacing w:after="0" w:line="160" w:lineRule="atLeast"/>
+        <w:rPr>
+          <w:rFonts w:ascii="Consolas" w:eastAsia="Times New Roman" w:hAnsi="Consolas" w:cs="Times New Roman"/>
+          <w:color w:val="CCCCCC"/>
+          <w:sz w:val="16"/>
+          <w:szCs w:val="16"/>
+        </w:rPr>
+      </w:pPr>
+      <w:r>
+        <w:rPr>
+          <w:rFonts w:ascii="Consolas" w:eastAsia="Times New Roman" w:hAnsi="Consolas" w:cs="Times New Roman"/>
+          <w:color w:val="CCCCCC"/>
+          <w:sz w:val="16"/>
+          <w:szCs w:val="16"/>
+        </w:rPr>
+        <w:t xml:space="preserve">        </w:t>
+      </w:r>
+      <w:r>
+        <w:rPr>
+          <w:rFonts w:ascii="Consolas" w:eastAsia="Times New Roman" w:hAnsi="Consolas" w:cs="Times New Roman"/>
+          <w:color w:val="569CD6"/>
+          <w:sz w:val="16"/>
+          <w:szCs w:val="16"/>
+        </w:rPr>
+        <w:t>var</w:t>
+      </w:r>
+      <w:r>
+        <w:rPr>
+          <w:rFonts w:ascii="Consolas" w:eastAsia="Times New Roman" w:hAnsi="Consolas" w:cs="Times New Roman"/>
+          <w:color w:val="CCCCCC"/>
+          <w:sz w:val="16"/>
+          <w:szCs w:val="16"/>
+        </w:rPr>
+        <w:t xml:space="preserve"> </w:t>
+      </w:r>
+      <w:proofErr w:type="spellStart"/>
+      <w:r>
+        <w:rPr>
+          <w:rFonts w:ascii="Consolas" w:eastAsia="Times New Roman" w:hAnsi="Consolas" w:cs="Times New Roman"/>
+          <w:color w:val="9CDCFE"/>
+          <w:sz w:val="16"/>
+          <w:szCs w:val="16"/>
+        </w:rPr>
+        <w:t>userReturn</w:t>
+      </w:r>
+      <w:proofErr w:type="spellEnd"/>
+      <w:r>
+        <w:rPr>
+          <w:rFonts w:ascii="Consolas" w:eastAsia="Times New Roman" w:hAnsi="Consolas" w:cs="Times New Roman"/>
+          <w:color w:val="CCCCCC"/>
+          <w:sz w:val="16"/>
+          <w:szCs w:val="16"/>
+        </w:rPr>
+        <w:t xml:space="preserve"> </w:t>
+      </w:r>
+      <w:r>
+        <w:rPr>
+          <w:rFonts w:ascii="Consolas" w:eastAsia="Times New Roman" w:hAnsi="Consolas" w:cs="Times New Roman"/>
+          <w:color w:val="D4D4D4"/>
+          <w:sz w:val="16"/>
+          <w:szCs w:val="16"/>
+        </w:rPr>
+        <w:t>=</w:t>
+      </w:r>
+      <w:r>
+        <w:rPr>
+          <w:rFonts w:ascii="Consolas" w:eastAsia="Times New Roman" w:hAnsi="Consolas" w:cs="Times New Roman"/>
+          <w:color w:val="CCCCCC"/>
+          <w:sz w:val="16"/>
+          <w:szCs w:val="16"/>
+        </w:rPr>
+        <w:t xml:space="preserve"> </w:t>
+      </w:r>
+      <w:proofErr w:type="spellStart"/>
+      <w:proofErr w:type="gramStart"/>
+      <w:r>
+        <w:rPr>
+          <w:rFonts w:ascii="Consolas" w:eastAsia="Times New Roman" w:hAnsi="Consolas" w:cs="Times New Roman"/>
+          <w:color w:val="9CDCFE"/>
+          <w:sz w:val="16"/>
+          <w:szCs w:val="16"/>
+        </w:rPr>
+        <w:t>user</w:t>
+      </w:r>
+      <w:r>
+        <w:rPr>
+          <w:rFonts w:ascii="Consolas" w:eastAsia="Times New Roman" w:hAnsi="Consolas" w:cs="Times New Roman"/>
+          <w:color w:val="D4D4D4"/>
+          <w:sz w:val="16"/>
+          <w:szCs w:val="16"/>
+        </w:rPr>
+        <w:t>.</w:t>
+      </w:r>
+      <w:r>
+        <w:rPr>
+          <w:rFonts w:ascii="Consolas" w:eastAsia="Times New Roman" w:hAnsi="Consolas" w:cs="Times New Roman"/>
+          <w:color w:val="DCDCAA"/>
+          <w:sz w:val="16"/>
+          <w:szCs w:val="16"/>
+        </w:rPr>
+        <w:t>ToString</w:t>
+      </w:r>
+      <w:proofErr w:type="spellEnd"/>
+      <w:proofErr w:type="gramEnd"/>
+      <w:r>
+        <w:rPr>
+          <w:rFonts w:ascii="Consolas" w:eastAsia="Times New Roman" w:hAnsi="Consolas" w:cs="Times New Roman"/>
+          <w:color w:val="CCCCCC"/>
+          <w:sz w:val="16"/>
+          <w:szCs w:val="16"/>
+        </w:rPr>
+        <w:t xml:space="preserve">(); </w:t>
+      </w:r>
+      <w:r>
+        <w:rPr>
+          <w:rFonts w:ascii="Consolas" w:eastAsia="Times New Roman" w:hAnsi="Consolas" w:cs="Times New Roman"/>
+          <w:color w:val="6A9955"/>
+          <w:sz w:val="16"/>
+          <w:szCs w:val="16"/>
+        </w:rPr>
+        <w:t>//will throw null reference exception</w:t>
+      </w:r>
+    </w:p>
+    <w:p>
+      <w:pPr>
+        <w:shd w:val="clear" w:color="auto" w:fill="1F1F1F"/>
+        <w:spacing w:after="0" w:line="160" w:lineRule="atLeast"/>
+        <w:rPr>
+          <w:rFonts w:ascii="Consolas" w:eastAsia="Times New Roman" w:hAnsi="Consolas" w:cs="Times New Roman"/>
+          <w:color w:val="CCCCCC"/>
+          <w:sz w:val="16"/>
+          <w:szCs w:val="16"/>
+        </w:rPr>
+      </w:pPr>
+      <w:r>
+        <w:rPr>
+          <w:rFonts w:ascii="Consolas" w:eastAsia="Times New Roman" w:hAnsi="Consolas" w:cs="Times New Roman"/>
+          <w:color w:val="CCCCCC"/>
+          <w:sz w:val="16"/>
+          <w:szCs w:val="16"/>
+        </w:rPr>
+        <w:t xml:space="preserve">        </w:t>
+      </w:r>
+      <w:r>
+        <w:rPr>
+          <w:rFonts w:ascii="Consolas" w:eastAsia="Times New Roman" w:hAnsi="Consolas" w:cs="Times New Roman"/>
+          <w:color w:val="C586C0"/>
+          <w:sz w:val="16"/>
+          <w:szCs w:val="16"/>
+        </w:rPr>
+        <w:t>return</w:t>
+      </w:r>
+      <w:r>
+        <w:rPr>
+          <w:rFonts w:ascii="Consolas" w:eastAsia="Times New Roman" w:hAnsi="Consolas" w:cs="Times New Roman"/>
+          <w:color w:val="CCCCCC"/>
+          <w:sz w:val="16"/>
+          <w:szCs w:val="16"/>
+        </w:rPr>
+        <w:t xml:space="preserve"> </w:t>
+      </w:r>
+      <w:proofErr w:type="spellStart"/>
+      <w:r>
+        <w:rPr>
+          <w:rFonts w:ascii="Consolas" w:eastAsia="Times New Roman" w:hAnsi="Consolas" w:cs="Times New Roman"/>
+          <w:color w:val="9CDCFE"/>
+          <w:sz w:val="16"/>
+          <w:szCs w:val="16"/>
+        </w:rPr>
+        <w:t>userReturn</w:t>
+      </w:r>
+      <w:proofErr w:type="spellEnd"/>
+      <w:r>
+        <w:rPr>
+          <w:rFonts w:ascii="Consolas" w:eastAsia="Times New Roman" w:hAnsi="Consolas" w:cs="Times New Roman"/>
+          <w:color w:val="CCCCCC"/>
+          <w:sz w:val="16"/>
+          <w:szCs w:val="16"/>
+        </w:rPr>
+        <w:t>;</w:t>
+      </w:r>
+    </w:p>
+    <w:p>
+      <w:pPr>
+        <w:shd w:val="clear" w:color="auto" w:fill="1F1F1F"/>
+        <w:spacing w:after="0" w:line="160" w:lineRule="atLeast"/>
+        <w:rPr>
+          <w:rFonts w:ascii="Consolas" w:eastAsia="Times New Roman" w:hAnsi="Consolas" w:cs="Times New Roman"/>
+          <w:color w:val="CCCCCC"/>
+          <w:sz w:val="16"/>
+          <w:szCs w:val="16"/>
+        </w:rPr>
+      </w:pPr>
+      <w:r>
+        <w:rPr>
+          <w:rFonts w:ascii="Consolas" w:eastAsia="Times New Roman" w:hAnsi="Consolas" w:cs="Times New Roman"/>
+          <w:color w:val="CCCCCC"/>
+          <w:sz w:val="16"/>
+          <w:szCs w:val="16"/>
+        </w:rPr>
+        <w:t>    }</w:t>
+      </w:r>
+    </w:p>
+    <w:p>
+      <w:pPr>
+        <w:shd w:val="clear" w:color="auto" w:fill="1F1F1F"/>
+        <w:spacing w:after="0" w:line="160" w:lineRule="atLeast"/>
+        <w:rPr>
+          <w:rFonts w:ascii="Consolas" w:eastAsia="Times New Roman" w:hAnsi="Consolas" w:cs="Times New Roman"/>
+          <w:color w:val="CCCCCC"/>
+          <w:sz w:val="16"/>
+          <w:szCs w:val="16"/>
+        </w:rPr>
+      </w:pPr>
+    </w:p>
+    <w:p>
+      <w:pPr>
+        <w:shd w:val="clear" w:color="auto" w:fill="1F1F1F"/>
+        <w:spacing w:after="0" w:line="160" w:lineRule="atLeast"/>
+        <w:rPr>
+          <w:rFonts w:ascii="Consolas" w:eastAsia="Times New Roman" w:hAnsi="Consolas" w:cs="Times New Roman"/>
+          <w:color w:val="CCCCCC"/>
+          <w:sz w:val="16"/>
+          <w:szCs w:val="16"/>
+        </w:rPr>
+      </w:pPr>
+      <w:r>
+        <w:rPr>
+          <w:rFonts w:ascii="Consolas" w:eastAsia="Times New Roman" w:hAnsi="Consolas" w:cs="Times New Roman"/>
+          <w:color w:val="CCCCCC"/>
+          <w:sz w:val="16"/>
+          <w:szCs w:val="16"/>
+        </w:rPr>
+        <w:t>    [</w:t>
+      </w:r>
+      <w:proofErr w:type="spellStart"/>
+      <w:r>
+        <w:rPr>
+          <w:rFonts w:ascii="Consolas" w:eastAsia="Times New Roman" w:hAnsi="Consolas" w:cs="Times New Roman"/>
+          <w:color w:val="4EC9B0"/>
+          <w:sz w:val="16"/>
+          <w:szCs w:val="16"/>
+        </w:rPr>
+        <w:t>HttpGet</w:t>
+      </w:r>
+      <w:proofErr w:type="spellEnd"/>
+      <w:r>
+        <w:rPr>
+          <w:rFonts w:ascii="Consolas" w:eastAsia="Times New Roman" w:hAnsi="Consolas" w:cs="Times New Roman"/>
+          <w:color w:val="CCCCCC"/>
+          <w:sz w:val="16"/>
+          <w:szCs w:val="16"/>
+        </w:rPr>
+        <w:t>(</w:t>
+      </w:r>
+      <w:r>
+        <w:rPr>
+          <w:rFonts w:ascii="Consolas" w:eastAsia="Times New Roman" w:hAnsi="Consolas" w:cs="Times New Roman"/>
+          <w:color w:val="CE9178"/>
+          <w:sz w:val="16"/>
+          <w:szCs w:val="16"/>
+        </w:rPr>
+        <w:t>"</w:t>
+      </w:r>
+      <w:proofErr w:type="spellStart"/>
+      <w:r>
+        <w:rPr>
+          <w:rFonts w:ascii="Consolas" w:eastAsia="Times New Roman" w:hAnsi="Consolas" w:cs="Times New Roman"/>
+          <w:color w:val="CE9178"/>
+          <w:sz w:val="16"/>
+          <w:szCs w:val="16"/>
+        </w:rPr>
+        <w:t>badrequest</w:t>
+      </w:r>
+      <w:proofErr w:type="spellEnd"/>
+      <w:r>
+        <w:rPr>
+          <w:rFonts w:ascii="Consolas" w:eastAsia="Times New Roman" w:hAnsi="Consolas" w:cs="Times New Roman"/>
+          <w:color w:val="CE9178"/>
+          <w:sz w:val="16"/>
+          <w:szCs w:val="16"/>
+        </w:rPr>
+        <w:t>"</w:t>
+      </w:r>
+      <w:r>
+        <w:rPr>
+          <w:rFonts w:ascii="Consolas" w:eastAsia="Times New Roman" w:hAnsi="Consolas" w:cs="Times New Roman"/>
+          <w:color w:val="CCCCCC"/>
+          <w:sz w:val="16"/>
+          <w:szCs w:val="16"/>
+        </w:rPr>
+        <w:t>)]</w:t>
+      </w:r>
+    </w:p>
+    <w:p>
+      <w:pPr>
+        <w:shd w:val="clear" w:color="auto" w:fill="1F1F1F"/>
+        <w:spacing w:after="0" w:line="160" w:lineRule="atLeast"/>
+        <w:rPr>
+          <w:rFonts w:ascii="Consolas" w:eastAsia="Times New Roman" w:hAnsi="Consolas" w:cs="Times New Roman"/>
+          <w:color w:val="CCCCCC"/>
+          <w:sz w:val="16"/>
+          <w:szCs w:val="16"/>
+        </w:rPr>
+      </w:pPr>
+      <w:r>
+        <w:rPr>
+          <w:rFonts w:ascii="Consolas" w:eastAsia="Times New Roman" w:hAnsi="Consolas" w:cs="Times New Roman"/>
+          <w:color w:val="CCCCCC"/>
+          <w:sz w:val="16"/>
+          <w:szCs w:val="16"/>
+        </w:rPr>
+        <w:t xml:space="preserve">    </w:t>
+      </w:r>
+      <w:r>
+        <w:rPr>
+          <w:rFonts w:ascii="Consolas" w:eastAsia="Times New Roman" w:hAnsi="Consolas" w:cs="Times New Roman"/>
+          <w:color w:val="569CD6"/>
+          <w:sz w:val="16"/>
+          <w:szCs w:val="16"/>
+        </w:rPr>
+        <w:t>public</w:t>
+      </w:r>
+      <w:r>
+        <w:rPr>
+          <w:rFonts w:ascii="Consolas" w:eastAsia="Times New Roman" w:hAnsi="Consolas" w:cs="Times New Roman"/>
+          <w:color w:val="CCCCCC"/>
+          <w:sz w:val="16"/>
+          <w:szCs w:val="16"/>
+        </w:rPr>
+        <w:t xml:space="preserve"> </w:t>
+      </w:r>
+      <w:proofErr w:type="spellStart"/>
+      <w:r>
+        <w:rPr>
+          <w:rFonts w:ascii="Consolas" w:eastAsia="Times New Roman" w:hAnsi="Consolas" w:cs="Times New Roman"/>
+          <w:color w:val="4EC9B0"/>
+          <w:sz w:val="16"/>
+          <w:szCs w:val="16"/>
+        </w:rPr>
+        <w:t>ActionResult</w:t>
+      </w:r>
+      <w:proofErr w:type="spellEnd"/>
+      <w:r>
+        <w:rPr>
+          <w:rFonts w:ascii="Consolas" w:eastAsia="Times New Roman" w:hAnsi="Consolas" w:cs="Times New Roman"/>
+          <w:color w:val="CCCCCC"/>
+          <w:sz w:val="16"/>
+          <w:szCs w:val="16"/>
+        </w:rPr>
+        <w:t>&lt;</w:t>
+      </w:r>
+      <w:r>
+        <w:rPr>
+          <w:rFonts w:ascii="Consolas" w:eastAsia="Times New Roman" w:hAnsi="Consolas" w:cs="Times New Roman"/>
+          <w:color w:val="569CD6"/>
+          <w:sz w:val="16"/>
+          <w:szCs w:val="16"/>
+        </w:rPr>
+        <w:t>string</w:t>
+      </w:r>
+      <w:r>
+        <w:rPr>
+          <w:rFonts w:ascii="Consolas" w:eastAsia="Times New Roman" w:hAnsi="Consolas" w:cs="Times New Roman"/>
+          <w:color w:val="CCCCCC"/>
+          <w:sz w:val="16"/>
+          <w:szCs w:val="16"/>
+        </w:rPr>
+        <w:t xml:space="preserve">&gt; </w:t>
+      </w:r>
+      <w:proofErr w:type="spellStart"/>
+      <w:proofErr w:type="gramStart"/>
+      <w:r>
+        <w:rPr>
+          <w:rFonts w:ascii="Consolas" w:eastAsia="Times New Roman" w:hAnsi="Consolas" w:cs="Times New Roman"/>
+          <w:color w:val="DCDCAA"/>
+          <w:sz w:val="16"/>
+          <w:szCs w:val="16"/>
+        </w:rPr>
+        <w:t>GetBadRequest</w:t>
+      </w:r>
+      <w:proofErr w:type="spellEnd"/>
+      <w:r>
+        <w:rPr>
+          <w:rFonts w:ascii="Consolas" w:eastAsia="Times New Roman" w:hAnsi="Consolas" w:cs="Times New Roman"/>
+          <w:color w:val="CCCCCC"/>
+          <w:sz w:val="16"/>
+          <w:szCs w:val="16"/>
+        </w:rPr>
+        <w:t>(</w:t>
+      </w:r>
+      <w:proofErr w:type="gramEnd"/>
+      <w:r>
+        <w:rPr>
+          <w:rFonts w:ascii="Consolas" w:eastAsia="Times New Roman" w:hAnsi="Consolas" w:cs="Times New Roman"/>
+          <w:color w:val="CCCCCC"/>
+          <w:sz w:val="16"/>
+          <w:szCs w:val="16"/>
+        </w:rPr>
+        <w:t>)</w:t>
+      </w:r>
+    </w:p>
+    <w:p>
+      <w:pPr>
+        <w:shd w:val="clear" w:color="auto" w:fill="1F1F1F"/>
+        <w:spacing w:after="0" w:line="160" w:lineRule="atLeast"/>
+        <w:rPr>
+          <w:rFonts w:ascii="Consolas" w:eastAsia="Times New Roman" w:hAnsi="Consolas" w:cs="Times New Roman"/>
+          <w:color w:val="CCCCCC"/>
+          <w:sz w:val="16"/>
+          <w:szCs w:val="16"/>
+        </w:rPr>
+      </w:pPr>
+      <w:r>
+        <w:rPr>
+          <w:rFonts w:ascii="Consolas" w:eastAsia="Times New Roman" w:hAnsi="Consolas" w:cs="Times New Roman"/>
+          <w:color w:val="CCCCCC"/>
+          <w:sz w:val="16"/>
+          <w:szCs w:val="16"/>
+        </w:rPr>
+        <w:lastRenderedPageBreak/>
+        <w:t>    {</w:t>
+      </w:r>
+    </w:p>
+    <w:p>
+      <w:pPr>
+        <w:shd w:val="clear" w:color="auto" w:fill="1F1F1F"/>
+        <w:spacing w:after="0" w:line="160" w:lineRule="atLeast"/>
+        <w:rPr>
+          <w:rFonts w:ascii="Consolas" w:eastAsia="Times New Roman" w:hAnsi="Consolas" w:cs="Times New Roman"/>
+          <w:color w:val="CCCCCC"/>
+          <w:sz w:val="16"/>
+          <w:szCs w:val="16"/>
+        </w:rPr>
+      </w:pPr>
+      <w:r>
+        <w:rPr>
+          <w:rFonts w:ascii="Consolas" w:eastAsia="Times New Roman" w:hAnsi="Consolas" w:cs="Times New Roman"/>
+          <w:color w:val="CCCCCC"/>
+          <w:sz w:val="16"/>
+          <w:szCs w:val="16"/>
+        </w:rPr>
+        <w:t xml:space="preserve">        </w:t>
+      </w:r>
+      <w:r>
+        <w:rPr>
+          <w:rFonts w:ascii="Consolas" w:eastAsia="Times New Roman" w:hAnsi="Consolas" w:cs="Times New Roman"/>
+          <w:color w:val="C586C0"/>
+          <w:sz w:val="16"/>
+          <w:szCs w:val="16"/>
+        </w:rPr>
+        <w:t>return</w:t>
+      </w:r>
+      <w:r>
+        <w:rPr>
+          <w:rFonts w:ascii="Consolas" w:eastAsia="Times New Roman" w:hAnsi="Consolas" w:cs="Times New Roman"/>
+          <w:color w:val="CCCCCC"/>
+          <w:sz w:val="16"/>
+          <w:szCs w:val="16"/>
+        </w:rPr>
+        <w:t xml:space="preserve"> </w:t>
+      </w:r>
+      <w:proofErr w:type="spellStart"/>
+      <w:proofErr w:type="gramStart"/>
+      <w:r>
+        <w:rPr>
+          <w:rFonts w:ascii="Consolas" w:eastAsia="Times New Roman" w:hAnsi="Consolas" w:cs="Times New Roman"/>
+          <w:color w:val="DCDCAA"/>
+          <w:sz w:val="16"/>
+          <w:szCs w:val="16"/>
+        </w:rPr>
+        <w:t>BadRequest</w:t>
+      </w:r>
+      <w:proofErr w:type="spellEnd"/>
+      <w:r>
+        <w:rPr>
+          <w:rFonts w:ascii="Consolas" w:eastAsia="Times New Roman" w:hAnsi="Consolas" w:cs="Times New Roman"/>
+          <w:color w:val="CCCCCC"/>
+          <w:sz w:val="16"/>
+          <w:szCs w:val="16"/>
+        </w:rPr>
+        <w:t>(</w:t>
+      </w:r>
+      <w:proofErr w:type="gramEnd"/>
+      <w:r>
+        <w:rPr>
+          <w:rFonts w:ascii="Consolas" w:eastAsia="Times New Roman" w:hAnsi="Consolas" w:cs="Times New Roman"/>
+          <w:color w:val="CE9178"/>
+          <w:sz w:val="16"/>
+          <w:szCs w:val="16"/>
+        </w:rPr>
+        <w:t>"This was not a good request"</w:t>
+      </w:r>
+      <w:r>
+        <w:rPr>
+          <w:rFonts w:ascii="Consolas" w:eastAsia="Times New Roman" w:hAnsi="Consolas" w:cs="Times New Roman"/>
+          <w:color w:val="CCCCCC"/>
+          <w:sz w:val="16"/>
+          <w:szCs w:val="16"/>
+        </w:rPr>
+        <w:t>);</w:t>
+      </w:r>
+    </w:p>
+    <w:p>
+      <w:pPr>
+        <w:shd w:val="clear" w:color="auto" w:fill="1F1F1F"/>
+        <w:spacing w:after="0" w:line="160" w:lineRule="atLeast"/>
+        <w:rPr>
+          <w:rFonts w:ascii="Consolas" w:eastAsia="Times New Roman" w:hAnsi="Consolas" w:cs="Times New Roman"/>
+          <w:color w:val="CCCCCC"/>
+          <w:sz w:val="16"/>
+          <w:szCs w:val="16"/>
+        </w:rPr>
+      </w:pPr>
+      <w:r>
+        <w:rPr>
+          <w:rFonts w:ascii="Consolas" w:eastAsia="Times New Roman" w:hAnsi="Consolas" w:cs="Times New Roman"/>
+          <w:color w:val="CCCCCC"/>
+          <w:sz w:val="16"/>
+          <w:szCs w:val="16"/>
+        </w:rPr>
+        <w:t>    }</w:t>
+      </w:r>
+    </w:p>
+    <w:p>
+      <w:pPr>
+        <w:shd w:val="clear" w:color="auto" w:fill="1F1F1F"/>
+        <w:spacing w:after="0" w:line="160" w:lineRule="atLeast"/>
+        <w:rPr>
+          <w:rFonts w:ascii="Consolas" w:eastAsia="Times New Roman" w:hAnsi="Consolas" w:cs="Times New Roman"/>
+          <w:color w:val="CCCCCC"/>
+          <w:sz w:val="16"/>
+          <w:szCs w:val="16"/>
+        </w:rPr>
+      </w:pPr>
+    </w:p>
+    <w:p>
+      <w:pPr>
+        <w:shd w:val="clear" w:color="auto" w:fill="1F1F1F"/>
+        <w:spacing w:after="0" w:line="160" w:lineRule="atLeast"/>
+        <w:rPr>
+          <w:rFonts w:ascii="Consolas" w:eastAsia="Times New Roman" w:hAnsi="Consolas" w:cs="Times New Roman"/>
+          <w:color w:val="CCCCCC"/>
+          <w:sz w:val="16"/>
+          <w:szCs w:val="16"/>
+        </w:rPr>
+      </w:pPr>
+      <w:r>
+        <w:rPr>
+          <w:rFonts w:ascii="Consolas" w:eastAsia="Times New Roman" w:hAnsi="Consolas" w:cs="Times New Roman"/>
+          <w:color w:val="CCCCCC"/>
+          <w:sz w:val="16"/>
+          <w:szCs w:val="16"/>
+        </w:rPr>
+        <w:t>    [</w:t>
+      </w:r>
+      <w:proofErr w:type="spellStart"/>
+      <w:r>
+        <w:rPr>
+          <w:rFonts w:ascii="Consolas" w:eastAsia="Times New Roman" w:hAnsi="Consolas" w:cs="Times New Roman"/>
+          <w:color w:val="4EC9B0"/>
+          <w:sz w:val="16"/>
+          <w:szCs w:val="16"/>
+        </w:rPr>
+        <w:t>HttpPost</w:t>
+      </w:r>
+      <w:proofErr w:type="spellEnd"/>
+      <w:r>
+        <w:rPr>
+          <w:rFonts w:ascii="Consolas" w:eastAsia="Times New Roman" w:hAnsi="Consolas" w:cs="Times New Roman"/>
+          <w:color w:val="CCCCCC"/>
+          <w:sz w:val="16"/>
+          <w:szCs w:val="16"/>
+        </w:rPr>
+        <w:t>(</w:t>
+      </w:r>
+      <w:r>
+        <w:rPr>
+          <w:rFonts w:ascii="Consolas" w:eastAsia="Times New Roman" w:hAnsi="Consolas" w:cs="Times New Roman"/>
+          <w:color w:val="CE9178"/>
+          <w:sz w:val="16"/>
+          <w:szCs w:val="16"/>
+        </w:rPr>
+        <w:t>"</w:t>
+      </w:r>
+      <w:proofErr w:type="spellStart"/>
+      <w:r>
+        <w:rPr>
+          <w:rFonts w:ascii="Consolas" w:eastAsia="Times New Roman" w:hAnsi="Consolas" w:cs="Times New Roman"/>
+          <w:color w:val="CE9178"/>
+          <w:sz w:val="16"/>
+          <w:szCs w:val="16"/>
+        </w:rPr>
+        <w:t>samplelogin</w:t>
+      </w:r>
+      <w:proofErr w:type="spellEnd"/>
+      <w:r>
+        <w:rPr>
+          <w:rFonts w:ascii="Consolas" w:eastAsia="Times New Roman" w:hAnsi="Consolas" w:cs="Times New Roman"/>
+          <w:color w:val="CE9178"/>
+          <w:sz w:val="16"/>
+          <w:szCs w:val="16"/>
+        </w:rPr>
+        <w:t>"</w:t>
+      </w:r>
+      <w:r>
+        <w:rPr>
+          <w:rFonts w:ascii="Consolas" w:eastAsia="Times New Roman" w:hAnsi="Consolas" w:cs="Times New Roman"/>
+          <w:color w:val="CCCCCC"/>
+          <w:sz w:val="16"/>
+          <w:szCs w:val="16"/>
+        </w:rPr>
+        <w:t>)]</w:t>
+      </w:r>
+    </w:p>
+    <w:p>
+      <w:pPr>
+        <w:shd w:val="clear" w:color="auto" w:fill="1F1F1F"/>
+        <w:spacing w:after="0" w:line="160" w:lineRule="atLeast"/>
+        <w:rPr>
+          <w:rFonts w:ascii="Consolas" w:eastAsia="Times New Roman" w:hAnsi="Consolas" w:cs="Times New Roman"/>
+          <w:color w:val="CCCCCC"/>
+          <w:sz w:val="16"/>
+          <w:szCs w:val="16"/>
+        </w:rPr>
+      </w:pPr>
+      <w:r>
+        <w:rPr>
+          <w:rFonts w:ascii="Consolas" w:eastAsia="Times New Roman" w:hAnsi="Consolas" w:cs="Times New Roman"/>
+          <w:color w:val="CCCCCC"/>
+          <w:sz w:val="16"/>
+          <w:szCs w:val="16"/>
+        </w:rPr>
+        <w:t xml:space="preserve">    </w:t>
+      </w:r>
+      <w:r>
+        <w:rPr>
+          <w:rFonts w:ascii="Consolas" w:eastAsia="Times New Roman" w:hAnsi="Consolas" w:cs="Times New Roman"/>
+          <w:color w:val="569CD6"/>
+          <w:sz w:val="16"/>
+          <w:szCs w:val="16"/>
+        </w:rPr>
+        <w:t>public</w:t>
+      </w:r>
+      <w:r>
+        <w:rPr>
+          <w:rFonts w:ascii="Consolas" w:eastAsia="Times New Roman" w:hAnsi="Consolas" w:cs="Times New Roman"/>
+          <w:color w:val="CCCCCC"/>
+          <w:sz w:val="16"/>
+          <w:szCs w:val="16"/>
+        </w:rPr>
+        <w:t xml:space="preserve"> </w:t>
+      </w:r>
+      <w:proofErr w:type="spellStart"/>
+      <w:r>
+        <w:rPr>
+          <w:rFonts w:ascii="Consolas" w:eastAsia="Times New Roman" w:hAnsi="Consolas" w:cs="Times New Roman"/>
+          <w:color w:val="4EC9B0"/>
+          <w:sz w:val="16"/>
+          <w:szCs w:val="16"/>
+        </w:rPr>
+        <w:t>ActionResult</w:t>
+      </w:r>
+      <w:proofErr w:type="spellEnd"/>
+      <w:r>
+        <w:rPr>
+          <w:rFonts w:ascii="Consolas" w:eastAsia="Times New Roman" w:hAnsi="Consolas" w:cs="Times New Roman"/>
+          <w:color w:val="CCCCCC"/>
+          <w:sz w:val="16"/>
+          <w:szCs w:val="16"/>
+        </w:rPr>
+        <w:t>&lt;</w:t>
+      </w:r>
+      <w:r>
+        <w:rPr>
+          <w:rFonts w:ascii="Consolas" w:eastAsia="Times New Roman" w:hAnsi="Consolas" w:cs="Times New Roman"/>
+          <w:color w:val="569CD6"/>
+          <w:sz w:val="16"/>
+          <w:szCs w:val="16"/>
+        </w:rPr>
+        <w:t>bool</w:t>
+      </w:r>
+      <w:r>
+        <w:rPr>
+          <w:rFonts w:ascii="Consolas" w:eastAsia="Times New Roman" w:hAnsi="Consolas" w:cs="Times New Roman"/>
+          <w:color w:val="CCCCCC"/>
+          <w:sz w:val="16"/>
+          <w:szCs w:val="16"/>
+        </w:rPr>
+        <w:t xml:space="preserve">&gt; </w:t>
+      </w:r>
+      <w:proofErr w:type="spellStart"/>
+      <w:r>
+        <w:rPr>
+          <w:rFonts w:ascii="Consolas" w:eastAsia="Times New Roman" w:hAnsi="Consolas" w:cs="Times New Roman"/>
+          <w:color w:val="DCDCAA"/>
+          <w:sz w:val="16"/>
+          <w:szCs w:val="16"/>
+        </w:rPr>
+        <w:t>SampleLogin</w:t>
+      </w:r>
+      <w:proofErr w:type="spellEnd"/>
+      <w:r>
+        <w:rPr>
+          <w:rFonts w:ascii="Consolas" w:eastAsia="Times New Roman" w:hAnsi="Consolas" w:cs="Times New Roman"/>
+          <w:color w:val="CCCCCC"/>
+          <w:sz w:val="16"/>
+          <w:szCs w:val="16"/>
+        </w:rPr>
+        <w:t>([</w:t>
+      </w:r>
+      <w:proofErr w:type="spellStart"/>
+      <w:r>
+        <w:rPr>
+          <w:rFonts w:ascii="Consolas" w:eastAsia="Times New Roman" w:hAnsi="Consolas" w:cs="Times New Roman"/>
+          <w:color w:val="4EC9B0"/>
+          <w:sz w:val="16"/>
+          <w:szCs w:val="16"/>
+        </w:rPr>
+        <w:t>FromBody</w:t>
+      </w:r>
+      <w:proofErr w:type="spellEnd"/>
+      <w:r>
+        <w:rPr>
+          <w:rFonts w:ascii="Consolas" w:eastAsia="Times New Roman" w:hAnsi="Consolas" w:cs="Times New Roman"/>
+          <w:color w:val="CCCCCC"/>
+          <w:sz w:val="16"/>
+          <w:szCs w:val="16"/>
+        </w:rPr>
+        <w:t xml:space="preserve">] </w:t>
+      </w:r>
+      <w:proofErr w:type="spellStart"/>
+      <w:r>
+        <w:rPr>
+          <w:rFonts w:ascii="Consolas" w:eastAsia="Times New Roman" w:hAnsi="Consolas" w:cs="Times New Roman"/>
+          <w:color w:val="4EC9B0"/>
+          <w:sz w:val="16"/>
+          <w:szCs w:val="16"/>
+        </w:rPr>
+        <w:t>SampleLoginDto</w:t>
+      </w:r>
+      <w:proofErr w:type="spellEnd"/>
+      <w:r>
+        <w:rPr>
+          <w:rFonts w:ascii="Consolas" w:eastAsia="Times New Roman" w:hAnsi="Consolas" w:cs="Times New Roman"/>
+          <w:color w:val="CCCCCC"/>
+          <w:sz w:val="16"/>
+          <w:szCs w:val="16"/>
+        </w:rPr>
+        <w:t xml:space="preserve"> </w:t>
+      </w:r>
+      <w:proofErr w:type="spellStart"/>
+      <w:r>
+        <w:rPr>
+          <w:rFonts w:ascii="Consolas" w:eastAsia="Times New Roman" w:hAnsi="Consolas" w:cs="Times New Roman"/>
+          <w:color w:val="9CDCFE"/>
+          <w:sz w:val="16"/>
+          <w:szCs w:val="16"/>
+        </w:rPr>
+        <w:t>sampleLoginDto</w:t>
+      </w:r>
+      <w:proofErr w:type="spellEnd"/>
+      <w:r>
+        <w:rPr>
+          <w:rFonts w:ascii="Consolas" w:eastAsia="Times New Roman" w:hAnsi="Consolas" w:cs="Times New Roman"/>
+          <w:color w:val="CCCCCC"/>
+          <w:sz w:val="16"/>
+          <w:szCs w:val="16"/>
+        </w:rPr>
+        <w:t>)</w:t>
+      </w:r>
+    </w:p>
+    <w:p>
+      <w:pPr>
+        <w:shd w:val="clear" w:color="auto" w:fill="1F1F1F"/>
+        <w:spacing w:after="0" w:line="160" w:lineRule="atLeast"/>
+        <w:rPr>
+          <w:rFonts w:ascii="Consolas" w:eastAsia="Times New Roman" w:hAnsi="Consolas" w:cs="Times New Roman"/>
+          <w:color w:val="CCCCCC"/>
+          <w:sz w:val="16"/>
+          <w:szCs w:val="16"/>
+        </w:rPr>
+      </w:pPr>
+      <w:r>
+        <w:rPr>
+          <w:rFonts w:ascii="Consolas" w:eastAsia="Times New Roman" w:hAnsi="Consolas" w:cs="Times New Roman"/>
+          <w:color w:val="CCCCCC"/>
+          <w:sz w:val="16"/>
+          <w:szCs w:val="16"/>
+        </w:rPr>
+        <w:t>    {</w:t>
+      </w:r>
+    </w:p>
+    <w:p>
+      <w:pPr>
+        <w:shd w:val="clear" w:color="auto" w:fill="1F1F1F"/>
+        <w:spacing w:after="0" w:line="160" w:lineRule="atLeast"/>
+        <w:rPr>
+          <w:rFonts w:ascii="Consolas" w:eastAsia="Times New Roman" w:hAnsi="Consolas" w:cs="Times New Roman"/>
+          <w:color w:val="CCCCCC"/>
+          <w:sz w:val="16"/>
+          <w:szCs w:val="16"/>
+        </w:rPr>
+      </w:pPr>
+      <w:r>
+        <w:rPr>
+          <w:rFonts w:ascii="Consolas" w:eastAsia="Times New Roman" w:hAnsi="Consolas" w:cs="Times New Roman"/>
+          <w:color w:val="CCCCCC"/>
+          <w:sz w:val="16"/>
+          <w:szCs w:val="16"/>
+        </w:rPr>
+        <w:t xml:space="preserve">        </w:t>
+      </w:r>
+      <w:proofErr w:type="gramStart"/>
+      <w:r>
+        <w:rPr>
+          <w:rFonts w:ascii="Consolas" w:eastAsia="Times New Roman" w:hAnsi="Consolas" w:cs="Times New Roman"/>
+          <w:color w:val="C586C0"/>
+          <w:sz w:val="16"/>
+          <w:szCs w:val="16"/>
+        </w:rPr>
+        <w:t>if</w:t>
+      </w:r>
+      <w:r>
+        <w:rPr>
+          <w:rFonts w:ascii="Consolas" w:eastAsia="Times New Roman" w:hAnsi="Consolas" w:cs="Times New Roman"/>
+          <w:color w:val="CCCCCC"/>
+          <w:sz w:val="16"/>
+          <w:szCs w:val="16"/>
+        </w:rPr>
+        <w:t>(</w:t>
+      </w:r>
+      <w:proofErr w:type="spellStart"/>
+      <w:proofErr w:type="gramEnd"/>
+      <w:r>
+        <w:rPr>
+          <w:rFonts w:ascii="Consolas" w:eastAsia="Times New Roman" w:hAnsi="Consolas" w:cs="Times New Roman"/>
+          <w:color w:val="9CDCFE"/>
+          <w:sz w:val="16"/>
+          <w:szCs w:val="16"/>
+        </w:rPr>
+        <w:t>sampleLoginDto</w:t>
+      </w:r>
+      <w:proofErr w:type="spellEnd"/>
+      <w:r>
+        <w:rPr>
+          <w:rFonts w:ascii="Consolas" w:eastAsia="Times New Roman" w:hAnsi="Consolas" w:cs="Times New Roman"/>
+          <w:color w:val="CCCCCC"/>
+          <w:sz w:val="16"/>
+          <w:szCs w:val="16"/>
+        </w:rPr>
+        <w:t xml:space="preserve"> </w:t>
+      </w:r>
+      <w:r>
+        <w:rPr>
+          <w:rFonts w:ascii="Consolas" w:eastAsia="Times New Roman" w:hAnsi="Consolas" w:cs="Times New Roman"/>
+          <w:color w:val="D4D4D4"/>
+          <w:sz w:val="16"/>
+          <w:szCs w:val="16"/>
+        </w:rPr>
+        <w:t>==</w:t>
+      </w:r>
+      <w:r>
+        <w:rPr>
+          <w:rFonts w:ascii="Consolas" w:eastAsia="Times New Roman" w:hAnsi="Consolas" w:cs="Times New Roman"/>
+          <w:color w:val="CCCCCC"/>
+          <w:sz w:val="16"/>
+          <w:szCs w:val="16"/>
+        </w:rPr>
+        <w:t xml:space="preserve"> </w:t>
+      </w:r>
+      <w:r>
+        <w:rPr>
+          <w:rFonts w:ascii="Consolas" w:eastAsia="Times New Roman" w:hAnsi="Consolas" w:cs="Times New Roman"/>
+          <w:color w:val="569CD6"/>
+          <w:sz w:val="16"/>
+          <w:szCs w:val="16"/>
+        </w:rPr>
+        <w:t>null</w:t>
+      </w:r>
+      <w:r>
+        <w:rPr>
+          <w:rFonts w:ascii="Consolas" w:eastAsia="Times New Roman" w:hAnsi="Consolas" w:cs="Times New Roman"/>
+          <w:color w:val="CCCCCC"/>
+          <w:sz w:val="16"/>
+          <w:szCs w:val="16"/>
+        </w:rPr>
+        <w:t>)</w:t>
+      </w:r>
+    </w:p>
+    <w:p>
+      <w:pPr>
+        <w:shd w:val="clear" w:color="auto" w:fill="1F1F1F"/>
+        <w:spacing w:after="0" w:line="160" w:lineRule="atLeast"/>
+        <w:rPr>
+          <w:rFonts w:ascii="Consolas" w:eastAsia="Times New Roman" w:hAnsi="Consolas" w:cs="Times New Roman"/>
+          <w:color w:val="CCCCCC"/>
+          <w:sz w:val="16"/>
+          <w:szCs w:val="16"/>
+        </w:rPr>
+      </w:pPr>
+      <w:r>
+        <w:rPr>
+          <w:rFonts w:ascii="Consolas" w:eastAsia="Times New Roman" w:hAnsi="Consolas" w:cs="Times New Roman"/>
+          <w:color w:val="CCCCCC"/>
+          <w:sz w:val="16"/>
+          <w:szCs w:val="16"/>
+        </w:rPr>
+        <w:t xml:space="preserve">            </w:t>
+      </w:r>
+      <w:r>
+        <w:rPr>
+          <w:rFonts w:ascii="Consolas" w:eastAsia="Times New Roman" w:hAnsi="Consolas" w:cs="Times New Roman"/>
+          <w:color w:val="C586C0"/>
+          <w:sz w:val="16"/>
+          <w:szCs w:val="16"/>
+        </w:rPr>
+        <w:t>return</w:t>
+      </w:r>
+      <w:r>
+        <w:rPr>
+          <w:rFonts w:ascii="Consolas" w:eastAsia="Times New Roman" w:hAnsi="Consolas" w:cs="Times New Roman"/>
+          <w:color w:val="CCCCCC"/>
+          <w:sz w:val="16"/>
+          <w:szCs w:val="16"/>
+        </w:rPr>
+        <w:t xml:space="preserve"> </w:t>
+      </w:r>
+      <w:proofErr w:type="spellStart"/>
+      <w:proofErr w:type="gramStart"/>
+      <w:r>
+        <w:rPr>
+          <w:rFonts w:ascii="Consolas" w:eastAsia="Times New Roman" w:hAnsi="Consolas" w:cs="Times New Roman"/>
+          <w:color w:val="DCDCAA"/>
+          <w:sz w:val="16"/>
+          <w:szCs w:val="16"/>
+        </w:rPr>
+        <w:t>BadRequest</w:t>
+      </w:r>
+      <w:proofErr w:type="spellEnd"/>
+      <w:r>
+        <w:rPr>
+          <w:rFonts w:ascii="Consolas" w:eastAsia="Times New Roman" w:hAnsi="Consolas" w:cs="Times New Roman"/>
+          <w:color w:val="CCCCCC"/>
+          <w:sz w:val="16"/>
+          <w:szCs w:val="16"/>
+        </w:rPr>
+        <w:t>(</w:t>
+      </w:r>
+      <w:proofErr w:type="gramEnd"/>
+      <w:r>
+        <w:rPr>
+          <w:rFonts w:ascii="Consolas" w:eastAsia="Times New Roman" w:hAnsi="Consolas" w:cs="Times New Roman"/>
+          <w:color w:val="CE9178"/>
+          <w:sz w:val="16"/>
+          <w:szCs w:val="16"/>
+        </w:rPr>
+        <w:t xml:space="preserve">"Sample login </w:t>
+      </w:r>
+      <w:proofErr w:type="spellStart"/>
+      <w:r>
+        <w:rPr>
+          <w:rFonts w:ascii="Consolas" w:eastAsia="Times New Roman" w:hAnsi="Consolas" w:cs="Times New Roman"/>
+          <w:color w:val="CE9178"/>
+          <w:sz w:val="16"/>
+          <w:szCs w:val="16"/>
+        </w:rPr>
+        <w:t>dto</w:t>
+      </w:r>
+      <w:proofErr w:type="spellEnd"/>
+      <w:r>
+        <w:rPr>
+          <w:rFonts w:ascii="Consolas" w:eastAsia="Times New Roman" w:hAnsi="Consolas" w:cs="Times New Roman"/>
+          <w:color w:val="CE9178"/>
+          <w:sz w:val="16"/>
+          <w:szCs w:val="16"/>
+        </w:rPr>
+        <w:t xml:space="preserve"> empty"</w:t>
+      </w:r>
+      <w:r>
+        <w:rPr>
+          <w:rFonts w:ascii="Consolas" w:eastAsia="Times New Roman" w:hAnsi="Consolas" w:cs="Times New Roman"/>
+          <w:color w:val="CCCCCC"/>
+          <w:sz w:val="16"/>
+          <w:szCs w:val="16"/>
+        </w:rPr>
+        <w:t>);</w:t>
+      </w:r>
+    </w:p>
+    <w:p>
+      <w:pPr>
+        <w:shd w:val="clear" w:color="auto" w:fill="1F1F1F"/>
+        <w:spacing w:after="0" w:line="160" w:lineRule="atLeast"/>
+        <w:rPr>
+          <w:rFonts w:ascii="Consolas" w:eastAsia="Times New Roman" w:hAnsi="Consolas" w:cs="Times New Roman"/>
+          <w:color w:val="CCCCCC"/>
+          <w:sz w:val="16"/>
+          <w:szCs w:val="16"/>
+        </w:rPr>
+      </w:pPr>
+      <w:r>
+        <w:rPr>
+          <w:rFonts w:ascii="Consolas" w:eastAsia="Times New Roman" w:hAnsi="Consolas" w:cs="Times New Roman"/>
+          <w:color w:val="CCCCCC"/>
+          <w:sz w:val="16"/>
+          <w:szCs w:val="16"/>
+        </w:rPr>
+        <w:t xml:space="preserve">        </w:t>
+      </w:r>
+      <w:r>
+        <w:rPr>
+          <w:rFonts w:ascii="Consolas" w:eastAsia="Times New Roman" w:hAnsi="Consolas" w:cs="Times New Roman"/>
+          <w:color w:val="C586C0"/>
+          <w:sz w:val="16"/>
+          <w:szCs w:val="16"/>
+        </w:rPr>
+        <w:t>return</w:t>
+      </w:r>
+      <w:r>
+        <w:rPr>
+          <w:rFonts w:ascii="Consolas" w:eastAsia="Times New Roman" w:hAnsi="Consolas" w:cs="Times New Roman"/>
+          <w:color w:val="CCCCCC"/>
+          <w:sz w:val="16"/>
+          <w:szCs w:val="16"/>
+        </w:rPr>
+        <w:t xml:space="preserve"> </w:t>
+      </w:r>
+      <w:r>
+        <w:rPr>
+          <w:rFonts w:ascii="Consolas" w:eastAsia="Times New Roman" w:hAnsi="Consolas" w:cs="Times New Roman"/>
+          <w:color w:val="569CD6"/>
+          <w:sz w:val="16"/>
+          <w:szCs w:val="16"/>
+        </w:rPr>
+        <w:t>true</w:t>
+      </w:r>
+      <w:r>
+        <w:rPr>
+          <w:rFonts w:ascii="Consolas" w:eastAsia="Times New Roman" w:hAnsi="Consolas" w:cs="Times New Roman"/>
+          <w:color w:val="CCCCCC"/>
+          <w:sz w:val="16"/>
+          <w:szCs w:val="16"/>
+        </w:rPr>
+        <w:t>;</w:t>
+      </w:r>
+    </w:p>
+    <w:p>
+      <w:pPr>
+        <w:shd w:val="clear" w:color="auto" w:fill="1F1F1F"/>
+        <w:spacing w:after="0" w:line="160" w:lineRule="atLeast"/>
+        <w:rPr>
+          <w:rFonts w:ascii="Consolas" w:eastAsia="Times New Roman" w:hAnsi="Consolas" w:cs="Times New Roman"/>
+          <w:color w:val="CCCCCC"/>
+          <w:sz w:val="16"/>
+          <w:szCs w:val="16"/>
+        </w:rPr>
+      </w:pPr>
+      <w:r>
+        <w:rPr>
+          <w:rFonts w:ascii="Consolas" w:eastAsia="Times New Roman" w:hAnsi="Consolas" w:cs="Times New Roman"/>
+          <w:color w:val="CCCCCC"/>
+          <w:sz w:val="16"/>
+          <w:szCs w:val="16"/>
+        </w:rPr>
+        <w:t>    }</w:t>
+      </w:r>
+    </w:p>
+    <w:p>
+      <w:pPr>
+        <w:shd w:val="clear" w:color="auto" w:fill="1F1F1F"/>
+        <w:spacing w:after="0" w:line="160" w:lineRule="atLeast"/>
+        <w:rPr>
+          <w:rFonts w:ascii="Consolas" w:eastAsia="Times New Roman" w:hAnsi="Consolas" w:cs="Times New Roman"/>
+          <w:color w:val="CCCCCC"/>
+          <w:sz w:val="16"/>
+          <w:szCs w:val="16"/>
+        </w:rPr>
+      </w:pPr>
+      <w:r>
+        <w:rPr>
+          <w:rFonts w:ascii="Consolas" w:eastAsia="Times New Roman" w:hAnsi="Consolas" w:cs="Times New Roman"/>
+          <w:color w:val="CCCCCC"/>
+          <w:sz w:val="16"/>
+          <w:szCs w:val="16"/>
+        </w:rPr>
+        <w:t>}</w:t>
+      </w:r>
+    </w:p>
+    <w:p>
+      <w:pPr>
+        <w:shd w:val="clear" w:color="auto" w:fill="1F1F1F"/>
+        <w:spacing w:after="0" w:line="160" w:lineRule="atLeast"/>
+        <w:rPr>
+          <w:rFonts w:ascii="Consolas" w:eastAsia="Times New Roman" w:hAnsi="Consolas" w:cs="Times New Roman"/>
+          <w:color w:val="CCCCCC"/>
+          <w:sz w:val="16"/>
+          <w:szCs w:val="16"/>
+        </w:rPr>
+      </w:pPr>
+    </w:p>
+    <w:p>
+      <w:pPr>
+        <w:shd w:val="clear" w:color="auto" w:fill="1F1F1F"/>
+        <w:spacing w:after="0" w:line="160" w:lineRule="atLeast"/>
+        <w:rPr>
+          <w:rFonts w:ascii="Consolas" w:eastAsia="Times New Roman" w:hAnsi="Consolas" w:cs="Times New Roman"/>
+          <w:color w:val="CCCCCC"/>
+          <w:sz w:val="16"/>
+          <w:szCs w:val="16"/>
+        </w:rPr>
+      </w:pPr>
+      <w:r>
+        <w:rPr>
+          <w:rFonts w:ascii="Consolas" w:eastAsia="Times New Roman" w:hAnsi="Consolas" w:cs="Times New Roman"/>
+          <w:color w:val="569CD6"/>
+          <w:sz w:val="16"/>
+          <w:szCs w:val="16"/>
+        </w:rPr>
+        <w:t>public</w:t>
+      </w:r>
+      <w:r>
+        <w:rPr>
+          <w:rFonts w:ascii="Consolas" w:eastAsia="Times New Roman" w:hAnsi="Consolas" w:cs="Times New Roman"/>
+          <w:color w:val="CCCCCC"/>
+          <w:sz w:val="16"/>
+          <w:szCs w:val="16"/>
+        </w:rPr>
+        <w:t xml:space="preserve"> </w:t>
+      </w:r>
+      <w:r>
+        <w:rPr>
+          <w:rFonts w:ascii="Consolas" w:eastAsia="Times New Roman" w:hAnsi="Consolas" w:cs="Times New Roman"/>
+          <w:color w:val="569CD6"/>
+          <w:sz w:val="16"/>
+          <w:szCs w:val="16"/>
+        </w:rPr>
+        <w:t>class</w:t>
+      </w:r>
+      <w:r>
+        <w:rPr>
+          <w:rFonts w:ascii="Consolas" w:eastAsia="Times New Roman" w:hAnsi="Consolas" w:cs="Times New Roman"/>
+          <w:color w:val="CCCCCC"/>
+          <w:sz w:val="16"/>
+          <w:szCs w:val="16"/>
+        </w:rPr>
+        <w:t xml:space="preserve"> </w:t>
+      </w:r>
+      <w:proofErr w:type="spellStart"/>
+      <w:r>
+        <w:rPr>
+          <w:rFonts w:ascii="Consolas" w:eastAsia="Times New Roman" w:hAnsi="Consolas" w:cs="Times New Roman"/>
+          <w:color w:val="4EC9B0"/>
+          <w:sz w:val="16"/>
+          <w:szCs w:val="16"/>
+        </w:rPr>
+        <w:t>SampleLoginDto</w:t>
+      </w:r>
+      <w:proofErr w:type="spellEnd"/>
+    </w:p>
+    <w:p>
+      <w:pPr>
+        <w:shd w:val="clear" w:color="auto" w:fill="1F1F1F"/>
+        <w:spacing w:after="0" w:line="160" w:lineRule="atLeast"/>
+        <w:rPr>
+          <w:rFonts w:ascii="Consolas" w:eastAsia="Times New Roman" w:hAnsi="Consolas" w:cs="Times New Roman"/>
+          <w:color w:val="CCCCCC"/>
+          <w:sz w:val="16"/>
+          <w:szCs w:val="16"/>
+        </w:rPr>
+      </w:pPr>
+      <w:r>
+        <w:rPr>
+          <w:rFonts w:ascii="Consolas" w:eastAsia="Times New Roman" w:hAnsi="Consolas" w:cs="Times New Roman"/>
+          <w:color w:val="CCCCCC"/>
+          <w:sz w:val="16"/>
+          <w:szCs w:val="16"/>
+        </w:rPr>
+        <w:t>{</w:t>
+      </w:r>
+    </w:p>
+    <w:p>
+      <w:pPr>
+        <w:shd w:val="clear" w:color="auto" w:fill="1F1F1F"/>
+        <w:spacing w:after="0" w:line="160" w:lineRule="atLeast"/>
+        <w:rPr>
+          <w:rFonts w:ascii="Consolas" w:eastAsia="Times New Roman" w:hAnsi="Consolas" w:cs="Times New Roman"/>
+          <w:color w:val="CCCCCC"/>
+          <w:sz w:val="16"/>
+          <w:szCs w:val="16"/>
+        </w:rPr>
+      </w:pPr>
+      <w:r>
+        <w:rPr>
+          <w:rFonts w:ascii="Consolas" w:eastAsia="Times New Roman" w:hAnsi="Consolas" w:cs="Times New Roman"/>
+          <w:color w:val="CCCCCC"/>
+          <w:sz w:val="16"/>
+          <w:szCs w:val="16"/>
+        </w:rPr>
+        <w:t>    [</w:t>
+      </w:r>
+      <w:proofErr w:type="gramStart"/>
+      <w:r>
+        <w:rPr>
+          <w:rFonts w:ascii="Consolas" w:eastAsia="Times New Roman" w:hAnsi="Consolas" w:cs="Times New Roman"/>
+          <w:color w:val="4EC9B0"/>
+          <w:sz w:val="16"/>
+          <w:szCs w:val="16"/>
+        </w:rPr>
+        <w:t>Required</w:t>
+      </w:r>
+      <w:r>
+        <w:rPr>
+          <w:rFonts w:ascii="Consolas" w:eastAsia="Times New Roman" w:hAnsi="Consolas" w:cs="Times New Roman"/>
+          <w:color w:val="CCCCCC"/>
+          <w:sz w:val="16"/>
+          <w:szCs w:val="16"/>
+        </w:rPr>
+        <w:t>(</w:t>
+      </w:r>
+      <w:proofErr w:type="spellStart"/>
+      <w:proofErr w:type="gramEnd"/>
+      <w:r>
+        <w:rPr>
+          <w:rFonts w:ascii="Consolas" w:eastAsia="Times New Roman" w:hAnsi="Consolas" w:cs="Times New Roman"/>
+          <w:color w:val="9CDCFE"/>
+          <w:sz w:val="16"/>
+          <w:szCs w:val="16"/>
+        </w:rPr>
+        <w:t>ErrorMessage</w:t>
+      </w:r>
+      <w:proofErr w:type="spellEnd"/>
+      <w:r>
+        <w:rPr>
+          <w:rFonts w:ascii="Consolas" w:eastAsia="Times New Roman" w:hAnsi="Consolas" w:cs="Times New Roman"/>
+          <w:color w:val="CCCCCC"/>
+          <w:sz w:val="16"/>
+          <w:szCs w:val="16"/>
+        </w:rPr>
+        <w:t xml:space="preserve"> </w:t>
+      </w:r>
+      <w:r>
+        <w:rPr>
+          <w:rFonts w:ascii="Consolas" w:eastAsia="Times New Roman" w:hAnsi="Consolas" w:cs="Times New Roman"/>
+          <w:color w:val="D4D4D4"/>
+          <w:sz w:val="16"/>
+          <w:szCs w:val="16"/>
+        </w:rPr>
+        <w:t>=</w:t>
+      </w:r>
+      <w:r>
+        <w:rPr>
+          <w:rFonts w:ascii="Consolas" w:eastAsia="Times New Roman" w:hAnsi="Consolas" w:cs="Times New Roman"/>
+          <w:color w:val="CCCCCC"/>
+          <w:sz w:val="16"/>
+          <w:szCs w:val="16"/>
+        </w:rPr>
+        <w:t xml:space="preserve"> </w:t>
+      </w:r>
+      <w:r>
+        <w:rPr>
+          <w:rFonts w:ascii="Consolas" w:eastAsia="Times New Roman" w:hAnsi="Consolas" w:cs="Times New Roman"/>
+          <w:color w:val="CE9178"/>
+          <w:sz w:val="16"/>
+          <w:szCs w:val="16"/>
+        </w:rPr>
+        <w:t>"</w:t>
+      </w:r>
+      <w:proofErr w:type="spellStart"/>
+      <w:r>
+        <w:rPr>
+          <w:rFonts w:ascii="Consolas" w:eastAsia="Times New Roman" w:hAnsi="Consolas" w:cs="Times New Roman"/>
+          <w:color w:val="CE9178"/>
+          <w:sz w:val="16"/>
+          <w:szCs w:val="16"/>
+        </w:rPr>
+        <w:t>UserName</w:t>
+      </w:r>
+      <w:proofErr w:type="spellEnd"/>
+      <w:r>
+        <w:rPr>
+          <w:rFonts w:ascii="Consolas" w:eastAsia="Times New Roman" w:hAnsi="Consolas" w:cs="Times New Roman"/>
+          <w:color w:val="CE9178"/>
+          <w:sz w:val="16"/>
+          <w:szCs w:val="16"/>
+        </w:rPr>
+        <w:t xml:space="preserve"> is empty"</w:t>
+      </w:r>
+      <w:r>
+        <w:rPr>
+          <w:rFonts w:ascii="Consolas" w:eastAsia="Times New Roman" w:hAnsi="Consolas" w:cs="Times New Roman"/>
+          <w:color w:val="CCCCCC"/>
+          <w:sz w:val="16"/>
+          <w:szCs w:val="16"/>
+        </w:rPr>
+        <w:t>)]</w:t>
+      </w:r>
+    </w:p>
+    <w:p>
+      <w:pPr>
+        <w:shd w:val="clear" w:color="auto" w:fill="1F1F1F"/>
+        <w:spacing w:after="0" w:line="160" w:lineRule="atLeast"/>
+        <w:rPr>
+          <w:rFonts w:ascii="Consolas" w:eastAsia="Times New Roman" w:hAnsi="Consolas" w:cs="Times New Roman"/>
+          <w:color w:val="CCCCCC"/>
+          <w:sz w:val="16"/>
+          <w:szCs w:val="16"/>
+        </w:rPr>
+      </w:pPr>
+      <w:r>
+        <w:rPr>
+          <w:rFonts w:ascii="Consolas" w:eastAsia="Times New Roman" w:hAnsi="Consolas" w:cs="Times New Roman"/>
+          <w:color w:val="CCCCCC"/>
+          <w:sz w:val="16"/>
+          <w:szCs w:val="16"/>
+        </w:rPr>
+        <w:t>    [</w:t>
+      </w:r>
+      <w:proofErr w:type="spellStart"/>
+      <w:proofErr w:type="gramStart"/>
+      <w:r>
+        <w:rPr>
+          <w:rFonts w:ascii="Consolas" w:eastAsia="Times New Roman" w:hAnsi="Consolas" w:cs="Times New Roman"/>
+          <w:color w:val="4EC9B0"/>
+          <w:sz w:val="16"/>
+          <w:szCs w:val="16"/>
+        </w:rPr>
+        <w:t>MinLength</w:t>
+      </w:r>
+      <w:proofErr w:type="spellEnd"/>
+      <w:r>
+        <w:rPr>
+          <w:rFonts w:ascii="Consolas" w:eastAsia="Times New Roman" w:hAnsi="Consolas" w:cs="Times New Roman"/>
+          <w:color w:val="CCCCCC"/>
+          <w:sz w:val="16"/>
+          <w:szCs w:val="16"/>
+        </w:rPr>
+        <w:t>(</w:t>
+      </w:r>
+      <w:proofErr w:type="gramEnd"/>
+      <w:r>
+        <w:rPr>
+          <w:rFonts w:ascii="Consolas" w:eastAsia="Times New Roman" w:hAnsi="Consolas" w:cs="Times New Roman"/>
+          <w:color w:val="B5CEA8"/>
+          <w:sz w:val="16"/>
+          <w:szCs w:val="16"/>
+        </w:rPr>
+        <w:t>5</w:t>
+      </w:r>
+      <w:r>
+        <w:rPr>
+          <w:rFonts w:ascii="Consolas" w:eastAsia="Times New Roman" w:hAnsi="Consolas" w:cs="Times New Roman"/>
+          <w:color w:val="CCCCCC"/>
+          <w:sz w:val="16"/>
+          <w:szCs w:val="16"/>
+        </w:rPr>
+        <w:t xml:space="preserve">, </w:t>
+      </w:r>
+      <w:proofErr w:type="spellStart"/>
+      <w:r>
+        <w:rPr>
+          <w:rFonts w:ascii="Consolas" w:eastAsia="Times New Roman" w:hAnsi="Consolas" w:cs="Times New Roman"/>
+          <w:color w:val="9CDCFE"/>
+          <w:sz w:val="16"/>
+          <w:szCs w:val="16"/>
+        </w:rPr>
+        <w:t>ErrorMessage</w:t>
+      </w:r>
+      <w:proofErr w:type="spellEnd"/>
+      <w:r>
+        <w:rPr>
+          <w:rFonts w:ascii="Consolas" w:eastAsia="Times New Roman" w:hAnsi="Consolas" w:cs="Times New Roman"/>
+          <w:color w:val="CCCCCC"/>
+          <w:sz w:val="16"/>
+          <w:szCs w:val="16"/>
+        </w:rPr>
+        <w:t xml:space="preserve"> </w:t>
+      </w:r>
+      <w:r>
+        <w:rPr>
+          <w:rFonts w:ascii="Consolas" w:eastAsia="Times New Roman" w:hAnsi="Consolas" w:cs="Times New Roman"/>
+          <w:color w:val="D4D4D4"/>
+          <w:sz w:val="16"/>
+          <w:szCs w:val="16"/>
+        </w:rPr>
+        <w:t>=</w:t>
+      </w:r>
+      <w:r>
+        <w:rPr>
+          <w:rFonts w:ascii="Consolas" w:eastAsia="Times New Roman" w:hAnsi="Consolas" w:cs="Times New Roman"/>
+          <w:color w:val="CCCCCC"/>
+          <w:sz w:val="16"/>
+          <w:szCs w:val="16"/>
+        </w:rPr>
+        <w:t xml:space="preserve"> </w:t>
+      </w:r>
+      <w:r>
+        <w:rPr>
+          <w:rFonts w:ascii="Consolas" w:eastAsia="Times New Roman" w:hAnsi="Consolas" w:cs="Times New Roman"/>
+          <w:color w:val="CE9178"/>
+          <w:sz w:val="16"/>
+          <w:szCs w:val="16"/>
+        </w:rPr>
+        <w:t>"</w:t>
+      </w:r>
+      <w:proofErr w:type="spellStart"/>
+      <w:r>
+        <w:rPr>
+          <w:rFonts w:ascii="Consolas" w:eastAsia="Times New Roman" w:hAnsi="Consolas" w:cs="Times New Roman"/>
+          <w:color w:val="CE9178"/>
+          <w:sz w:val="16"/>
+          <w:szCs w:val="16"/>
+        </w:rPr>
+        <w:t>UserName</w:t>
+      </w:r>
+      <w:proofErr w:type="spellEnd"/>
+      <w:r>
+        <w:rPr>
+          <w:rFonts w:ascii="Consolas" w:eastAsia="Times New Roman" w:hAnsi="Consolas" w:cs="Times New Roman"/>
+          <w:color w:val="CE9178"/>
+          <w:sz w:val="16"/>
+          <w:szCs w:val="16"/>
+        </w:rPr>
+        <w:t xml:space="preserve"> length must be </w:t>
+      </w:r>
+      <w:proofErr w:type="spellStart"/>
+      <w:r>
+        <w:rPr>
+          <w:rFonts w:ascii="Consolas" w:eastAsia="Times New Roman" w:hAnsi="Consolas" w:cs="Times New Roman"/>
+          <w:color w:val="CE9178"/>
+          <w:sz w:val="16"/>
+          <w:szCs w:val="16"/>
+        </w:rPr>
+        <w:t>atleast</w:t>
+      </w:r>
+      <w:proofErr w:type="spellEnd"/>
+      <w:r>
+        <w:rPr>
+          <w:rFonts w:ascii="Consolas" w:eastAsia="Times New Roman" w:hAnsi="Consolas" w:cs="Times New Roman"/>
+          <w:color w:val="CE9178"/>
+          <w:sz w:val="16"/>
+          <w:szCs w:val="16"/>
+        </w:rPr>
+        <w:t xml:space="preserve"> 5 chars"</w:t>
+      </w:r>
+      <w:r>
+        <w:rPr>
+          <w:rFonts w:ascii="Consolas" w:eastAsia="Times New Roman" w:hAnsi="Consolas" w:cs="Times New Roman"/>
+          <w:color w:val="CCCCCC"/>
+          <w:sz w:val="16"/>
+          <w:szCs w:val="16"/>
+        </w:rPr>
+        <w:t>)]</w:t>
+      </w:r>
+    </w:p>
+    <w:p>
+      <w:pPr>
+        <w:shd w:val="clear" w:color="auto" w:fill="1F1F1F"/>
+        <w:spacing w:after="0" w:line="160" w:lineRule="atLeast"/>
+        <w:rPr>
+          <w:rFonts w:ascii="Consolas" w:eastAsia="Times New Roman" w:hAnsi="Consolas" w:cs="Times New Roman"/>
+          <w:color w:val="CCCCCC"/>
+          <w:sz w:val="16"/>
+          <w:szCs w:val="16"/>
+        </w:rPr>
+      </w:pPr>
+      <w:r>
+        <w:rPr>
+          <w:rFonts w:ascii="Consolas" w:eastAsia="Times New Roman" w:hAnsi="Consolas" w:cs="Times New Roman"/>
+          <w:color w:val="CCCCCC"/>
+          <w:sz w:val="16"/>
+          <w:szCs w:val="16"/>
+        </w:rPr>
+        <w:t xml:space="preserve">    </w:t>
+      </w:r>
+      <w:r>
+        <w:rPr>
+          <w:rFonts w:ascii="Consolas" w:eastAsia="Times New Roman" w:hAnsi="Consolas" w:cs="Times New Roman"/>
+          <w:color w:val="569CD6"/>
+          <w:sz w:val="16"/>
+          <w:szCs w:val="16"/>
+        </w:rPr>
+        <w:t>public</w:t>
+      </w:r>
+      <w:r>
+        <w:rPr>
+          <w:rFonts w:ascii="Consolas" w:eastAsia="Times New Roman" w:hAnsi="Consolas" w:cs="Times New Roman"/>
+          <w:color w:val="CCCCCC"/>
+          <w:sz w:val="16"/>
+          <w:szCs w:val="16"/>
+        </w:rPr>
+        <w:t xml:space="preserve"> </w:t>
+      </w:r>
+      <w:r>
+        <w:rPr>
+          <w:rFonts w:ascii="Consolas" w:eastAsia="Times New Roman" w:hAnsi="Consolas" w:cs="Times New Roman"/>
+          <w:color w:val="569CD6"/>
+          <w:sz w:val="16"/>
+          <w:szCs w:val="16"/>
+        </w:rPr>
+        <w:t>string</w:t>
+      </w:r>
+      <w:r>
+        <w:rPr>
+          <w:rFonts w:ascii="Consolas" w:eastAsia="Times New Roman" w:hAnsi="Consolas" w:cs="Times New Roman"/>
+          <w:color w:val="CCCCCC"/>
+          <w:sz w:val="16"/>
+          <w:szCs w:val="16"/>
+        </w:rPr>
+        <w:t xml:space="preserve"> </w:t>
+      </w:r>
+      <w:proofErr w:type="spellStart"/>
+      <w:r>
+        <w:rPr>
+          <w:rFonts w:ascii="Consolas" w:eastAsia="Times New Roman" w:hAnsi="Consolas" w:cs="Times New Roman"/>
+          <w:color w:val="9CDCFE"/>
+          <w:sz w:val="16"/>
+          <w:szCs w:val="16"/>
+        </w:rPr>
+        <w:t>UserName</w:t>
+      </w:r>
+      <w:proofErr w:type="spellEnd"/>
+      <w:r>
+        <w:rPr>
+          <w:rFonts w:ascii="Consolas" w:eastAsia="Times New Roman" w:hAnsi="Consolas" w:cs="Times New Roman"/>
+          <w:color w:val="CCCCCC"/>
+          <w:sz w:val="16"/>
+          <w:szCs w:val="16"/>
+        </w:rPr>
+        <w:t xml:space="preserve"> </w:t>
+      </w:r>
+      <w:proofErr w:type="gramStart"/>
+      <w:r>
+        <w:rPr>
+          <w:rFonts w:ascii="Consolas" w:eastAsia="Times New Roman" w:hAnsi="Consolas" w:cs="Times New Roman"/>
+          <w:color w:val="CCCCCC"/>
+          <w:sz w:val="16"/>
+          <w:szCs w:val="16"/>
+        </w:rPr>
+        <w:t xml:space="preserve">{ </w:t>
+      </w:r>
+      <w:r>
+        <w:rPr>
+          <w:rFonts w:ascii="Consolas" w:eastAsia="Times New Roman" w:hAnsi="Consolas" w:cs="Times New Roman"/>
+          <w:color w:val="569CD6"/>
+          <w:sz w:val="16"/>
+          <w:szCs w:val="16"/>
+        </w:rPr>
+        <w:t>get</w:t>
+      </w:r>
+      <w:proofErr w:type="gramEnd"/>
+      <w:r>
+        <w:rPr>
+          <w:rFonts w:ascii="Consolas" w:eastAsia="Times New Roman" w:hAnsi="Consolas" w:cs="Times New Roman"/>
+          <w:color w:val="CCCCCC"/>
+          <w:sz w:val="16"/>
+          <w:szCs w:val="16"/>
+        </w:rPr>
+        <w:t xml:space="preserve">; </w:t>
+      </w:r>
+      <w:r>
+        <w:rPr>
+          <w:rFonts w:ascii="Consolas" w:eastAsia="Times New Roman" w:hAnsi="Consolas" w:cs="Times New Roman"/>
+          <w:color w:val="569CD6"/>
+          <w:sz w:val="16"/>
+          <w:szCs w:val="16"/>
+        </w:rPr>
+        <w:t>set</w:t>
+      </w:r>
+      <w:r>
+        <w:rPr>
+          <w:rFonts w:ascii="Consolas" w:eastAsia="Times New Roman" w:hAnsi="Consolas" w:cs="Times New Roman"/>
+          <w:color w:val="CCCCCC"/>
+          <w:sz w:val="16"/>
+          <w:szCs w:val="16"/>
+        </w:rPr>
+        <w:t>; }</w:t>
+      </w:r>
+    </w:p>
+    <w:p>
+      <w:pPr>
+        <w:shd w:val="clear" w:color="auto" w:fill="1F1F1F"/>
+        <w:spacing w:after="0" w:line="160" w:lineRule="atLeast"/>
+        <w:rPr>
+          <w:rFonts w:ascii="Consolas" w:eastAsia="Times New Roman" w:hAnsi="Consolas" w:cs="Times New Roman"/>
+          <w:color w:val="CCCCCC"/>
+          <w:sz w:val="16"/>
+          <w:szCs w:val="16"/>
+        </w:rPr>
+      </w:pPr>
+    </w:p>
+    <w:p>
+      <w:pPr>
+        <w:shd w:val="clear" w:color="auto" w:fill="1F1F1F"/>
+        <w:spacing w:after="0" w:line="160" w:lineRule="atLeast"/>
+        <w:rPr>
+          <w:rFonts w:ascii="Consolas" w:eastAsia="Times New Roman" w:hAnsi="Consolas" w:cs="Times New Roman"/>
+          <w:color w:val="CCCCCC"/>
+          <w:sz w:val="16"/>
+          <w:szCs w:val="16"/>
+        </w:rPr>
+      </w:pPr>
+      <w:r>
+        <w:rPr>
+          <w:rFonts w:ascii="Consolas" w:eastAsia="Times New Roman" w:hAnsi="Consolas" w:cs="Times New Roman"/>
+          <w:color w:val="CCCCCC"/>
+          <w:sz w:val="16"/>
+          <w:szCs w:val="16"/>
+        </w:rPr>
+        <w:t>    [</w:t>
+      </w:r>
+      <w:proofErr w:type="gramStart"/>
+      <w:r>
+        <w:rPr>
+          <w:rFonts w:ascii="Consolas" w:eastAsia="Times New Roman" w:hAnsi="Consolas" w:cs="Times New Roman"/>
+          <w:color w:val="4EC9B0"/>
+          <w:sz w:val="16"/>
+          <w:szCs w:val="16"/>
+        </w:rPr>
+        <w:t>Required</w:t>
+      </w:r>
+      <w:r>
+        <w:rPr>
+          <w:rFonts w:ascii="Consolas" w:eastAsia="Times New Roman" w:hAnsi="Consolas" w:cs="Times New Roman"/>
+          <w:color w:val="CCCCCC"/>
+          <w:sz w:val="16"/>
+          <w:szCs w:val="16"/>
+        </w:rPr>
+        <w:t>(</w:t>
+      </w:r>
+      <w:proofErr w:type="spellStart"/>
+      <w:proofErr w:type="gramEnd"/>
+      <w:r>
+        <w:rPr>
+          <w:rFonts w:ascii="Consolas" w:eastAsia="Times New Roman" w:hAnsi="Consolas" w:cs="Times New Roman"/>
+          <w:color w:val="9CDCFE"/>
+          <w:sz w:val="16"/>
+          <w:szCs w:val="16"/>
+        </w:rPr>
+        <w:t>ErrorMessage</w:t>
+      </w:r>
+      <w:proofErr w:type="spellEnd"/>
+      <w:r>
+        <w:rPr>
+          <w:rFonts w:ascii="Consolas" w:eastAsia="Times New Roman" w:hAnsi="Consolas" w:cs="Times New Roman"/>
+          <w:color w:val="CCCCCC"/>
+          <w:sz w:val="16"/>
+          <w:szCs w:val="16"/>
+        </w:rPr>
+        <w:t xml:space="preserve"> </w:t>
+      </w:r>
+      <w:r>
+        <w:rPr>
+          <w:rFonts w:ascii="Consolas" w:eastAsia="Times New Roman" w:hAnsi="Consolas" w:cs="Times New Roman"/>
+          <w:color w:val="D4D4D4"/>
+          <w:sz w:val="16"/>
+          <w:szCs w:val="16"/>
+        </w:rPr>
+        <w:t>=</w:t>
+      </w:r>
+      <w:r>
+        <w:rPr>
+          <w:rFonts w:ascii="Consolas" w:eastAsia="Times New Roman" w:hAnsi="Consolas" w:cs="Times New Roman"/>
+          <w:color w:val="CCCCCC"/>
+          <w:sz w:val="16"/>
+          <w:szCs w:val="16"/>
+        </w:rPr>
+        <w:t xml:space="preserve"> </w:t>
+      </w:r>
+      <w:r>
+        <w:rPr>
+          <w:rFonts w:ascii="Consolas" w:eastAsia="Times New Roman" w:hAnsi="Consolas" w:cs="Times New Roman"/>
+          <w:color w:val="CE9178"/>
+          <w:sz w:val="16"/>
+          <w:szCs w:val="16"/>
+        </w:rPr>
+        <w:t>"Password is empty"</w:t>
+      </w:r>
+      <w:r>
+        <w:rPr>
+          <w:rFonts w:ascii="Consolas" w:eastAsia="Times New Roman" w:hAnsi="Consolas" w:cs="Times New Roman"/>
+          <w:color w:val="CCCCCC"/>
+          <w:sz w:val="16"/>
+          <w:szCs w:val="16"/>
+        </w:rPr>
+        <w:t>)]</w:t>
+      </w:r>
+    </w:p>
+    <w:p>
+      <w:pPr>
+        <w:shd w:val="clear" w:color="auto" w:fill="1F1F1F"/>
+        <w:spacing w:after="0" w:line="160" w:lineRule="atLeast"/>
+        <w:rPr>
+          <w:rFonts w:ascii="Consolas" w:eastAsia="Times New Roman" w:hAnsi="Consolas" w:cs="Times New Roman"/>
+          <w:color w:val="CCCCCC"/>
+          <w:sz w:val="16"/>
+          <w:szCs w:val="16"/>
+        </w:rPr>
+      </w:pPr>
+      <w:r>
+        <w:rPr>
+          <w:rFonts w:ascii="Consolas" w:eastAsia="Times New Roman" w:hAnsi="Consolas" w:cs="Times New Roman"/>
+          <w:color w:val="CCCCCC"/>
+          <w:sz w:val="16"/>
+          <w:szCs w:val="16"/>
+        </w:rPr>
+        <w:t>    [</w:t>
+      </w:r>
+      <w:proofErr w:type="spellStart"/>
+      <w:proofErr w:type="gramStart"/>
+      <w:r>
+        <w:rPr>
+          <w:rFonts w:ascii="Consolas" w:eastAsia="Times New Roman" w:hAnsi="Consolas" w:cs="Times New Roman"/>
+          <w:color w:val="4EC9B0"/>
+          <w:sz w:val="16"/>
+          <w:szCs w:val="16"/>
+        </w:rPr>
+        <w:t>StringLength</w:t>
+      </w:r>
+      <w:proofErr w:type="spellEnd"/>
+      <w:r>
+        <w:rPr>
+          <w:rFonts w:ascii="Consolas" w:eastAsia="Times New Roman" w:hAnsi="Consolas" w:cs="Times New Roman"/>
+          <w:color w:val="CCCCCC"/>
+          <w:sz w:val="16"/>
+          <w:szCs w:val="16"/>
+        </w:rPr>
+        <w:t>(</w:t>
+      </w:r>
+      <w:proofErr w:type="gramEnd"/>
+      <w:r>
+        <w:rPr>
+          <w:rFonts w:ascii="Consolas" w:eastAsia="Times New Roman" w:hAnsi="Consolas" w:cs="Times New Roman"/>
+          <w:color w:val="B5CEA8"/>
+          <w:sz w:val="16"/>
+          <w:szCs w:val="16"/>
+        </w:rPr>
+        <w:t>16</w:t>
+      </w:r>
+      <w:r>
+        <w:rPr>
+          <w:rFonts w:ascii="Consolas" w:eastAsia="Times New Roman" w:hAnsi="Consolas" w:cs="Times New Roman"/>
+          <w:color w:val="CCCCCC"/>
+          <w:sz w:val="16"/>
+          <w:szCs w:val="16"/>
+        </w:rPr>
+        <w:t xml:space="preserve">, </w:t>
+      </w:r>
+      <w:proofErr w:type="spellStart"/>
+      <w:r>
+        <w:rPr>
+          <w:rFonts w:ascii="Consolas" w:eastAsia="Times New Roman" w:hAnsi="Consolas" w:cs="Times New Roman"/>
+          <w:color w:val="9CDCFE"/>
+          <w:sz w:val="16"/>
+          <w:szCs w:val="16"/>
+        </w:rPr>
+        <w:t>MinimumLength</w:t>
+      </w:r>
+      <w:proofErr w:type="spellEnd"/>
+      <w:r>
+        <w:rPr>
+          <w:rFonts w:ascii="Consolas" w:eastAsia="Times New Roman" w:hAnsi="Consolas" w:cs="Times New Roman"/>
+          <w:color w:val="CCCCCC"/>
+          <w:sz w:val="16"/>
+          <w:szCs w:val="16"/>
+        </w:rPr>
+        <w:t xml:space="preserve"> </w:t>
+      </w:r>
+      <w:r>
+        <w:rPr>
+          <w:rFonts w:ascii="Consolas" w:eastAsia="Times New Roman" w:hAnsi="Consolas" w:cs="Times New Roman"/>
+          <w:color w:val="D4D4D4"/>
+          <w:sz w:val="16"/>
+          <w:szCs w:val="16"/>
+        </w:rPr>
+        <w:t>=</w:t>
+      </w:r>
+      <w:r>
+        <w:rPr>
+          <w:rFonts w:ascii="Consolas" w:eastAsia="Times New Roman" w:hAnsi="Consolas" w:cs="Times New Roman"/>
+          <w:color w:val="CCCCCC"/>
+          <w:sz w:val="16"/>
+          <w:szCs w:val="16"/>
+        </w:rPr>
+        <w:t xml:space="preserve"> </w:t>
+      </w:r>
+      <w:r>
+        <w:rPr>
+          <w:rFonts w:ascii="Consolas" w:eastAsia="Times New Roman" w:hAnsi="Consolas" w:cs="Times New Roman"/>
+          <w:color w:val="B5CEA8"/>
+          <w:sz w:val="16"/>
+          <w:szCs w:val="16"/>
+        </w:rPr>
+        <w:t>10</w:t>
+      </w:r>
+      <w:r>
+        <w:rPr>
+          <w:rFonts w:ascii="Consolas" w:eastAsia="Times New Roman" w:hAnsi="Consolas" w:cs="Times New Roman"/>
+          <w:color w:val="CCCCCC"/>
+          <w:sz w:val="16"/>
+          <w:szCs w:val="16"/>
+        </w:rPr>
+        <w:t>)]</w:t>
+      </w:r>
+    </w:p>
+    <w:p>
+      <w:pPr>
+        <w:shd w:val="clear" w:color="auto" w:fill="1F1F1F"/>
+        <w:spacing w:after="0" w:line="160" w:lineRule="atLeast"/>
+        <w:rPr>
+          <w:rFonts w:ascii="Consolas" w:eastAsia="Times New Roman" w:hAnsi="Consolas" w:cs="Times New Roman"/>
+          <w:color w:val="CCCCCC"/>
+          <w:sz w:val="16"/>
+          <w:szCs w:val="16"/>
+        </w:rPr>
+      </w:pPr>
+      <w:r>
+        <w:rPr>
+          <w:rFonts w:ascii="Consolas" w:eastAsia="Times New Roman" w:hAnsi="Consolas" w:cs="Times New Roman"/>
+          <w:color w:val="CCCCCC"/>
+          <w:sz w:val="16"/>
+          <w:szCs w:val="16"/>
+        </w:rPr>
+        <w:t>    [</w:t>
+      </w:r>
+      <w:r>
+        <w:rPr>
+          <w:rFonts w:ascii="Consolas" w:eastAsia="Times New Roman" w:hAnsi="Consolas" w:cs="Times New Roman"/>
+          <w:color w:val="4EC9B0"/>
+          <w:sz w:val="16"/>
+          <w:szCs w:val="16"/>
+        </w:rPr>
+        <w:t>RegularExpression</w:t>
+      </w:r>
+      <w:r>
+        <w:rPr>
+          <w:rFonts w:ascii="Consolas" w:eastAsia="Times New Roman" w:hAnsi="Consolas" w:cs="Times New Roman"/>
+          <w:color w:val="CCCCCC"/>
+          <w:sz w:val="16"/>
+          <w:szCs w:val="16"/>
+        </w:rPr>
+        <w:t>(</w:t>
+      </w:r>
+      <w:r>
+        <w:rPr>
+          <w:rFonts w:ascii="Consolas" w:eastAsia="Times New Roman" w:hAnsi="Consolas" w:cs="Times New Roman"/>
+          <w:color w:val="CE9178"/>
+          <w:sz w:val="16"/>
+          <w:szCs w:val="16"/>
+        </w:rPr>
+        <w:t>"</w:t>
+      </w:r>
+      <w:r>
+        <w:rPr>
+          <w:rFonts w:ascii="Consolas" w:eastAsia="Times New Roman" w:hAnsi="Consolas" w:cs="Times New Roman"/>
+          <w:color w:val="DCDCAA"/>
+          <w:sz w:val="16"/>
+          <w:szCs w:val="16"/>
+        </w:rPr>
+        <w:t>^</w:t>
+      </w:r>
+      <w:proofErr w:type="gramStart"/>
+      <w:r>
+        <w:rPr>
+          <w:rFonts w:ascii="Consolas" w:eastAsia="Times New Roman" w:hAnsi="Consolas" w:cs="Times New Roman"/>
+          <w:color w:val="CE9178"/>
+          <w:sz w:val="16"/>
+          <w:szCs w:val="16"/>
+        </w:rPr>
+        <w:t>(?=</w:t>
+      </w:r>
+      <w:proofErr w:type="gramEnd"/>
+      <w:r>
+        <w:rPr>
+          <w:rFonts w:ascii="Consolas" w:eastAsia="Times New Roman" w:hAnsi="Consolas" w:cs="Times New Roman"/>
+          <w:color w:val="D16969"/>
+          <w:sz w:val="16"/>
+          <w:szCs w:val="16"/>
+        </w:rPr>
+        <w:t>.</w:t>
+      </w:r>
+      <w:r>
+        <w:rPr>
+          <w:rFonts w:ascii="Consolas" w:eastAsia="Times New Roman" w:hAnsi="Consolas" w:cs="Times New Roman"/>
+          <w:color w:val="D7BA7D"/>
+          <w:sz w:val="16"/>
+          <w:szCs w:val="16"/>
+        </w:rPr>
+        <w:t>*?</w:t>
+      </w:r>
+      <w:r>
+        <w:rPr>
+          <w:rFonts w:ascii="Consolas" w:eastAsia="Times New Roman" w:hAnsi="Consolas" w:cs="Times New Roman"/>
+          <w:color w:val="D16969"/>
+          <w:sz w:val="16"/>
+          <w:szCs w:val="16"/>
+        </w:rPr>
+        <w:t>[A-Z]</w:t>
+      </w:r>
+      <w:r>
+        <w:rPr>
+          <w:rFonts w:ascii="Consolas" w:eastAsia="Times New Roman" w:hAnsi="Consolas" w:cs="Times New Roman"/>
+          <w:color w:val="CE9178"/>
+          <w:sz w:val="16"/>
+          <w:szCs w:val="16"/>
+        </w:rPr>
+        <w:t>)(?=</w:t>
+      </w:r>
+      <w:r>
+        <w:rPr>
+          <w:rFonts w:ascii="Consolas" w:eastAsia="Times New Roman" w:hAnsi="Consolas" w:cs="Times New Roman"/>
+          <w:color w:val="D16969"/>
+          <w:sz w:val="16"/>
+          <w:szCs w:val="16"/>
+        </w:rPr>
+        <w:t>.</w:t>
+      </w:r>
+      <w:r>
+        <w:rPr>
+          <w:rFonts w:ascii="Consolas" w:eastAsia="Times New Roman" w:hAnsi="Consolas" w:cs="Times New Roman"/>
+          <w:color w:val="D7BA7D"/>
+          <w:sz w:val="16"/>
+          <w:szCs w:val="16"/>
+        </w:rPr>
+        <w:t>*?</w:t>
+      </w:r>
+      <w:r>
+        <w:rPr>
+          <w:rFonts w:ascii="Consolas" w:eastAsia="Times New Roman" w:hAnsi="Consolas" w:cs="Times New Roman"/>
+          <w:color w:val="D16969"/>
+          <w:sz w:val="16"/>
+          <w:szCs w:val="16"/>
+        </w:rPr>
+        <w:t>[a-z]</w:t>
+      </w:r>
+      <w:r>
+        <w:rPr>
+          <w:rFonts w:ascii="Consolas" w:eastAsia="Times New Roman" w:hAnsi="Consolas" w:cs="Times New Roman"/>
+          <w:color w:val="CE9178"/>
+          <w:sz w:val="16"/>
+          <w:szCs w:val="16"/>
+        </w:rPr>
+        <w:t>)(?=</w:t>
+      </w:r>
+      <w:r>
+        <w:rPr>
+          <w:rFonts w:ascii="Consolas" w:eastAsia="Times New Roman" w:hAnsi="Consolas" w:cs="Times New Roman"/>
+          <w:color w:val="D16969"/>
+          <w:sz w:val="16"/>
+          <w:szCs w:val="16"/>
+        </w:rPr>
+        <w:t>.</w:t>
+      </w:r>
+      <w:r>
+        <w:rPr>
+          <w:rFonts w:ascii="Consolas" w:eastAsia="Times New Roman" w:hAnsi="Consolas" w:cs="Times New Roman"/>
+          <w:color w:val="D7BA7D"/>
+          <w:sz w:val="16"/>
+          <w:szCs w:val="16"/>
+        </w:rPr>
+        <w:t>*?</w:t>
+      </w:r>
+      <w:r>
+        <w:rPr>
+          <w:rFonts w:ascii="Consolas" w:eastAsia="Times New Roman" w:hAnsi="Consolas" w:cs="Times New Roman"/>
+          <w:color w:val="D16969"/>
+          <w:sz w:val="16"/>
+          <w:szCs w:val="16"/>
+        </w:rPr>
+        <w:t>\\d</w:t>
+      </w:r>
+      <w:r>
+        <w:rPr>
+          <w:rFonts w:ascii="Consolas" w:eastAsia="Times New Roman" w:hAnsi="Consolas" w:cs="Times New Roman"/>
+          <w:color w:val="CE9178"/>
+          <w:sz w:val="16"/>
+          <w:szCs w:val="16"/>
+        </w:rPr>
+        <w:t>)(?=</w:t>
+      </w:r>
+      <w:r>
+        <w:rPr>
+          <w:rFonts w:ascii="Consolas" w:eastAsia="Times New Roman" w:hAnsi="Consolas" w:cs="Times New Roman"/>
+          <w:color w:val="D16969"/>
+          <w:sz w:val="16"/>
+          <w:szCs w:val="16"/>
+        </w:rPr>
+        <w:t>.</w:t>
+      </w:r>
+      <w:r>
+        <w:rPr>
+          <w:rFonts w:ascii="Consolas" w:eastAsia="Times New Roman" w:hAnsi="Consolas" w:cs="Times New Roman"/>
+          <w:color w:val="D7BA7D"/>
+          <w:sz w:val="16"/>
+          <w:szCs w:val="16"/>
+        </w:rPr>
+        <w:t>*?</w:t>
+      </w:r>
+      <w:r>
+        <w:rPr>
+          <w:rFonts w:ascii="Consolas" w:eastAsia="Times New Roman" w:hAnsi="Consolas" w:cs="Times New Roman"/>
+          <w:color w:val="D16969"/>
+          <w:sz w:val="16"/>
+          <w:szCs w:val="16"/>
+        </w:rPr>
+        <w:t>[@#$&amp;()&lt;&gt;]</w:t>
+      </w:r>
+      <w:r>
+        <w:rPr>
+          <w:rFonts w:ascii="Consolas" w:eastAsia="Times New Roman" w:hAnsi="Consolas" w:cs="Times New Roman"/>
+          <w:color w:val="CE9178"/>
+          <w:sz w:val="16"/>
+          <w:szCs w:val="16"/>
+        </w:rPr>
+        <w:t>)</w:t>
+      </w:r>
+      <w:r>
+        <w:rPr>
+          <w:rFonts w:ascii="Consolas" w:eastAsia="Times New Roman" w:hAnsi="Consolas" w:cs="Times New Roman"/>
+          <w:color w:val="D16969"/>
+          <w:sz w:val="16"/>
+          <w:szCs w:val="16"/>
+        </w:rPr>
+        <w:t>.</w:t>
+      </w:r>
+      <w:r>
+        <w:rPr>
+          <w:rFonts w:ascii="Consolas" w:eastAsia="Times New Roman" w:hAnsi="Consolas" w:cs="Times New Roman"/>
+          <w:color w:val="D7BA7D"/>
+          <w:sz w:val="16"/>
+          <w:szCs w:val="16"/>
+        </w:rPr>
+        <w:t>+</w:t>
+      </w:r>
+      <w:r>
+        <w:rPr>
+          <w:rFonts w:ascii="Consolas" w:eastAsia="Times New Roman" w:hAnsi="Consolas" w:cs="Times New Roman"/>
+          <w:color w:val="DCDCAA"/>
+          <w:sz w:val="16"/>
+          <w:szCs w:val="16"/>
+        </w:rPr>
+        <w:t>$</w:t>
+      </w:r>
+      <w:r>
+        <w:rPr>
+          <w:rFonts w:ascii="Consolas" w:eastAsia="Times New Roman" w:hAnsi="Consolas" w:cs="Times New Roman"/>
+          <w:color w:val="CE9178"/>
+          <w:sz w:val="16"/>
+          <w:szCs w:val="16"/>
+        </w:rPr>
+        <w:t>"</w:t>
+      </w:r>
+      <w:r>
+        <w:rPr>
+          <w:rFonts w:ascii="Consolas" w:eastAsia="Times New Roman" w:hAnsi="Consolas" w:cs="Times New Roman"/>
+          <w:color w:val="CCCCCC"/>
+          <w:sz w:val="16"/>
+          <w:szCs w:val="16"/>
+        </w:rPr>
+        <w:t xml:space="preserve">, </w:t>
+      </w:r>
+      <w:proofErr w:type="spellStart"/>
+      <w:r>
+        <w:rPr>
+          <w:rFonts w:ascii="Consolas" w:eastAsia="Times New Roman" w:hAnsi="Consolas" w:cs="Times New Roman"/>
+          <w:color w:val="9CDCFE"/>
+          <w:sz w:val="16"/>
+          <w:szCs w:val="16"/>
+        </w:rPr>
+        <w:t>ErrorMessage</w:t>
+      </w:r>
+      <w:proofErr w:type="spellEnd"/>
+      <w:r>
+        <w:rPr>
+          <w:rFonts w:ascii="Consolas" w:eastAsia="Times New Roman" w:hAnsi="Consolas" w:cs="Times New Roman"/>
+          <w:color w:val="CCCCCC"/>
+          <w:sz w:val="16"/>
+          <w:szCs w:val="16"/>
+        </w:rPr>
+        <w:t xml:space="preserve"> </w:t>
+      </w:r>
+      <w:r>
+        <w:rPr>
+          <w:rFonts w:ascii="Consolas" w:eastAsia="Times New Roman" w:hAnsi="Consolas" w:cs="Times New Roman"/>
+          <w:color w:val="D4D4D4"/>
+          <w:sz w:val="16"/>
+          <w:szCs w:val="16"/>
+        </w:rPr>
+        <w:t>=</w:t>
+      </w:r>
+      <w:r>
+        <w:rPr>
+          <w:rFonts w:ascii="Consolas" w:eastAsia="Times New Roman" w:hAnsi="Consolas" w:cs="Times New Roman"/>
+          <w:color w:val="CCCCCC"/>
+          <w:sz w:val="16"/>
+          <w:szCs w:val="16"/>
+        </w:rPr>
+        <w:t xml:space="preserve"> </w:t>
+      </w:r>
+      <w:r>
+        <w:rPr>
+          <w:rFonts w:ascii="Consolas" w:eastAsia="Times New Roman" w:hAnsi="Consolas" w:cs="Times New Roman"/>
+          <w:color w:val="CE9178"/>
+          <w:sz w:val="16"/>
+          <w:szCs w:val="16"/>
+        </w:rPr>
+        <w:t>"Password must have an upper case, a lower case, a number and one special character from the set @#$&amp;()&lt;&gt;"</w:t>
+      </w:r>
+      <w:r>
+        <w:rPr>
+          <w:rFonts w:ascii="Consolas" w:eastAsia="Times New Roman" w:hAnsi="Consolas" w:cs="Times New Roman"/>
+          <w:color w:val="CCCCCC"/>
+          <w:sz w:val="16"/>
+          <w:szCs w:val="16"/>
+        </w:rPr>
+        <w:t>)]</w:t>
+      </w:r>
+    </w:p>
+    <w:p>
+      <w:pPr>
+        <w:shd w:val="clear" w:color="auto" w:fill="1F1F1F"/>
+        <w:spacing w:after="0" w:line="160" w:lineRule="atLeast"/>
+        <w:rPr>
+          <w:rFonts w:ascii="Consolas" w:eastAsia="Times New Roman" w:hAnsi="Consolas" w:cs="Times New Roman"/>
+          <w:color w:val="CCCCCC"/>
+          <w:sz w:val="16"/>
+          <w:szCs w:val="16"/>
+        </w:rPr>
+      </w:pPr>
+      <w:r>
+        <w:rPr>
+          <w:rFonts w:ascii="Consolas" w:eastAsia="Times New Roman" w:hAnsi="Consolas" w:cs="Times New Roman"/>
+          <w:color w:val="CCCCCC"/>
+          <w:sz w:val="16"/>
+          <w:szCs w:val="16"/>
+        </w:rPr>
+        <w:t xml:space="preserve">    </w:t>
+      </w:r>
+      <w:r>
+        <w:rPr>
+          <w:rFonts w:ascii="Consolas" w:eastAsia="Times New Roman" w:hAnsi="Consolas" w:cs="Times New Roman"/>
+          <w:color w:val="569CD6"/>
+          <w:sz w:val="16"/>
+          <w:szCs w:val="16"/>
+        </w:rPr>
+        <w:t>public</w:t>
+      </w:r>
+      <w:r>
+        <w:rPr>
+          <w:rFonts w:ascii="Consolas" w:eastAsia="Times New Roman" w:hAnsi="Consolas" w:cs="Times New Roman"/>
+          <w:color w:val="CCCCCC"/>
+          <w:sz w:val="16"/>
+          <w:szCs w:val="16"/>
+        </w:rPr>
+        <w:t xml:space="preserve"> </w:t>
+      </w:r>
+      <w:r>
+        <w:rPr>
+          <w:rFonts w:ascii="Consolas" w:eastAsia="Times New Roman" w:hAnsi="Consolas" w:cs="Times New Roman"/>
+          <w:color w:val="569CD6"/>
+          <w:sz w:val="16"/>
+          <w:szCs w:val="16"/>
+        </w:rPr>
+        <w:t>string</w:t>
+      </w:r>
+      <w:r>
+        <w:rPr>
+          <w:rFonts w:ascii="Consolas" w:eastAsia="Times New Roman" w:hAnsi="Consolas" w:cs="Times New Roman"/>
+          <w:color w:val="CCCCCC"/>
+          <w:sz w:val="16"/>
+          <w:szCs w:val="16"/>
+        </w:rPr>
+        <w:t xml:space="preserve"> </w:t>
+      </w:r>
+      <w:r>
+        <w:rPr>
+          <w:rFonts w:ascii="Consolas" w:eastAsia="Times New Roman" w:hAnsi="Consolas" w:cs="Times New Roman"/>
+          <w:color w:val="9CDCFE"/>
+          <w:sz w:val="16"/>
+          <w:szCs w:val="16"/>
+        </w:rPr>
+        <w:t>Password</w:t>
+      </w:r>
+      <w:r>
+        <w:rPr>
+          <w:rFonts w:ascii="Consolas" w:eastAsia="Times New Roman" w:hAnsi="Consolas" w:cs="Times New Roman"/>
+          <w:color w:val="CCCCCC"/>
+          <w:sz w:val="16"/>
+          <w:szCs w:val="16"/>
+        </w:rPr>
+        <w:t xml:space="preserve"> </w:t>
+      </w:r>
+      <w:proofErr w:type="gramStart"/>
+      <w:r>
+        <w:rPr>
+          <w:rFonts w:ascii="Consolas" w:eastAsia="Times New Roman" w:hAnsi="Consolas" w:cs="Times New Roman"/>
+          <w:color w:val="CCCCCC"/>
+          <w:sz w:val="16"/>
+          <w:szCs w:val="16"/>
+        </w:rPr>
+        <w:t xml:space="preserve">{ </w:t>
+      </w:r>
+      <w:r>
+        <w:rPr>
+          <w:rFonts w:ascii="Consolas" w:eastAsia="Times New Roman" w:hAnsi="Consolas" w:cs="Times New Roman"/>
+          <w:color w:val="569CD6"/>
+          <w:sz w:val="16"/>
+          <w:szCs w:val="16"/>
+        </w:rPr>
+        <w:t>get</w:t>
+      </w:r>
+      <w:proofErr w:type="gramEnd"/>
+      <w:r>
+        <w:rPr>
+          <w:rFonts w:ascii="Consolas" w:eastAsia="Times New Roman" w:hAnsi="Consolas" w:cs="Times New Roman"/>
+          <w:color w:val="CCCCCC"/>
+          <w:sz w:val="16"/>
+          <w:szCs w:val="16"/>
+        </w:rPr>
+        <w:t xml:space="preserve">; </w:t>
+      </w:r>
+      <w:r>
+        <w:rPr>
+          <w:rFonts w:ascii="Consolas" w:eastAsia="Times New Roman" w:hAnsi="Consolas" w:cs="Times New Roman"/>
+          <w:color w:val="569CD6"/>
+          <w:sz w:val="16"/>
+          <w:szCs w:val="16"/>
+        </w:rPr>
+        <w:t>set</w:t>
+      </w:r>
+      <w:r>
+        <w:rPr>
+          <w:rFonts w:ascii="Consolas" w:eastAsia="Times New Roman" w:hAnsi="Consolas" w:cs="Times New Roman"/>
+          <w:color w:val="CCCCCC"/>
+          <w:sz w:val="16"/>
+          <w:szCs w:val="16"/>
+        </w:rPr>
+        <w:t>; }</w:t>
+      </w:r>
+    </w:p>
+    <w:p>
+      <w:pPr>
+        <w:shd w:val="clear" w:color="auto" w:fill="1F1F1F"/>
+        <w:spacing w:after="0" w:line="160" w:lineRule="atLeast"/>
+        <w:rPr>
+          <w:rFonts w:ascii="Consolas" w:eastAsia="Times New Roman" w:hAnsi="Consolas" w:cs="Times New Roman"/>
+          <w:color w:val="CCCCCC"/>
+          <w:sz w:val="16"/>
+          <w:szCs w:val="16"/>
+        </w:rPr>
+      </w:pPr>
+      <w:r>
+        <w:rPr>
+          <w:rFonts w:ascii="Consolas" w:eastAsia="Times New Roman" w:hAnsi="Consolas" w:cs="Times New Roman"/>
+          <w:color w:val="CCCCCC"/>
+          <w:sz w:val="16"/>
+          <w:szCs w:val="16"/>
+        </w:rPr>
+        <w:t>}</w:t>
+      </w:r>
+    </w:p>
+    <w:p>
+      <w:pPr>
+        <w:shd w:val="clear" w:color="auto" w:fill="1F1F1F"/>
+        <w:spacing w:after="0" w:line="285" w:lineRule="atLeast"/>
+        <w:rPr>
+          <w:rFonts w:ascii="Consolas" w:eastAsia="Times New Roman" w:hAnsi="Consolas" w:cs="Times New Roman"/>
+          <w:color w:val="CCCCCC"/>
+          <w:sz w:val="21"/>
+          <w:szCs w:val="21"/>
+        </w:rPr>
+      </w:pPr>
+    </w:p>
+    <w:p/>
+    <w:p>
+      <w:pPr>
+        <w:pStyle w:val="Heading1"/>
+      </w:pPr>
+      <w:r>
+        <w:t>Postman</w:t>
+      </w:r>
+    </w:p>
+    <w:p>
+      <w:r>
+        <w:t>Postman items available under folder Site-06</w:t>
+      </w:r>
+    </w:p>
+    <w:p/>
     <w:sectPr>
-      <w:headerReference w:type="default" r:id="rId9"/>
-      <w:footerReference w:type="default" r:id="rId10"/>
+      <w:headerReference w:type="default" r:id="rId10"/>
+      <w:footerReference w:type="default" r:id="rId11"/>
       <w:pgSz w:w="12240" w:h="15840"/>
       <w:pgMar w:top="720" w:right="720" w:bottom="720" w:left="720" w:header="720" w:footer="720" w:gutter="0"/>
       <w:cols w:space="720"/>
